--- a/documentacion/Documentación ProyectoFinalDAW.docx
+++ b/documentacion/Documentación ProyectoFinalDAW.docx
@@ -21,6 +21,7 @@
           <w:r>
             <w:rPr>
               <w:noProof/>
+              <w:lang w:eastAsia="es-ES"/>
             </w:rPr>
             <mc:AlternateContent>
               <mc:Choice Requires="wpg">
@@ -578,21 +579,1443 @@
         </w:p>
       </w:sdtContent>
     </w:sdt>
-    <w:p>
-      <w:pPr>
-        <w:rPr>
-          <w:rFonts w:ascii="Arial" w:hAnsi="Arial" w:cs="Arial"/>
-        </w:rPr>
-      </w:pPr>
-      <w:r>
+    <w:sdt>
+      <w:sdtPr>
+        <w:id w:val="534088093"/>
+        <w:docPartObj>
+          <w:docPartGallery w:val="Table of Contents"/>
+          <w:docPartUnique/>
+        </w:docPartObj>
+      </w:sdtPr>
+      <w:sdtEndPr>
+        <w:rPr>
+          <w:rFonts w:asciiTheme="minorHAnsi" w:eastAsiaTheme="minorHAnsi" w:hAnsiTheme="minorHAnsi" w:cstheme="minorBidi"/>
+          <w:b/>
+          <w:bCs/>
+          <w:color w:val="auto"/>
+          <w:sz w:val="22"/>
+          <w:szCs w:val="22"/>
+          <w:lang w:eastAsia="en-US"/>
+        </w:rPr>
+      </w:sdtEndPr>
+      <w:sdtContent>
+        <w:p>
+          <w:pPr>
+            <w:pStyle w:val="TtuloTDC"/>
+            <w:jc w:val="both"/>
+          </w:pPr>
+          <w:r>
+            <w:t>Índice</w:t>
+          </w:r>
+        </w:p>
+        <w:p>
+          <w:pPr>
+            <w:pStyle w:val="TDC1"/>
+            <w:tabs>
+              <w:tab w:val="right" w:leader="dot" w:pos="8494"/>
+            </w:tabs>
+            <w:rPr>
+              <w:rFonts w:eastAsiaTheme="minorEastAsia"/>
+              <w:noProof/>
+              <w:lang w:eastAsia="es-ES"/>
+            </w:rPr>
+          </w:pPr>
+          <w:r>
+            <w:fldChar w:fldCharType="begin"/>
+          </w:r>
+          <w:r>
+            <w:instrText xml:space="preserve"> TOC \o "1-3" \h \z \u </w:instrText>
+          </w:r>
+          <w:r>
+            <w:fldChar w:fldCharType="separate"/>
+          </w:r>
+          <w:hyperlink w:anchor="_Toc11030757" w:history="1">
+            <w:r>
+              <w:rPr>
+                <w:rStyle w:val="Hipervnculo"/>
+                <w:noProof/>
+              </w:rPr>
+              <w:t>Descripción general del problema</w:t>
+            </w:r>
+            <w:r>
+              <w:rPr>
+                <w:noProof/>
+                <w:webHidden/>
+              </w:rPr>
+              <w:tab/>
+            </w:r>
+            <w:r>
+              <w:rPr>
+                <w:noProof/>
+                <w:webHidden/>
+              </w:rPr>
+              <w:fldChar w:fldCharType="begin"/>
+            </w:r>
+            <w:r>
+              <w:rPr>
+                <w:noProof/>
+                <w:webHidden/>
+              </w:rPr>
+              <w:instrText xml:space="preserve"> PAGEREF _Toc11030757 \h </w:instrText>
+            </w:r>
+            <w:r>
+              <w:rPr>
+                <w:noProof/>
+                <w:webHidden/>
+              </w:rPr>
+            </w:r>
+            <w:r>
+              <w:rPr>
+                <w:noProof/>
+                <w:webHidden/>
+              </w:rPr>
+              <w:fldChar w:fldCharType="separate"/>
+            </w:r>
+            <w:r>
+              <w:rPr>
+                <w:noProof/>
+                <w:webHidden/>
+              </w:rPr>
+              <w:t>2</w:t>
+            </w:r>
+            <w:r>
+              <w:rPr>
+                <w:noProof/>
+                <w:webHidden/>
+              </w:rPr>
+              <w:fldChar w:fldCharType="end"/>
+            </w:r>
+          </w:hyperlink>
+        </w:p>
+        <w:p>
+          <w:pPr>
+            <w:pStyle w:val="TDC1"/>
+            <w:tabs>
+              <w:tab w:val="right" w:leader="dot" w:pos="8494"/>
+            </w:tabs>
+            <w:rPr>
+              <w:rFonts w:eastAsiaTheme="minorEastAsia"/>
+              <w:noProof/>
+              <w:lang w:eastAsia="es-ES"/>
+            </w:rPr>
+          </w:pPr>
+          <w:hyperlink w:anchor="_Toc11030758" w:history="1">
+            <w:r>
+              <w:rPr>
+                <w:rStyle w:val="Hipervnculo"/>
+                <w:noProof/>
+                <w:lang w:val="es-ES_tradnl"/>
+              </w:rPr>
+              <w:t>Análisis de las áreas</w:t>
+            </w:r>
+            <w:r>
+              <w:rPr>
+                <w:noProof/>
+                <w:webHidden/>
+              </w:rPr>
+              <w:tab/>
+            </w:r>
+            <w:r>
+              <w:rPr>
+                <w:noProof/>
+                <w:webHidden/>
+              </w:rPr>
+              <w:fldChar w:fldCharType="begin"/>
+            </w:r>
+            <w:r>
+              <w:rPr>
+                <w:noProof/>
+                <w:webHidden/>
+              </w:rPr>
+              <w:instrText xml:space="preserve"> PAGEREF _Toc11030758 \h </w:instrText>
+            </w:r>
+            <w:r>
+              <w:rPr>
+                <w:noProof/>
+                <w:webHidden/>
+              </w:rPr>
+            </w:r>
+            <w:r>
+              <w:rPr>
+                <w:noProof/>
+                <w:webHidden/>
+              </w:rPr>
+              <w:fldChar w:fldCharType="separate"/>
+            </w:r>
+            <w:r>
+              <w:rPr>
+                <w:noProof/>
+                <w:webHidden/>
+              </w:rPr>
+              <w:t>4</w:t>
+            </w:r>
+            <w:r>
+              <w:rPr>
+                <w:noProof/>
+                <w:webHidden/>
+              </w:rPr>
+              <w:fldChar w:fldCharType="end"/>
+            </w:r>
+          </w:hyperlink>
+        </w:p>
+        <w:p>
+          <w:pPr>
+            <w:pStyle w:val="TDC2"/>
+            <w:tabs>
+              <w:tab w:val="right" w:leader="dot" w:pos="8494"/>
+            </w:tabs>
+            <w:rPr>
+              <w:rFonts w:eastAsiaTheme="minorEastAsia"/>
+              <w:noProof/>
+              <w:lang w:eastAsia="es-ES"/>
+            </w:rPr>
+          </w:pPr>
+          <w:hyperlink w:anchor="_Toc11030759" w:history="1">
+            <w:r>
+              <w:rPr>
+                <w:rStyle w:val="Hipervnculo"/>
+                <w:noProof/>
+                <w:lang w:val="es-ES_tradnl"/>
+              </w:rPr>
+              <w:t>Requisitos de las áreas de gestión</w:t>
+            </w:r>
+            <w:r>
+              <w:rPr>
+                <w:noProof/>
+                <w:webHidden/>
+              </w:rPr>
+              <w:tab/>
+            </w:r>
+            <w:r>
+              <w:rPr>
+                <w:noProof/>
+                <w:webHidden/>
+              </w:rPr>
+              <w:fldChar w:fldCharType="begin"/>
+            </w:r>
+            <w:r>
+              <w:rPr>
+                <w:noProof/>
+                <w:webHidden/>
+              </w:rPr>
+              <w:instrText xml:space="preserve"> PAGEREF _Toc11030759 \h </w:instrText>
+            </w:r>
+            <w:r>
+              <w:rPr>
+                <w:noProof/>
+                <w:webHidden/>
+              </w:rPr>
+            </w:r>
+            <w:r>
+              <w:rPr>
+                <w:noProof/>
+                <w:webHidden/>
+              </w:rPr>
+              <w:fldChar w:fldCharType="separate"/>
+            </w:r>
+            <w:r>
+              <w:rPr>
+                <w:noProof/>
+                <w:webHidden/>
+              </w:rPr>
+              <w:t>5</w:t>
+            </w:r>
+            <w:r>
+              <w:rPr>
+                <w:noProof/>
+                <w:webHidden/>
+              </w:rPr>
+              <w:fldChar w:fldCharType="end"/>
+            </w:r>
+          </w:hyperlink>
+        </w:p>
+        <w:p>
+          <w:pPr>
+            <w:pStyle w:val="TDC1"/>
+            <w:tabs>
+              <w:tab w:val="right" w:leader="dot" w:pos="8494"/>
+            </w:tabs>
+            <w:rPr>
+              <w:rFonts w:eastAsiaTheme="minorEastAsia"/>
+              <w:noProof/>
+              <w:lang w:eastAsia="es-ES"/>
+            </w:rPr>
+          </w:pPr>
+          <w:hyperlink w:anchor="_Toc11030760" w:history="1">
+            <w:r>
+              <w:rPr>
+                <w:rStyle w:val="Hipervnculo"/>
+                <w:noProof/>
+                <w:lang w:val="es-ES_tradnl"/>
+              </w:rPr>
+              <w:t>Paso a tablas y normalización</w:t>
+            </w:r>
+            <w:r>
+              <w:rPr>
+                <w:noProof/>
+                <w:webHidden/>
+              </w:rPr>
+              <w:tab/>
+            </w:r>
+            <w:r>
+              <w:rPr>
+                <w:noProof/>
+                <w:webHidden/>
+              </w:rPr>
+              <w:fldChar w:fldCharType="begin"/>
+            </w:r>
+            <w:r>
+              <w:rPr>
+                <w:noProof/>
+                <w:webHidden/>
+              </w:rPr>
+              <w:instrText xml:space="preserve"> PAGEREF _Toc11030760 \h </w:instrText>
+            </w:r>
+            <w:r>
+              <w:rPr>
+                <w:noProof/>
+                <w:webHidden/>
+              </w:rPr>
+            </w:r>
+            <w:r>
+              <w:rPr>
+                <w:noProof/>
+                <w:webHidden/>
+              </w:rPr>
+              <w:fldChar w:fldCharType="separate"/>
+            </w:r>
+            <w:r>
+              <w:rPr>
+                <w:noProof/>
+                <w:webHidden/>
+              </w:rPr>
+              <w:t>8</w:t>
+            </w:r>
+            <w:r>
+              <w:rPr>
+                <w:noProof/>
+                <w:webHidden/>
+              </w:rPr>
+              <w:fldChar w:fldCharType="end"/>
+            </w:r>
+          </w:hyperlink>
+        </w:p>
+        <w:p>
+          <w:pPr>
+            <w:pStyle w:val="TDC1"/>
+            <w:tabs>
+              <w:tab w:val="right" w:leader="dot" w:pos="8494"/>
+            </w:tabs>
+            <w:rPr>
+              <w:rFonts w:eastAsiaTheme="minorEastAsia"/>
+              <w:noProof/>
+              <w:lang w:eastAsia="es-ES"/>
+            </w:rPr>
+          </w:pPr>
+          <w:hyperlink w:anchor="_Toc11030761" w:history="1">
+            <w:r>
+              <w:rPr>
+                <w:rStyle w:val="Hipervnculo"/>
+                <w:noProof/>
+                <w:lang w:val="es-ES_tradnl"/>
+              </w:rPr>
+              <w:t>Implantación de la base de datos</w:t>
+            </w:r>
+            <w:r>
+              <w:rPr>
+                <w:noProof/>
+                <w:webHidden/>
+              </w:rPr>
+              <w:tab/>
+            </w:r>
+            <w:r>
+              <w:rPr>
+                <w:noProof/>
+                <w:webHidden/>
+              </w:rPr>
+              <w:fldChar w:fldCharType="begin"/>
+            </w:r>
+            <w:r>
+              <w:rPr>
+                <w:noProof/>
+                <w:webHidden/>
+              </w:rPr>
+              <w:instrText xml:space="preserve"> PAGEREF _Toc11030761 \h </w:instrText>
+            </w:r>
+            <w:r>
+              <w:rPr>
+                <w:noProof/>
+                <w:webHidden/>
+              </w:rPr>
+            </w:r>
+            <w:r>
+              <w:rPr>
+                <w:noProof/>
+                <w:webHidden/>
+              </w:rPr>
+              <w:fldChar w:fldCharType="separate"/>
+            </w:r>
+            <w:r>
+              <w:rPr>
+                <w:noProof/>
+                <w:webHidden/>
+              </w:rPr>
+              <w:t>12</w:t>
+            </w:r>
+            <w:r>
+              <w:rPr>
+                <w:noProof/>
+                <w:webHidden/>
+              </w:rPr>
+              <w:fldChar w:fldCharType="end"/>
+            </w:r>
+          </w:hyperlink>
+        </w:p>
+        <w:p>
+          <w:pPr>
+            <w:pStyle w:val="TDC2"/>
+            <w:tabs>
+              <w:tab w:val="right" w:leader="dot" w:pos="8494"/>
+            </w:tabs>
+            <w:rPr>
+              <w:rFonts w:eastAsiaTheme="minorEastAsia"/>
+              <w:noProof/>
+              <w:lang w:eastAsia="es-ES"/>
+            </w:rPr>
+          </w:pPr>
+          <w:hyperlink w:anchor="_Toc11030762" w:history="1">
+            <w:r>
+              <w:rPr>
+                <w:rStyle w:val="Hipervnculo"/>
+                <w:noProof/>
+                <w:lang w:val="es-ES_tradnl"/>
+              </w:rPr>
+              <w:t>CREACIÓN</w:t>
+            </w:r>
+            <w:r>
+              <w:rPr>
+                <w:noProof/>
+                <w:webHidden/>
+              </w:rPr>
+              <w:tab/>
+            </w:r>
+            <w:r>
+              <w:rPr>
+                <w:noProof/>
+                <w:webHidden/>
+              </w:rPr>
+              <w:fldChar w:fldCharType="begin"/>
+            </w:r>
+            <w:r>
+              <w:rPr>
+                <w:noProof/>
+                <w:webHidden/>
+              </w:rPr>
+              <w:instrText xml:space="preserve"> PAGEREF _Toc11030762 \h </w:instrText>
+            </w:r>
+            <w:r>
+              <w:rPr>
+                <w:noProof/>
+                <w:webHidden/>
+              </w:rPr>
+            </w:r>
+            <w:r>
+              <w:rPr>
+                <w:noProof/>
+                <w:webHidden/>
+              </w:rPr>
+              <w:fldChar w:fldCharType="separate"/>
+            </w:r>
+            <w:r>
+              <w:rPr>
+                <w:noProof/>
+                <w:webHidden/>
+              </w:rPr>
+              <w:t>12</w:t>
+            </w:r>
+            <w:r>
+              <w:rPr>
+                <w:noProof/>
+                <w:webHidden/>
+              </w:rPr>
+              <w:fldChar w:fldCharType="end"/>
+            </w:r>
+          </w:hyperlink>
+        </w:p>
+        <w:p>
+          <w:pPr>
+            <w:pStyle w:val="TDC2"/>
+            <w:tabs>
+              <w:tab w:val="right" w:leader="dot" w:pos="8494"/>
+            </w:tabs>
+            <w:rPr>
+              <w:rFonts w:eastAsiaTheme="minorEastAsia"/>
+              <w:noProof/>
+              <w:lang w:eastAsia="es-ES"/>
+            </w:rPr>
+          </w:pPr>
+          <w:hyperlink w:anchor="_Toc11030763" w:history="1">
+            <w:r>
+              <w:rPr>
+                <w:rStyle w:val="Hipervnculo"/>
+                <w:noProof/>
+                <w:lang w:val="es-ES_tradnl"/>
+              </w:rPr>
+              <w:t>CÓDIGO SQL DE INSERCIÓN DE DATOS</w:t>
+            </w:r>
+            <w:r>
+              <w:rPr>
+                <w:noProof/>
+                <w:webHidden/>
+              </w:rPr>
+              <w:tab/>
+            </w:r>
+            <w:r>
+              <w:rPr>
+                <w:noProof/>
+                <w:webHidden/>
+              </w:rPr>
+              <w:fldChar w:fldCharType="begin"/>
+            </w:r>
+            <w:r>
+              <w:rPr>
+                <w:noProof/>
+                <w:webHidden/>
+              </w:rPr>
+              <w:instrText xml:space="preserve"> PAGEREF _Toc11030763 \h </w:instrText>
+            </w:r>
+            <w:r>
+              <w:rPr>
+                <w:noProof/>
+                <w:webHidden/>
+              </w:rPr>
+            </w:r>
+            <w:r>
+              <w:rPr>
+                <w:noProof/>
+                <w:webHidden/>
+              </w:rPr>
+              <w:fldChar w:fldCharType="separate"/>
+            </w:r>
+            <w:r>
+              <w:rPr>
+                <w:noProof/>
+                <w:webHidden/>
+              </w:rPr>
+              <w:t>17</w:t>
+            </w:r>
+            <w:r>
+              <w:rPr>
+                <w:noProof/>
+                <w:webHidden/>
+              </w:rPr>
+              <w:fldChar w:fldCharType="end"/>
+            </w:r>
+          </w:hyperlink>
+        </w:p>
+        <w:p>
+          <w:pPr>
+            <w:pStyle w:val="TDC1"/>
+            <w:tabs>
+              <w:tab w:val="right" w:leader="dot" w:pos="8494"/>
+            </w:tabs>
+            <w:rPr>
+              <w:rFonts w:eastAsiaTheme="minorEastAsia"/>
+              <w:noProof/>
+              <w:lang w:eastAsia="es-ES"/>
+            </w:rPr>
+          </w:pPr>
+          <w:hyperlink w:anchor="_Toc11030764" w:history="1">
+            <w:r>
+              <w:rPr>
+                <w:rStyle w:val="Hipervnculo"/>
+                <w:noProof/>
+                <w:lang w:val="es-ES_tradnl"/>
+              </w:rPr>
+              <w:t>DISEÑO WEB</w:t>
+            </w:r>
+            <w:r>
+              <w:rPr>
+                <w:noProof/>
+                <w:webHidden/>
+              </w:rPr>
+              <w:tab/>
+            </w:r>
+            <w:r>
+              <w:rPr>
+                <w:noProof/>
+                <w:webHidden/>
+              </w:rPr>
+              <w:fldChar w:fldCharType="begin"/>
+            </w:r>
+            <w:r>
+              <w:rPr>
+                <w:noProof/>
+                <w:webHidden/>
+              </w:rPr>
+              <w:instrText xml:space="preserve"> PAGEREF _Toc11030764 \h </w:instrText>
+            </w:r>
+            <w:r>
+              <w:rPr>
+                <w:noProof/>
+                <w:webHidden/>
+              </w:rPr>
+            </w:r>
+            <w:r>
+              <w:rPr>
+                <w:noProof/>
+                <w:webHidden/>
+              </w:rPr>
+              <w:fldChar w:fldCharType="separate"/>
+            </w:r>
+            <w:r>
+              <w:rPr>
+                <w:noProof/>
+                <w:webHidden/>
+              </w:rPr>
+              <w:t>19</w:t>
+            </w:r>
+            <w:r>
+              <w:rPr>
+                <w:noProof/>
+                <w:webHidden/>
+              </w:rPr>
+              <w:fldChar w:fldCharType="end"/>
+            </w:r>
+          </w:hyperlink>
+        </w:p>
+        <w:p>
+          <w:pPr>
+            <w:pStyle w:val="TDC2"/>
+            <w:tabs>
+              <w:tab w:val="right" w:leader="dot" w:pos="8494"/>
+            </w:tabs>
+            <w:rPr>
+              <w:rFonts w:eastAsiaTheme="minorEastAsia"/>
+              <w:noProof/>
+              <w:lang w:eastAsia="es-ES"/>
+            </w:rPr>
+          </w:pPr>
+          <w:hyperlink w:anchor="_Toc11030765" w:history="1">
+            <w:r>
+              <w:rPr>
+                <w:rStyle w:val="Hipervnculo"/>
+                <w:noProof/>
+                <w:lang w:val="es-ES_tradnl"/>
+              </w:rPr>
+              <w:t>GUÍA DE COLORES</w:t>
+            </w:r>
+            <w:r>
+              <w:rPr>
+                <w:noProof/>
+                <w:webHidden/>
+              </w:rPr>
+              <w:tab/>
+            </w:r>
+            <w:r>
+              <w:rPr>
+                <w:noProof/>
+                <w:webHidden/>
+              </w:rPr>
+              <w:fldChar w:fldCharType="begin"/>
+            </w:r>
+            <w:r>
+              <w:rPr>
+                <w:noProof/>
+                <w:webHidden/>
+              </w:rPr>
+              <w:instrText xml:space="preserve"> PAGEREF _Toc11030765 \h </w:instrText>
+            </w:r>
+            <w:r>
+              <w:rPr>
+                <w:noProof/>
+                <w:webHidden/>
+              </w:rPr>
+            </w:r>
+            <w:r>
+              <w:rPr>
+                <w:noProof/>
+                <w:webHidden/>
+              </w:rPr>
+              <w:fldChar w:fldCharType="separate"/>
+            </w:r>
+            <w:r>
+              <w:rPr>
+                <w:noProof/>
+                <w:webHidden/>
+              </w:rPr>
+              <w:t>23</w:t>
+            </w:r>
+            <w:r>
+              <w:rPr>
+                <w:noProof/>
+                <w:webHidden/>
+              </w:rPr>
+              <w:fldChar w:fldCharType="end"/>
+            </w:r>
+          </w:hyperlink>
+        </w:p>
+        <w:p>
+          <w:pPr>
+            <w:pStyle w:val="TDC1"/>
+            <w:tabs>
+              <w:tab w:val="right" w:leader="dot" w:pos="8494"/>
+            </w:tabs>
+            <w:rPr>
+              <w:rFonts w:eastAsiaTheme="minorEastAsia"/>
+              <w:noProof/>
+              <w:lang w:eastAsia="es-ES"/>
+            </w:rPr>
+          </w:pPr>
+          <w:hyperlink w:anchor="_Toc11030766" w:history="1">
+            <w:r>
+              <w:rPr>
+                <w:rStyle w:val="Hipervnculo"/>
+                <w:noProof/>
+                <w:lang w:val="es-ES_tradnl"/>
+              </w:rPr>
+              <w:t>PROGRAMACIÓN DE LA WEB</w:t>
+            </w:r>
+            <w:r>
+              <w:rPr>
+                <w:noProof/>
+                <w:webHidden/>
+              </w:rPr>
+              <w:tab/>
+            </w:r>
+            <w:r>
+              <w:rPr>
+                <w:noProof/>
+                <w:webHidden/>
+              </w:rPr>
+              <w:fldChar w:fldCharType="begin"/>
+            </w:r>
+            <w:r>
+              <w:rPr>
+                <w:noProof/>
+                <w:webHidden/>
+              </w:rPr>
+              <w:instrText xml:space="preserve"> PAGEREF _Toc11030766 \h </w:instrText>
+            </w:r>
+            <w:r>
+              <w:rPr>
+                <w:noProof/>
+                <w:webHidden/>
+              </w:rPr>
+            </w:r>
+            <w:r>
+              <w:rPr>
+                <w:noProof/>
+                <w:webHidden/>
+              </w:rPr>
+              <w:fldChar w:fldCharType="separate"/>
+            </w:r>
+            <w:r>
+              <w:rPr>
+                <w:noProof/>
+                <w:webHidden/>
+              </w:rPr>
+              <w:t>24</w:t>
+            </w:r>
+            <w:r>
+              <w:rPr>
+                <w:noProof/>
+                <w:webHidden/>
+              </w:rPr>
+              <w:fldChar w:fldCharType="end"/>
+            </w:r>
+          </w:hyperlink>
+        </w:p>
+        <w:p>
+          <w:pPr>
+            <w:pStyle w:val="TDC2"/>
+            <w:tabs>
+              <w:tab w:val="right" w:leader="dot" w:pos="8494"/>
+            </w:tabs>
+            <w:rPr>
+              <w:rFonts w:eastAsiaTheme="minorEastAsia"/>
+              <w:noProof/>
+              <w:lang w:eastAsia="es-ES"/>
+            </w:rPr>
+          </w:pPr>
+          <w:hyperlink w:anchor="_Toc11030767" w:history="1">
+            <w:r>
+              <w:rPr>
+                <w:rStyle w:val="Hipervnculo"/>
+                <w:noProof/>
+                <w:lang w:val="es-ES_tradnl"/>
+              </w:rPr>
+              <w:t>ADMIN</w:t>
+            </w:r>
+            <w:r>
+              <w:rPr>
+                <w:noProof/>
+                <w:webHidden/>
+              </w:rPr>
+              <w:tab/>
+            </w:r>
+            <w:r>
+              <w:rPr>
+                <w:noProof/>
+                <w:webHidden/>
+              </w:rPr>
+              <w:fldChar w:fldCharType="begin"/>
+            </w:r>
+            <w:r>
+              <w:rPr>
+                <w:noProof/>
+                <w:webHidden/>
+              </w:rPr>
+              <w:instrText xml:space="preserve"> PAGEREF _Toc11030767 \h </w:instrText>
+            </w:r>
+            <w:r>
+              <w:rPr>
+                <w:noProof/>
+                <w:webHidden/>
+              </w:rPr>
+            </w:r>
+            <w:r>
+              <w:rPr>
+                <w:noProof/>
+                <w:webHidden/>
+              </w:rPr>
+              <w:fldChar w:fldCharType="separate"/>
+            </w:r>
+            <w:r>
+              <w:rPr>
+                <w:noProof/>
+                <w:webHidden/>
+              </w:rPr>
+              <w:t>26</w:t>
+            </w:r>
+            <w:r>
+              <w:rPr>
+                <w:noProof/>
+                <w:webHidden/>
+              </w:rPr>
+              <w:fldChar w:fldCharType="end"/>
+            </w:r>
+          </w:hyperlink>
+        </w:p>
+        <w:p>
+          <w:pPr>
+            <w:pStyle w:val="TDC2"/>
+            <w:tabs>
+              <w:tab w:val="right" w:leader="dot" w:pos="8494"/>
+            </w:tabs>
+            <w:rPr>
+              <w:rFonts w:eastAsiaTheme="minorEastAsia"/>
+              <w:noProof/>
+              <w:lang w:eastAsia="es-ES"/>
+            </w:rPr>
+          </w:pPr>
+          <w:hyperlink w:anchor="_Toc11030768" w:history="1">
+            <w:r>
+              <w:rPr>
+                <w:rStyle w:val="Hipervnculo"/>
+                <w:noProof/>
+                <w:lang w:val="es-ES_tradnl"/>
+              </w:rPr>
+              <w:t>CLIENT</w:t>
+            </w:r>
+            <w:r>
+              <w:rPr>
+                <w:noProof/>
+                <w:webHidden/>
+              </w:rPr>
+              <w:tab/>
+            </w:r>
+            <w:r>
+              <w:rPr>
+                <w:noProof/>
+                <w:webHidden/>
+              </w:rPr>
+              <w:fldChar w:fldCharType="begin"/>
+            </w:r>
+            <w:r>
+              <w:rPr>
+                <w:noProof/>
+                <w:webHidden/>
+              </w:rPr>
+              <w:instrText xml:space="preserve"> PAGEREF _Toc11030768 \h </w:instrText>
+            </w:r>
+            <w:r>
+              <w:rPr>
+                <w:noProof/>
+                <w:webHidden/>
+              </w:rPr>
+            </w:r>
+            <w:r>
+              <w:rPr>
+                <w:noProof/>
+                <w:webHidden/>
+              </w:rPr>
+              <w:fldChar w:fldCharType="separate"/>
+            </w:r>
+            <w:r>
+              <w:rPr>
+                <w:noProof/>
+                <w:webHidden/>
+              </w:rPr>
+              <w:t>28</w:t>
+            </w:r>
+            <w:r>
+              <w:rPr>
+                <w:noProof/>
+                <w:webHidden/>
+              </w:rPr>
+              <w:fldChar w:fldCharType="end"/>
+            </w:r>
+          </w:hyperlink>
+        </w:p>
+        <w:p>
+          <w:pPr>
+            <w:pStyle w:val="TDC2"/>
+            <w:tabs>
+              <w:tab w:val="right" w:leader="dot" w:pos="8494"/>
+            </w:tabs>
+            <w:rPr>
+              <w:rFonts w:eastAsiaTheme="minorEastAsia"/>
+              <w:noProof/>
+              <w:lang w:eastAsia="es-ES"/>
+            </w:rPr>
+          </w:pPr>
+          <w:hyperlink w:anchor="_Toc11030769" w:history="1">
+            <w:r>
+              <w:rPr>
+                <w:rStyle w:val="Hipervnculo"/>
+                <w:noProof/>
+                <w:lang w:val="es-ES_tradnl"/>
+              </w:rPr>
+              <w:t>WORKER</w:t>
+            </w:r>
+            <w:r>
+              <w:rPr>
+                <w:noProof/>
+                <w:webHidden/>
+              </w:rPr>
+              <w:tab/>
+            </w:r>
+            <w:r>
+              <w:rPr>
+                <w:noProof/>
+                <w:webHidden/>
+              </w:rPr>
+              <w:fldChar w:fldCharType="begin"/>
+            </w:r>
+            <w:r>
+              <w:rPr>
+                <w:noProof/>
+                <w:webHidden/>
+              </w:rPr>
+              <w:instrText xml:space="preserve"> PAGEREF _Toc11030769 \h </w:instrText>
+            </w:r>
+            <w:r>
+              <w:rPr>
+                <w:noProof/>
+                <w:webHidden/>
+              </w:rPr>
+            </w:r>
+            <w:r>
+              <w:rPr>
+                <w:noProof/>
+                <w:webHidden/>
+              </w:rPr>
+              <w:fldChar w:fldCharType="separate"/>
+            </w:r>
+            <w:r>
+              <w:rPr>
+                <w:noProof/>
+                <w:webHidden/>
+              </w:rPr>
+              <w:t>29</w:t>
+            </w:r>
+            <w:r>
+              <w:rPr>
+                <w:noProof/>
+                <w:webHidden/>
+              </w:rPr>
+              <w:fldChar w:fldCharType="end"/>
+            </w:r>
+          </w:hyperlink>
+        </w:p>
+        <w:p>
+          <w:pPr>
+            <w:pStyle w:val="TDC2"/>
+            <w:tabs>
+              <w:tab w:val="right" w:leader="dot" w:pos="8494"/>
+            </w:tabs>
+            <w:rPr>
+              <w:rFonts w:eastAsiaTheme="minorEastAsia"/>
+              <w:noProof/>
+              <w:lang w:eastAsia="es-ES"/>
+            </w:rPr>
+          </w:pPr>
+          <w:hyperlink w:anchor="_Toc11030770" w:history="1">
+            <w:r>
+              <w:rPr>
+                <w:rStyle w:val="Hipervnculo"/>
+                <w:noProof/>
+                <w:lang w:val="es-ES_tradnl"/>
+              </w:rPr>
+              <w:t>LAWER</w:t>
+            </w:r>
+            <w:r>
+              <w:rPr>
+                <w:noProof/>
+                <w:webHidden/>
+              </w:rPr>
+              <w:tab/>
+            </w:r>
+            <w:r>
+              <w:rPr>
+                <w:noProof/>
+                <w:webHidden/>
+              </w:rPr>
+              <w:fldChar w:fldCharType="begin"/>
+            </w:r>
+            <w:r>
+              <w:rPr>
+                <w:noProof/>
+                <w:webHidden/>
+              </w:rPr>
+              <w:instrText xml:space="preserve"> PAGEREF _Toc11030770 \h </w:instrText>
+            </w:r>
+            <w:r>
+              <w:rPr>
+                <w:noProof/>
+                <w:webHidden/>
+              </w:rPr>
+            </w:r>
+            <w:r>
+              <w:rPr>
+                <w:noProof/>
+                <w:webHidden/>
+              </w:rPr>
+              <w:fldChar w:fldCharType="separate"/>
+            </w:r>
+            <w:r>
+              <w:rPr>
+                <w:noProof/>
+                <w:webHidden/>
+              </w:rPr>
+              <w:t>31</w:t>
+            </w:r>
+            <w:r>
+              <w:rPr>
+                <w:noProof/>
+                <w:webHidden/>
+              </w:rPr>
+              <w:fldChar w:fldCharType="end"/>
+            </w:r>
+          </w:hyperlink>
+        </w:p>
+        <w:p>
+          <w:pPr>
+            <w:pStyle w:val="TDC1"/>
+            <w:tabs>
+              <w:tab w:val="right" w:leader="dot" w:pos="8494"/>
+            </w:tabs>
+            <w:rPr>
+              <w:rFonts w:eastAsiaTheme="minorEastAsia"/>
+              <w:noProof/>
+              <w:lang w:eastAsia="es-ES"/>
+            </w:rPr>
+          </w:pPr>
+          <w:hyperlink w:anchor="_Toc11030771" w:history="1">
+            <w:r>
+              <w:rPr>
+                <w:rStyle w:val="Hipervnculo"/>
+                <w:noProof/>
+                <w:lang w:val="es-ES_tradnl"/>
+              </w:rPr>
+              <w:t>Casos de uso</w:t>
+            </w:r>
+            <w:r>
+              <w:rPr>
+                <w:noProof/>
+                <w:webHidden/>
+              </w:rPr>
+              <w:tab/>
+            </w:r>
+            <w:r>
+              <w:rPr>
+                <w:noProof/>
+                <w:webHidden/>
+              </w:rPr>
+              <w:fldChar w:fldCharType="begin"/>
+            </w:r>
+            <w:r>
+              <w:rPr>
+                <w:noProof/>
+                <w:webHidden/>
+              </w:rPr>
+              <w:instrText xml:space="preserve"> PAGEREF _Toc11030771 \h </w:instrText>
+            </w:r>
+            <w:r>
+              <w:rPr>
+                <w:noProof/>
+                <w:webHidden/>
+              </w:rPr>
+            </w:r>
+            <w:r>
+              <w:rPr>
+                <w:noProof/>
+                <w:webHidden/>
+              </w:rPr>
+              <w:fldChar w:fldCharType="separate"/>
+            </w:r>
+            <w:r>
+              <w:rPr>
+                <w:noProof/>
+                <w:webHidden/>
+              </w:rPr>
+              <w:t>33</w:t>
+            </w:r>
+            <w:r>
+              <w:rPr>
+                <w:noProof/>
+                <w:webHidden/>
+              </w:rPr>
+              <w:fldChar w:fldCharType="end"/>
+            </w:r>
+          </w:hyperlink>
+        </w:p>
+        <w:p>
+          <w:pPr>
+            <w:pStyle w:val="TDC1"/>
+            <w:tabs>
+              <w:tab w:val="right" w:leader="dot" w:pos="8494"/>
+            </w:tabs>
+            <w:rPr>
+              <w:rFonts w:eastAsiaTheme="minorEastAsia"/>
+              <w:noProof/>
+              <w:lang w:eastAsia="es-ES"/>
+            </w:rPr>
+          </w:pPr>
+          <w:hyperlink w:anchor="_Toc11030772" w:history="1">
+            <w:r>
+              <w:rPr>
+                <w:rStyle w:val="Hipervnculo"/>
+                <w:noProof/>
+                <w:lang w:val="es-ES_tradnl"/>
+              </w:rPr>
+              <w:t>Manual de usuario</w:t>
+            </w:r>
+            <w:r>
+              <w:rPr>
+                <w:noProof/>
+                <w:webHidden/>
+              </w:rPr>
+              <w:tab/>
+            </w:r>
+            <w:r>
+              <w:rPr>
+                <w:noProof/>
+                <w:webHidden/>
+              </w:rPr>
+              <w:fldChar w:fldCharType="begin"/>
+            </w:r>
+            <w:r>
+              <w:rPr>
+                <w:noProof/>
+                <w:webHidden/>
+              </w:rPr>
+              <w:instrText xml:space="preserve"> PAGEREF _Toc11030772 \h </w:instrText>
+            </w:r>
+            <w:r>
+              <w:rPr>
+                <w:noProof/>
+                <w:webHidden/>
+              </w:rPr>
+            </w:r>
+            <w:r>
+              <w:rPr>
+                <w:noProof/>
+                <w:webHidden/>
+              </w:rPr>
+              <w:fldChar w:fldCharType="separate"/>
+            </w:r>
+            <w:r>
+              <w:rPr>
+                <w:noProof/>
+                <w:webHidden/>
+              </w:rPr>
+              <w:t>34</w:t>
+            </w:r>
+            <w:r>
+              <w:rPr>
+                <w:noProof/>
+                <w:webHidden/>
+              </w:rPr>
+              <w:fldChar w:fldCharType="end"/>
+            </w:r>
+          </w:hyperlink>
+        </w:p>
+        <w:p>
+          <w:pPr>
+            <w:pStyle w:val="TDC2"/>
+            <w:tabs>
+              <w:tab w:val="right" w:leader="dot" w:pos="8494"/>
+            </w:tabs>
+            <w:rPr>
+              <w:rFonts w:eastAsiaTheme="minorEastAsia"/>
+              <w:noProof/>
+              <w:lang w:eastAsia="es-ES"/>
+            </w:rPr>
+          </w:pPr>
+          <w:hyperlink w:anchor="_Toc11030773" w:history="1">
+            <w:r>
+              <w:rPr>
+                <w:rStyle w:val="Hipervnculo"/>
+                <w:noProof/>
+                <w:lang w:val="es-ES_tradnl"/>
+              </w:rPr>
+              <w:t>Trabajador</w:t>
+            </w:r>
+            <w:r>
+              <w:rPr>
+                <w:noProof/>
+                <w:webHidden/>
+              </w:rPr>
+              <w:tab/>
+            </w:r>
+            <w:r>
+              <w:rPr>
+                <w:noProof/>
+                <w:webHidden/>
+              </w:rPr>
+              <w:fldChar w:fldCharType="begin"/>
+            </w:r>
+            <w:r>
+              <w:rPr>
+                <w:noProof/>
+                <w:webHidden/>
+              </w:rPr>
+              <w:instrText xml:space="preserve"> PAGEREF _Toc11030773 \h </w:instrText>
+            </w:r>
+            <w:r>
+              <w:rPr>
+                <w:noProof/>
+                <w:webHidden/>
+              </w:rPr>
+            </w:r>
+            <w:r>
+              <w:rPr>
+                <w:noProof/>
+                <w:webHidden/>
+              </w:rPr>
+              <w:fldChar w:fldCharType="separate"/>
+            </w:r>
+            <w:r>
+              <w:rPr>
+                <w:noProof/>
+                <w:webHidden/>
+              </w:rPr>
+              <w:t>34</w:t>
+            </w:r>
+            <w:r>
+              <w:rPr>
+                <w:noProof/>
+                <w:webHidden/>
+              </w:rPr>
+              <w:fldChar w:fldCharType="end"/>
+            </w:r>
+          </w:hyperlink>
+        </w:p>
+        <w:p>
+          <w:pPr>
+            <w:pStyle w:val="TDC2"/>
+            <w:tabs>
+              <w:tab w:val="right" w:leader="dot" w:pos="8494"/>
+            </w:tabs>
+            <w:rPr>
+              <w:rFonts w:eastAsiaTheme="minorEastAsia"/>
+              <w:noProof/>
+              <w:lang w:eastAsia="es-ES"/>
+            </w:rPr>
+          </w:pPr>
+          <w:hyperlink w:anchor="_Toc11030774" w:history="1">
+            <w:r>
+              <w:rPr>
+                <w:rStyle w:val="Hipervnculo"/>
+                <w:noProof/>
+                <w:lang w:val="es-ES_tradnl"/>
+              </w:rPr>
+              <w:t>Cliente</w:t>
+            </w:r>
+            <w:r>
+              <w:rPr>
+                <w:noProof/>
+                <w:webHidden/>
+              </w:rPr>
+              <w:tab/>
+            </w:r>
+            <w:r>
+              <w:rPr>
+                <w:noProof/>
+                <w:webHidden/>
+              </w:rPr>
+              <w:fldChar w:fldCharType="begin"/>
+            </w:r>
+            <w:r>
+              <w:rPr>
+                <w:noProof/>
+                <w:webHidden/>
+              </w:rPr>
+              <w:instrText xml:space="preserve"> PAGEREF _Toc11030774 \h </w:instrText>
+            </w:r>
+            <w:r>
+              <w:rPr>
+                <w:noProof/>
+                <w:webHidden/>
+              </w:rPr>
+            </w:r>
+            <w:r>
+              <w:rPr>
+                <w:noProof/>
+                <w:webHidden/>
+              </w:rPr>
+              <w:fldChar w:fldCharType="separate"/>
+            </w:r>
+            <w:r>
+              <w:rPr>
+                <w:noProof/>
+                <w:webHidden/>
+              </w:rPr>
+              <w:t>40</w:t>
+            </w:r>
+            <w:r>
+              <w:rPr>
+                <w:noProof/>
+                <w:webHidden/>
+              </w:rPr>
+              <w:fldChar w:fldCharType="end"/>
+            </w:r>
+          </w:hyperlink>
+        </w:p>
+        <w:p>
+          <w:r>
+            <w:rPr>
+              <w:b/>
+              <w:bCs/>
+            </w:rPr>
+            <w:fldChar w:fldCharType="end"/>
+          </w:r>
+        </w:p>
+      </w:sdtContent>
+    </w:sdt>
+    <w:p>
+      <w:pPr>
         <w:rPr>
           <w:rFonts w:ascii="Arial" w:hAnsi="Arial" w:cs="Arial"/>
           <w:b/>
           <w:u w:val="single"/>
         </w:rPr>
+      </w:pPr>
+    </w:p>
+    <w:p>
+      <w:pPr>
+        <w:rPr>
+          <w:rFonts w:ascii="Arial" w:hAnsi="Arial" w:cs="Arial"/>
+          <w:b/>
+          <w:u w:val="single"/>
+        </w:rPr>
+      </w:pPr>
+      <w:bookmarkStart w:id="0" w:name="_GoBack"/>
+      <w:bookmarkEnd w:id="0"/>
+    </w:p>
+    <w:p>
+      <w:pPr>
+        <w:rPr>
+          <w:rFonts w:ascii="Arial" w:hAnsi="Arial" w:cs="Arial"/>
+          <w:b/>
+          <w:u w:val="single"/>
+        </w:rPr>
+      </w:pPr>
+    </w:p>
+    <w:p>
+      <w:pPr>
+        <w:rPr>
+          <w:rFonts w:ascii="Arial" w:hAnsi="Arial" w:cs="Arial"/>
+          <w:b/>
+          <w:u w:val="single"/>
+        </w:rPr>
+      </w:pPr>
+    </w:p>
+    <w:p>
+      <w:pPr>
+        <w:rPr>
+          <w:rFonts w:ascii="Arial" w:hAnsi="Arial" w:cs="Arial"/>
+          <w:b/>
+          <w:u w:val="single"/>
+        </w:rPr>
+      </w:pPr>
+    </w:p>
+    <w:p>
+      <w:pPr>
+        <w:rPr>
+          <w:rFonts w:ascii="Arial" w:hAnsi="Arial" w:cs="Arial"/>
+          <w:b/>
+          <w:u w:val="single"/>
+        </w:rPr>
+      </w:pPr>
+    </w:p>
+    <w:p>
+      <w:pPr>
+        <w:rPr>
+          <w:rFonts w:ascii="Arial" w:hAnsi="Arial" w:cs="Arial"/>
+          <w:b/>
+          <w:u w:val="single"/>
+        </w:rPr>
+      </w:pPr>
+    </w:p>
+    <w:p>
+      <w:pPr>
+        <w:rPr>
+          <w:rFonts w:ascii="Arial" w:hAnsi="Arial" w:cs="Arial"/>
+          <w:b/>
+          <w:u w:val="single"/>
+        </w:rPr>
+      </w:pPr>
+    </w:p>
+    <w:p>
+      <w:pPr>
+        <w:rPr>
+          <w:rFonts w:ascii="Arial" w:hAnsi="Arial" w:cs="Arial"/>
+          <w:b/>
+          <w:u w:val="single"/>
+        </w:rPr>
+      </w:pPr>
+    </w:p>
+    <w:p>
+      <w:pPr>
+        <w:rPr>
+          <w:rFonts w:ascii="Arial" w:hAnsi="Arial" w:cs="Arial"/>
+          <w:b/>
+          <w:u w:val="single"/>
+        </w:rPr>
+      </w:pPr>
+    </w:p>
+    <w:p>
+      <w:pPr>
+        <w:rPr>
+          <w:rFonts w:ascii="Arial" w:hAnsi="Arial" w:cs="Arial"/>
+          <w:b/>
+          <w:u w:val="single"/>
+        </w:rPr>
+      </w:pPr>
+    </w:p>
+    <w:p>
+      <w:pPr>
+        <w:pStyle w:val="Ttulo1"/>
+      </w:pPr>
+      <w:bookmarkStart w:id="1" w:name="_Toc11030757"/>
+      <w:r>
         <w:lastRenderedPageBreak/>
         <w:t>Descripción general del problema</w:t>
       </w:r>
+      <w:bookmarkEnd w:id="1"/>
     </w:p>
     <w:p>
       <w:pPr>
@@ -1269,31 +2692,182 @@
     </w:p>
     <w:p>
       <w:pPr>
-        <w:rPr>
-          <w:rFonts w:ascii="Arial" w:hAnsi="Arial" w:cs="Arial"/>
-          <w:b/>
-          <w:u w:val="single"/>
-          <w:lang w:val="es-ES_tradnl"/>
-        </w:rPr>
-      </w:pPr>
-      <w:r>
-        <w:rPr>
-          <w:rFonts w:ascii="Arial" w:hAnsi="Arial" w:cs="Arial"/>
-          <w:b/>
-          <w:u w:val="single"/>
-          <w:lang w:val="es-ES_tradnl"/>
-        </w:rPr>
-        <w:t>Á</w:t>
-      </w:r>
-      <w:r>
-        <w:rPr>
-          <w:rFonts w:ascii="Arial" w:hAnsi="Arial" w:cs="Arial"/>
-          <w:b/>
-          <w:u w:val="single"/>
-          <w:lang w:val="es-ES_tradnl"/>
-        </w:rPr>
-        <w:t>reas de gestión</w:t>
-      </w:r>
+        <w:ind w:left="708" w:hanging="708"/>
+        <w:rPr>
+          <w:rFonts w:ascii="Arial" w:hAnsi="Arial" w:cs="Arial"/>
+          <w:lang w:val="es-ES_tradnl"/>
+        </w:rPr>
+      </w:pPr>
+    </w:p>
+    <w:p>
+      <w:pPr>
+        <w:ind w:left="708" w:hanging="708"/>
+        <w:rPr>
+          <w:rFonts w:ascii="Arial" w:hAnsi="Arial" w:cs="Arial"/>
+          <w:lang w:val="es-ES_tradnl"/>
+        </w:rPr>
+      </w:pPr>
+    </w:p>
+    <w:p>
+      <w:pPr>
+        <w:ind w:left="708" w:hanging="708"/>
+        <w:rPr>
+          <w:rFonts w:ascii="Arial" w:hAnsi="Arial" w:cs="Arial"/>
+          <w:lang w:val="es-ES_tradnl"/>
+        </w:rPr>
+      </w:pPr>
+    </w:p>
+    <w:p>
+      <w:pPr>
+        <w:ind w:left="708" w:hanging="708"/>
+        <w:rPr>
+          <w:rFonts w:ascii="Arial" w:hAnsi="Arial" w:cs="Arial"/>
+          <w:lang w:val="es-ES_tradnl"/>
+        </w:rPr>
+      </w:pPr>
+    </w:p>
+    <w:p>
+      <w:pPr>
+        <w:ind w:left="708" w:hanging="708"/>
+        <w:rPr>
+          <w:rFonts w:ascii="Arial" w:hAnsi="Arial" w:cs="Arial"/>
+          <w:lang w:val="es-ES_tradnl"/>
+        </w:rPr>
+      </w:pPr>
+    </w:p>
+    <w:p>
+      <w:pPr>
+        <w:ind w:left="708" w:hanging="708"/>
+        <w:rPr>
+          <w:rFonts w:ascii="Arial" w:hAnsi="Arial" w:cs="Arial"/>
+          <w:lang w:val="es-ES_tradnl"/>
+        </w:rPr>
+      </w:pPr>
+    </w:p>
+    <w:p>
+      <w:pPr>
+        <w:ind w:left="708" w:hanging="708"/>
+        <w:rPr>
+          <w:rFonts w:ascii="Arial" w:hAnsi="Arial" w:cs="Arial"/>
+          <w:lang w:val="es-ES_tradnl"/>
+        </w:rPr>
+      </w:pPr>
+    </w:p>
+    <w:p>
+      <w:pPr>
+        <w:ind w:left="708" w:hanging="708"/>
+        <w:rPr>
+          <w:rFonts w:ascii="Arial" w:hAnsi="Arial" w:cs="Arial"/>
+          <w:lang w:val="es-ES_tradnl"/>
+        </w:rPr>
+      </w:pPr>
+    </w:p>
+    <w:p>
+      <w:pPr>
+        <w:ind w:left="708" w:hanging="708"/>
+        <w:rPr>
+          <w:rFonts w:ascii="Arial" w:hAnsi="Arial" w:cs="Arial"/>
+          <w:lang w:val="es-ES_tradnl"/>
+        </w:rPr>
+      </w:pPr>
+    </w:p>
+    <w:p>
+      <w:pPr>
+        <w:ind w:left="708" w:hanging="708"/>
+        <w:rPr>
+          <w:rFonts w:ascii="Arial" w:hAnsi="Arial" w:cs="Arial"/>
+          <w:lang w:val="es-ES_tradnl"/>
+        </w:rPr>
+      </w:pPr>
+    </w:p>
+    <w:p>
+      <w:pPr>
+        <w:ind w:left="708" w:hanging="708"/>
+        <w:rPr>
+          <w:rFonts w:ascii="Arial" w:hAnsi="Arial" w:cs="Arial"/>
+          <w:lang w:val="es-ES_tradnl"/>
+        </w:rPr>
+      </w:pPr>
+    </w:p>
+    <w:p>
+      <w:pPr>
+        <w:ind w:left="708" w:hanging="708"/>
+        <w:rPr>
+          <w:rFonts w:ascii="Arial" w:hAnsi="Arial" w:cs="Arial"/>
+          <w:lang w:val="es-ES_tradnl"/>
+        </w:rPr>
+      </w:pPr>
+    </w:p>
+    <w:p>
+      <w:pPr>
+        <w:ind w:left="708" w:hanging="708"/>
+        <w:rPr>
+          <w:rFonts w:ascii="Arial" w:hAnsi="Arial" w:cs="Arial"/>
+          <w:lang w:val="es-ES_tradnl"/>
+        </w:rPr>
+      </w:pPr>
+    </w:p>
+    <w:p>
+      <w:pPr>
+        <w:ind w:left="708" w:hanging="708"/>
+        <w:rPr>
+          <w:rFonts w:ascii="Arial" w:hAnsi="Arial" w:cs="Arial"/>
+          <w:lang w:val="es-ES_tradnl"/>
+        </w:rPr>
+      </w:pPr>
+    </w:p>
+    <w:p>
+      <w:pPr>
+        <w:ind w:left="708" w:hanging="708"/>
+        <w:rPr>
+          <w:rFonts w:ascii="Arial" w:hAnsi="Arial" w:cs="Arial"/>
+          <w:lang w:val="es-ES_tradnl"/>
+        </w:rPr>
+      </w:pPr>
+    </w:p>
+    <w:p>
+      <w:pPr>
+        <w:ind w:left="708" w:hanging="708"/>
+        <w:rPr>
+          <w:rFonts w:ascii="Arial" w:hAnsi="Arial" w:cs="Arial"/>
+          <w:lang w:val="es-ES_tradnl"/>
+        </w:rPr>
+      </w:pPr>
+    </w:p>
+    <w:p>
+      <w:pPr>
+        <w:ind w:left="708" w:hanging="708"/>
+        <w:rPr>
+          <w:rFonts w:ascii="Arial" w:hAnsi="Arial" w:cs="Arial"/>
+          <w:lang w:val="es-ES_tradnl"/>
+        </w:rPr>
+      </w:pPr>
+    </w:p>
+    <w:p>
+      <w:pPr>
+        <w:ind w:left="708" w:hanging="708"/>
+        <w:rPr>
+          <w:rFonts w:ascii="Arial" w:hAnsi="Arial" w:cs="Arial"/>
+          <w:lang w:val="es-ES_tradnl"/>
+        </w:rPr>
+      </w:pPr>
+    </w:p>
+    <w:p>
+      <w:pPr>
+        <w:pStyle w:val="Ttulo1"/>
+        <w:rPr>
+          <w:lang w:val="es-ES_tradnl"/>
+        </w:rPr>
+      </w:pPr>
+      <w:bookmarkStart w:id="2" w:name="_Toc11030758"/>
+      <w:r>
+        <w:rPr>
+          <w:lang w:val="es-ES_tradnl"/>
+        </w:rPr>
+        <w:lastRenderedPageBreak/>
+        <w:t>Análisis de las áreas</w:t>
+      </w:r>
+      <w:bookmarkEnd w:id="2"/>
     </w:p>
     <w:p>
       <w:pPr>
@@ -2015,35 +3589,90 @@
       <w:pPr>
         <w:rPr>
           <w:rFonts w:ascii="Arial" w:hAnsi="Arial" w:cs="Arial"/>
-          <w:b/>
-          <w:u w:val="single"/>
-          <w:lang w:val="es-ES_tradnl"/>
-        </w:rPr>
-      </w:pPr>
-      <w:r>
-        <w:rPr>
-          <w:rFonts w:ascii="Arial" w:hAnsi="Arial" w:cs="Arial"/>
+          <w:lang w:val="es-ES_tradnl"/>
+        </w:rPr>
+      </w:pPr>
+    </w:p>
+    <w:p>
+      <w:pPr>
+        <w:rPr>
+          <w:rFonts w:ascii="Arial" w:hAnsi="Arial" w:cs="Arial"/>
+          <w:lang w:val="es-ES_tradnl"/>
+        </w:rPr>
+      </w:pPr>
+    </w:p>
+    <w:p>
+      <w:pPr>
+        <w:rPr>
+          <w:rFonts w:ascii="Arial" w:hAnsi="Arial" w:cs="Arial"/>
+          <w:lang w:val="es-ES_tradnl"/>
+        </w:rPr>
+      </w:pPr>
+    </w:p>
+    <w:p>
+      <w:pPr>
+        <w:rPr>
+          <w:rFonts w:ascii="Arial" w:hAnsi="Arial" w:cs="Arial"/>
+          <w:lang w:val="es-ES_tradnl"/>
+        </w:rPr>
+      </w:pPr>
+    </w:p>
+    <w:p>
+      <w:pPr>
+        <w:rPr>
+          <w:rFonts w:ascii="Arial" w:hAnsi="Arial" w:cs="Arial"/>
+          <w:lang w:val="es-ES_tradnl"/>
+        </w:rPr>
+      </w:pPr>
+    </w:p>
+    <w:p>
+      <w:pPr>
+        <w:rPr>
+          <w:rFonts w:ascii="Arial" w:hAnsi="Arial" w:cs="Arial"/>
+          <w:lang w:val="es-ES_tradnl"/>
+        </w:rPr>
+      </w:pPr>
+    </w:p>
+    <w:p>
+      <w:pPr>
+        <w:rPr>
+          <w:rFonts w:ascii="Arial" w:hAnsi="Arial" w:cs="Arial"/>
+          <w:lang w:val="es-ES_tradnl"/>
+        </w:rPr>
+      </w:pPr>
+    </w:p>
+    <w:p>
+      <w:pPr>
+        <w:rPr>
+          <w:rFonts w:ascii="Arial" w:hAnsi="Arial" w:cs="Arial"/>
+          <w:lang w:val="es-ES_tradnl"/>
+        </w:rPr>
+      </w:pPr>
+    </w:p>
+    <w:p>
+      <w:pPr>
+        <w:rPr>
+          <w:rFonts w:ascii="Arial" w:hAnsi="Arial" w:cs="Arial"/>
+          <w:lang w:val="es-ES_tradnl"/>
+        </w:rPr>
+      </w:pPr>
+    </w:p>
+    <w:p>
+      <w:pPr>
+        <w:pStyle w:val="Ttulo2"/>
+        <w:rPr>
+          <w:lang w:val="es-ES_tradnl"/>
+        </w:rPr>
+      </w:pPr>
+      <w:bookmarkStart w:id="3" w:name="_Toc11030759"/>
+      <w:r>
+        <w:rPr>
           <w:lang w:val="es-ES_tradnl"/>
         </w:rPr>
         <w:lastRenderedPageBreak/>
-        <w:t xml:space="preserve">A </w:t>
-      </w:r>
-      <w:r>
-        <w:rPr>
-          <w:rFonts w:ascii="Arial" w:hAnsi="Arial" w:cs="Arial"/>
-          <w:lang w:val="es-ES_tradnl"/>
-        </w:rPr>
-        <w:tab/>
-      </w:r>
-      <w:r>
-        <w:rPr>
-          <w:rFonts w:ascii="Arial" w:hAnsi="Arial" w:cs="Arial"/>
-          <w:b/>
-          <w:u w:val="single"/>
-          <w:lang w:val="es-ES_tradnl"/>
-        </w:rPr>
         <w:t>Requisitos de las áreas de gestión</w:t>
       </w:r>
+      <w:bookmarkEnd w:id="3"/>
     </w:p>
     <w:p>
       <w:pPr>
@@ -4223,21 +5852,26 @@
     </w:p>
     <w:p>
       <w:pPr>
-        <w:rPr>
-          <w:rFonts w:ascii="Arial" w:hAnsi="Arial" w:cs="Arial"/>
-          <w:lang w:val="es-ES_tradnl"/>
-        </w:rPr>
-      </w:pPr>
-      <w:r>
-        <w:rPr>
-          <w:rFonts w:ascii="Arial" w:hAnsi="Arial" w:cs="Arial"/>
-          <w:b/>
-          <w:u w:val="single"/>
+        <w:pStyle w:val="Ttulo1"/>
+        <w:rPr>
+          <w:lang w:val="es-ES_tradnl"/>
+        </w:rPr>
+      </w:pPr>
+      <w:bookmarkStart w:id="4" w:name="_Toc11030760"/>
+      <w:r>
+        <w:rPr>
           <w:lang w:val="es-ES_tradnl"/>
         </w:rPr>
         <w:lastRenderedPageBreak/>
         <w:t>Paso a tablas</w:t>
       </w:r>
+      <w:r>
+        <w:rPr>
+          <w:lang w:val="es-ES_tradnl"/>
+        </w:rPr>
+        <w:t xml:space="preserve"> y normalización</w:t>
+      </w:r>
+      <w:bookmarkEnd w:id="4"/>
     </w:p>
     <w:p>
       <w:pPr>
@@ -5423,34 +7057,24 @@
       <w:pPr>
         <w:rPr>
           <w:rFonts w:ascii="Arial" w:hAnsi="Arial" w:cs="Arial"/>
-          <w:lang w:val="es-ES_tradnl"/>
-        </w:rPr>
-      </w:pPr>
-      <w:r>
-        <w:rPr>
-          <w:rFonts w:ascii="Arial" w:hAnsi="Arial" w:cs="Arial"/>
           <w:b/>
           <w:u w:val="single"/>
           <w:lang w:val="es-ES_tradnl"/>
         </w:rPr>
+      </w:pPr>
+    </w:p>
+    <w:p>
+      <w:pPr>
+        <w:pStyle w:val="Ttulo3"/>
+        <w:rPr>
+          <w:lang w:val="es-ES_tradnl"/>
+        </w:rPr>
+      </w:pPr>
+      <w:r>
+        <w:rPr>
+          <w:lang w:val="es-ES_tradnl"/>
+        </w:rPr>
         <w:lastRenderedPageBreak/>
-        <w:t>Normalización</w:t>
-      </w:r>
-    </w:p>
-    <w:p>
-      <w:pPr>
-        <w:rPr>
-          <w:rFonts w:ascii="Arial" w:hAnsi="Arial" w:cs="Arial"/>
-          <w:u w:val="single"/>
-          <w:lang w:val="es-ES_tradnl"/>
-        </w:rPr>
-      </w:pPr>
-      <w:r>
-        <w:rPr>
-          <w:rFonts w:ascii="Arial" w:hAnsi="Arial" w:cs="Arial"/>
-          <w:u w:val="single"/>
-          <w:lang w:val="es-ES_tradnl"/>
-        </w:rPr>
         <w:t>CLIENTE</w:t>
       </w:r>
     </w:p>
@@ -5597,16 +7221,13 @@
     </w:p>
     <w:p>
       <w:pPr>
-        <w:rPr>
-          <w:rFonts w:ascii="Arial" w:hAnsi="Arial" w:cs="Arial"/>
-          <w:u w:val="single"/>
-          <w:lang w:val="es-ES_tradnl"/>
-        </w:rPr>
-      </w:pPr>
-      <w:r>
-        <w:rPr>
-          <w:rFonts w:ascii="Arial" w:hAnsi="Arial" w:cs="Arial"/>
-          <w:u w:val="single"/>
+        <w:pStyle w:val="Ttulo3"/>
+        <w:rPr>
+          <w:lang w:val="es-ES_tradnl"/>
+        </w:rPr>
+      </w:pPr>
+      <w:r>
+        <w:rPr>
           <w:lang w:val="es-ES_tradnl"/>
         </w:rPr>
         <w:t>CASO</w:t>
@@ -5772,14 +7393,19 @@
       <w:pPr>
         <w:rPr>
           <w:rFonts w:ascii="Arial" w:hAnsi="Arial" w:cs="Arial"/>
-          <w:u w:val="single"/>
-          <w:lang w:val="es-ES_tradnl"/>
-        </w:rPr>
-      </w:pPr>
-      <w:r>
-        <w:rPr>
-          <w:rFonts w:ascii="Arial" w:hAnsi="Arial" w:cs="Arial"/>
-          <w:u w:val="single"/>
+          <w:lang w:val="es-ES_tradnl"/>
+        </w:rPr>
+      </w:pPr>
+    </w:p>
+    <w:p>
+      <w:pPr>
+        <w:pStyle w:val="Ttulo3"/>
+        <w:rPr>
+          <w:lang w:val="es-ES_tradnl"/>
+        </w:rPr>
+      </w:pPr>
+      <w:r>
+        <w:rPr>
           <w:lang w:val="es-ES_tradnl"/>
         </w:rPr>
         <w:lastRenderedPageBreak/>
@@ -5936,16 +7562,13 @@
     </w:p>
     <w:p>
       <w:pPr>
-        <w:rPr>
-          <w:rFonts w:ascii="Arial" w:hAnsi="Arial" w:cs="Arial"/>
-          <w:u w:val="single"/>
-          <w:lang w:val="es-ES_tradnl"/>
-        </w:rPr>
-      </w:pPr>
-      <w:r>
-        <w:rPr>
-          <w:rFonts w:ascii="Arial" w:hAnsi="Arial" w:cs="Arial"/>
-          <w:u w:val="single"/>
+        <w:pStyle w:val="Ttulo3"/>
+        <w:rPr>
+          <w:lang w:val="es-ES_tradnl"/>
+        </w:rPr>
+      </w:pPr>
+      <w:r>
+        <w:rPr>
           <w:lang w:val="es-ES_tradnl"/>
         </w:rPr>
         <w:t>TAREA</w:t>
@@ -6117,16 +7740,13 @@
     </w:p>
     <w:p>
       <w:pPr>
-        <w:rPr>
-          <w:rFonts w:ascii="Arial" w:hAnsi="Arial" w:cs="Arial"/>
-          <w:u w:val="single"/>
-          <w:lang w:val="es-ES_tradnl"/>
-        </w:rPr>
-      </w:pPr>
-      <w:r>
-        <w:rPr>
-          <w:rFonts w:ascii="Arial" w:hAnsi="Arial" w:cs="Arial"/>
-          <w:u w:val="single"/>
+        <w:pStyle w:val="Ttulo3"/>
+        <w:rPr>
+          <w:lang w:val="es-ES_tradnl"/>
+        </w:rPr>
+      </w:pPr>
+      <w:r>
+        <w:rPr>
           <w:lang w:val="es-ES_tradnl"/>
         </w:rPr>
         <w:lastRenderedPageBreak/>
@@ -6410,46 +8030,66 @@
     </w:p>
     <w:p>
       <w:pPr>
-        <w:rPr>
-          <w:rFonts w:ascii="Arial" w:hAnsi="Arial" w:cs="Arial"/>
-          <w:lang w:val="es-ES_tradnl"/>
-        </w:rPr>
-      </w:pPr>
-      <w:r>
-        <w:rPr>
-          <w:rFonts w:ascii="Arial" w:hAnsi="Arial" w:cs="Arial"/>
-          <w:b/>
-          <w:u w:val="single"/>
+        <w:pStyle w:val="Ttulo1"/>
+        <w:rPr>
+          <w:lang w:val="es-ES_tradnl"/>
+        </w:rPr>
+      </w:pPr>
+      <w:bookmarkStart w:id="5" w:name="_Toc11030761"/>
+      <w:r>
+        <w:rPr>
           <w:lang w:val="es-ES_tradnl"/>
         </w:rPr>
         <w:lastRenderedPageBreak/>
         <w:t>Implantación de la base de datos</w:t>
       </w:r>
-    </w:p>
-    <w:p>
-      <w:pPr>
-        <w:rPr>
-          <w:rFonts w:ascii="Arial" w:hAnsi="Arial" w:cs="Arial"/>
-          <w:u w:val="single"/>
-          <w:lang w:val="es-ES_tradnl"/>
-        </w:rPr>
-      </w:pPr>
-      <w:r>
-        <w:rPr>
-          <w:rFonts w:ascii="Arial" w:hAnsi="Arial" w:cs="Arial"/>
+      <w:bookmarkEnd w:id="5"/>
+    </w:p>
+    <w:p>
+      <w:pPr>
+        <w:pStyle w:val="Ttulo2"/>
+        <w:rPr>
+          <w:lang w:val="es-ES_tradnl"/>
+        </w:rPr>
+      </w:pPr>
+      <w:bookmarkStart w:id="6" w:name="_Toc11030762"/>
+      <w:r>
+        <w:rPr>
+          <w:lang w:val="es-ES_tradnl"/>
+        </w:rPr>
+        <w:t>CREACIÓN</w:t>
+      </w:r>
+      <w:bookmarkEnd w:id="6"/>
+    </w:p>
+    <w:p>
+      <w:pPr>
+        <w:rPr>
+          <w:lang w:val="es-ES_tradnl"/>
+        </w:rPr>
+      </w:pPr>
+    </w:p>
+    <w:p>
+      <w:pPr>
+        <w:pStyle w:val="Ttulo3"/>
+        <w:rPr>
+          <w:lang w:val="es-ES_tradnl"/>
+        </w:rPr>
+      </w:pPr>
+      <w:r>
+        <w:rPr>
           <w:noProof/>
           <w:lang w:eastAsia="es-ES"/>
         </w:rPr>
         <mc:AlternateContent>
           <mc:Choice Requires="wps">
             <w:drawing>
-              <wp:anchor distT="45720" distB="45720" distL="114300" distR="114300" simplePos="0" relativeHeight="251647488" behindDoc="0" locked="0" layoutInCell="1" allowOverlap="1" wp14:anchorId="76A8B2BB" wp14:editId="40DD9A2F">
+              <wp:anchor distT="45720" distB="45720" distL="114300" distR="114300" simplePos="0" relativeHeight="251638272" behindDoc="0" locked="0" layoutInCell="1" allowOverlap="1" wp14:anchorId="08049075" wp14:editId="32267FD8">
                 <wp:simplePos x="0" y="0"/>
                 <wp:positionH relativeFrom="column">
                   <wp:posOffset>-3810</wp:posOffset>
                 </wp:positionH>
                 <wp:positionV relativeFrom="paragraph">
-                  <wp:posOffset>700405</wp:posOffset>
+                  <wp:posOffset>376555</wp:posOffset>
                 </wp:positionV>
                 <wp:extent cx="5381625" cy="2695575"/>
                 <wp:effectExtent l="0" t="0" r="28575" b="28575"/>
@@ -6545,7 +8185,7 @@
           </mc:Choice>
           <mc:Fallback>
             <w:pict>
-              <v:shape w14:anchorId="76A8B2BB" id="Cuadro de texto 2" o:spid="_x0000_s1030" type="#_x0000_t202" style="position:absolute;margin-left:-.3pt;margin-top:55.15pt;width:423.75pt;height:212.25pt;z-index:251647488;visibility:visible;mso-wrap-style:square;mso-width-percent:0;mso-height-percent:0;mso-wrap-distance-left:9pt;mso-wrap-distance-top:3.6pt;mso-wrap-distance-right:9pt;mso-wrap-distance-bottom:3.6pt;mso-position-horizontal:absolute;mso-position-horizontal-relative:text;mso-position-vertical:absolute;mso-position-vertical-relative:text;mso-width-percent:0;mso-height-percent:0;mso-width-relative:margin;mso-height-relative:margin;v-text-anchor:top" o:gfxdata="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">
+              <v:shape w14:anchorId="08049075" id="Cuadro de texto 2" o:spid="_x0000_s1030" type="#_x0000_t202" style="position:absolute;margin-left:-.3pt;margin-top:29.65pt;width:423.75pt;height:212.25pt;z-index:251638272;visibility:visible;mso-wrap-style:square;mso-width-percent:0;mso-height-percent:0;mso-wrap-distance-left:9pt;mso-wrap-distance-top:3.6pt;mso-wrap-distance-right:9pt;mso-wrap-distance-bottom:3.6pt;mso-position-horizontal:absolute;mso-position-horizontal-relative:text;mso-position-vertical:absolute;mso-position-vertical-relative:text;mso-width-percent:0;mso-height-percent:0;mso-width-relative:margin;mso-height-relative:margin;v-text-anchor:top" o:gfxdata="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">
                 <v:textbox>
                   <w:txbxContent>
                     <w:p>
@@ -6598,25 +8238,6 @@
       </w:r>
       <w:r>
         <w:rPr>
-          <w:rFonts w:ascii="Arial" w:hAnsi="Arial" w:cs="Arial"/>
-          <w:u w:val="single"/>
-          <w:lang w:val="es-ES_tradnl"/>
-        </w:rPr>
-        <w:t>CREACIÓN</w:t>
-      </w:r>
-    </w:p>
-    <w:p>
-      <w:pPr>
-        <w:rPr>
-          <w:rFonts w:ascii="Arial" w:hAnsi="Arial" w:cs="Arial"/>
-          <w:b/>
-          <w:lang w:val="es-ES_tradnl"/>
-        </w:rPr>
-      </w:pPr>
-      <w:r>
-        <w:rPr>
-          <w:rFonts w:ascii="Arial" w:hAnsi="Arial" w:cs="Arial"/>
-          <w:b/>
           <w:lang w:val="es-ES_tradnl"/>
         </w:rPr>
         <w:t>CASES:</w:t>
@@ -6663,14 +8284,13 @@
     </w:p>
     <w:p>
       <w:pPr>
-        <w:rPr>
-          <w:rFonts w:ascii="Arial" w:hAnsi="Arial" w:cs="Arial"/>
-          <w:lang w:val="es-ES_tradnl"/>
-        </w:rPr>
-      </w:pPr>
-      <w:r>
-        <w:rPr>
-          <w:rFonts w:ascii="Arial" w:hAnsi="Arial" w:cs="Arial"/>
+        <w:pStyle w:val="Ttulo3"/>
+        <w:rPr>
+          <w:lang w:val="es-ES_tradnl"/>
+        </w:rPr>
+      </w:pPr>
+      <w:r>
+        <w:rPr>
           <w:noProof/>
           <w:lang w:eastAsia="es-ES"/>
         </w:rPr>
@@ -6678,7 +8298,7 @@
         <mc:AlternateContent>
           <mc:Choice Requires="wps">
             <w:drawing>
-              <wp:anchor distT="45720" distB="45720" distL="114300" distR="114300" simplePos="0" relativeHeight="251649536" behindDoc="0" locked="0" layoutInCell="1" allowOverlap="1" wp14:anchorId="44D27DDE" wp14:editId="5A338071">
+              <wp:anchor distT="45720" distB="45720" distL="114300" distR="114300" simplePos="0" relativeHeight="251643392" behindDoc="0" locked="0" layoutInCell="1" allowOverlap="1" wp14:anchorId="0A0342CF" wp14:editId="3A26C1A9">
                 <wp:simplePos x="0" y="0"/>
                 <wp:positionH relativeFrom="column">
                   <wp:posOffset>5715</wp:posOffset>
@@ -6795,7 +8415,7 @@
           </mc:Choice>
           <mc:Fallback>
             <w:pict>
-              <v:shape w14:anchorId="44D27DDE" id="_x0000_s1031" type="#_x0000_t202" style="position:absolute;margin-left:.45pt;margin-top:31.55pt;width:422.25pt;height:278.25pt;z-index:251649536;visibility:visible;mso-wrap-style:square;mso-width-percent:0;mso-height-percent:0;mso-wrap-distance-left:9pt;mso-wrap-distance-top:3.6pt;mso-wrap-distance-right:9pt;mso-wrap-distance-bottom:3.6pt;mso-position-horizontal:absolute;mso-position-horizontal-relative:text;mso-position-vertical:absolute;mso-position-vertical-relative:text;mso-width-percent:0;mso-height-percent:0;mso-width-relative:margin;mso-height-relative:margin;v-text-anchor:top" o:gfxdata="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">
+              <v:shape w14:anchorId="0A0342CF" id="_x0000_s1031" type="#_x0000_t202" style="position:absolute;margin-left:.45pt;margin-top:31.55pt;width:422.25pt;height:278.25pt;z-index:251643392;visibility:visible;mso-wrap-style:square;mso-width-percent:0;mso-height-percent:0;mso-wrap-distance-left:9pt;mso-wrap-distance-top:3.6pt;mso-wrap-distance-right:9pt;mso-wrap-distance-bottom:3.6pt;mso-position-horizontal:absolute;mso-position-horizontal-relative:text;mso-position-vertical:absolute;mso-position-vertical-relative:text;mso-width-percent:0;mso-height-percent:0;mso-width-relative:margin;mso-height-relative:margin;v-text-anchor:top" o:gfxdata="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">
                 <v:textbox>
                   <w:txbxContent>
                     <w:p>
@@ -6863,8 +8483,6 @@
       </w:r>
       <w:r>
         <w:rPr>
-          <w:rFonts w:ascii="Arial" w:hAnsi="Arial" w:cs="Arial"/>
-          <w:b/>
           <w:lang w:val="es-ES_tradnl"/>
         </w:rPr>
         <w:t>CLIENTS:</w:t>
@@ -6967,14 +8585,13 @@
     </w:p>
     <w:p>
       <w:pPr>
-        <w:rPr>
-          <w:rFonts w:ascii="Arial" w:hAnsi="Arial" w:cs="Arial"/>
-          <w:lang w:val="es-ES_tradnl"/>
-        </w:rPr>
-      </w:pPr>
-      <w:r>
-        <w:rPr>
-          <w:rFonts w:ascii="Arial" w:hAnsi="Arial" w:cs="Arial"/>
+        <w:pStyle w:val="Ttulo3"/>
+        <w:rPr>
+          <w:lang w:val="es-ES_tradnl"/>
+        </w:rPr>
+      </w:pPr>
+      <w:r>
+        <w:rPr>
           <w:noProof/>
           <w:lang w:eastAsia="es-ES"/>
         </w:rPr>
@@ -6982,7 +8599,7 @@
         <mc:AlternateContent>
           <mc:Choice Requires="wps">
             <w:drawing>
-              <wp:anchor distT="45720" distB="45720" distL="114300" distR="114300" simplePos="0" relativeHeight="251651584" behindDoc="0" locked="0" layoutInCell="1" allowOverlap="1" wp14:anchorId="5CBDF1A0" wp14:editId="7DEB76C4">
+              <wp:anchor distT="45720" distB="45720" distL="114300" distR="114300" simplePos="0" relativeHeight="251648512" behindDoc="0" locked="0" layoutInCell="1" allowOverlap="1" wp14:anchorId="7BE04EA7" wp14:editId="673649D6">
                 <wp:simplePos x="0" y="0"/>
                 <wp:positionH relativeFrom="column">
                   <wp:posOffset>0</wp:posOffset>
@@ -7099,7 +8716,7 @@
           </mc:Choice>
           <mc:Fallback>
             <w:pict>
-              <v:shape w14:anchorId="5CBDF1A0" id="_x0000_s1032" type="#_x0000_t202" style="position:absolute;margin-left:0;margin-top:31.25pt;width:422.25pt;height:278.25pt;z-index:251651584;visibility:visible;mso-wrap-style:square;mso-width-percent:0;mso-height-percent:0;mso-wrap-distance-left:9pt;mso-wrap-distance-top:3.6pt;mso-wrap-distance-right:9pt;mso-wrap-distance-bottom:3.6pt;mso-position-horizontal:absolute;mso-position-horizontal-relative:text;mso-position-vertical:absolute;mso-position-vertical-relative:text;mso-width-percent:0;mso-height-percent:0;mso-width-relative:margin;mso-height-relative:margin;v-text-anchor:top" o:gfxdata="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">
+              <v:shape w14:anchorId="7BE04EA7" id="_x0000_s1032" type="#_x0000_t202" style="position:absolute;margin-left:0;margin-top:31.25pt;width:422.25pt;height:278.25pt;z-index:251648512;visibility:visible;mso-wrap-style:square;mso-width-percent:0;mso-height-percent:0;mso-wrap-distance-left:9pt;mso-wrap-distance-top:3.6pt;mso-wrap-distance-right:9pt;mso-wrap-distance-bottom:3.6pt;mso-position-horizontal:absolute;mso-position-horizontal-relative:text;mso-position-vertical:absolute;mso-position-vertical-relative:text;mso-width-percent:0;mso-height-percent:0;mso-width-relative:margin;mso-height-relative:margin;v-text-anchor:top" o:gfxdata="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">
                 <v:textbox>
                   <w:txbxContent>
                     <w:p>
@@ -7167,81 +8784,95 @@
       </w:r>
       <w:r>
         <w:rPr>
+          <w:lang w:val="es-ES_tradnl"/>
+        </w:rPr>
+        <w:t>LAWERS</w:t>
+      </w:r>
+      <w:r>
+        <w:rPr>
+          <w:lang w:val="es-ES_tradnl"/>
+        </w:rPr>
+        <w:t>:</w:t>
+      </w:r>
+    </w:p>
+    <w:p>
+      <w:pPr>
+        <w:rPr>
+          <w:rFonts w:ascii="Arial" w:hAnsi="Arial" w:cs="Arial"/>
+          <w:lang w:val="es-ES_tradnl"/>
+        </w:rPr>
+      </w:pPr>
+      <w:r>
+        <w:rPr>
+          <w:rFonts w:ascii="Arial" w:hAnsi="Arial" w:cs="Arial"/>
+          <w:lang w:val="es-ES_tradnl"/>
+        </w:rPr>
+        <w:t xml:space="preserve">Esta tabla tiene una estructura bastante similar a la que almacena la información de los clientes, solo que “lawers” lo almacena de los abogados. </w:t>
+      </w:r>
+      <w:r>
+        <w:rPr>
+          <w:rFonts w:ascii="Arial" w:hAnsi="Arial" w:cs="Arial"/>
+          <w:lang w:val="es-ES_tradnl"/>
+        </w:rPr>
+        <w:t>La principal diferencia está en que, en lugar de una columna llamada “bill”, se usa “salary”, que referencia al salario del abogado.</w:t>
+      </w:r>
+    </w:p>
+    <w:p>
+      <w:pPr>
+        <w:rPr>
+          <w:rFonts w:ascii="Arial" w:hAnsi="Arial" w:cs="Arial"/>
+          <w:lang w:val="es-ES_tradnl"/>
+        </w:rPr>
+      </w:pPr>
+    </w:p>
+    <w:p>
+      <w:pPr>
+        <w:rPr>
+          <w:rFonts w:ascii="Arial" w:hAnsi="Arial" w:cs="Arial"/>
+          <w:lang w:val="es-ES_tradnl"/>
+        </w:rPr>
+      </w:pPr>
+    </w:p>
+    <w:p>
+      <w:pPr>
+        <w:rPr>
+          <w:rFonts w:ascii="Arial" w:hAnsi="Arial" w:cs="Arial"/>
+          <w:lang w:val="es-ES_tradnl"/>
+        </w:rPr>
+      </w:pPr>
+    </w:p>
+    <w:p>
+      <w:pPr>
+        <w:rPr>
+          <w:rFonts w:ascii="Arial" w:hAnsi="Arial" w:cs="Arial"/>
+          <w:lang w:val="es-ES_tradnl"/>
+        </w:rPr>
+      </w:pPr>
+    </w:p>
+    <w:p>
+      <w:pPr>
+        <w:rPr>
+          <w:rFonts w:ascii="Arial" w:hAnsi="Arial" w:cs="Arial"/>
+          <w:lang w:val="es-ES_tradnl"/>
+        </w:rPr>
+      </w:pPr>
+    </w:p>
+    <w:p>
+      <w:pPr>
+        <w:rPr>
           <w:rFonts w:ascii="Arial" w:hAnsi="Arial" w:cs="Arial"/>
           <w:b/>
           <w:lang w:val="es-ES_tradnl"/>
         </w:rPr>
-        <w:t>LAWERS</w:t>
-      </w:r>
-      <w:r>
+      </w:pPr>
+    </w:p>
+    <w:p>
+      <w:pPr>
         <w:rPr>
           <w:rFonts w:ascii="Arial" w:hAnsi="Arial" w:cs="Arial"/>
           <w:b/>
           <w:lang w:val="es-ES_tradnl"/>
         </w:rPr>
-        <w:t>:</w:t>
-      </w:r>
-    </w:p>
-    <w:p>
-      <w:pPr>
-        <w:rPr>
-          <w:rFonts w:ascii="Arial" w:hAnsi="Arial" w:cs="Arial"/>
-          <w:lang w:val="es-ES_tradnl"/>
-        </w:rPr>
-      </w:pPr>
-      <w:r>
-        <w:rPr>
-          <w:rFonts w:ascii="Arial" w:hAnsi="Arial" w:cs="Arial"/>
-          <w:lang w:val="es-ES_tradnl"/>
-        </w:rPr>
-        <w:t xml:space="preserve">Esta tabla tiene una estructura bastante similar a la que almacena la información de los clientes, solo que “lawers” lo almacena de los abogados. </w:t>
-      </w:r>
-      <w:r>
-        <w:rPr>
-          <w:rFonts w:ascii="Arial" w:hAnsi="Arial" w:cs="Arial"/>
-          <w:lang w:val="es-ES_tradnl"/>
-        </w:rPr>
-        <w:t>La principal diferencia está en que, en lugar de una columna llamada “bill”, se usa “salary”, que referencia al salario del abogado.</w:t>
-      </w:r>
-    </w:p>
-    <w:p>
-      <w:pPr>
-        <w:rPr>
-          <w:rFonts w:ascii="Arial" w:hAnsi="Arial" w:cs="Arial"/>
-          <w:lang w:val="es-ES_tradnl"/>
-        </w:rPr>
-      </w:pPr>
-    </w:p>
-    <w:p>
-      <w:pPr>
-        <w:rPr>
-          <w:rFonts w:ascii="Arial" w:hAnsi="Arial" w:cs="Arial"/>
-          <w:lang w:val="es-ES_tradnl"/>
-        </w:rPr>
-      </w:pPr>
-    </w:p>
-    <w:p>
-      <w:pPr>
-        <w:rPr>
-          <w:rFonts w:ascii="Arial" w:hAnsi="Arial" w:cs="Arial"/>
-          <w:lang w:val="es-ES_tradnl"/>
-        </w:rPr>
-      </w:pPr>
-    </w:p>
-    <w:p>
-      <w:pPr>
-        <w:rPr>
-          <w:rFonts w:ascii="Arial" w:hAnsi="Arial" w:cs="Arial"/>
-          <w:lang w:val="es-ES_tradnl"/>
-        </w:rPr>
-      </w:pPr>
-    </w:p>
-    <w:p>
-      <w:pPr>
-        <w:rPr>
-          <w:rFonts w:ascii="Arial" w:hAnsi="Arial" w:cs="Arial"/>
-          <w:lang w:val="es-ES_tradnl"/>
-        </w:rPr>
       </w:pPr>
     </w:p>
     <w:p>
@@ -7300,32 +8931,13 @@
     </w:p>
     <w:p>
       <w:pPr>
-        <w:rPr>
-          <w:rFonts w:ascii="Arial" w:hAnsi="Arial" w:cs="Arial"/>
-          <w:b/>
-          <w:lang w:val="es-ES_tradnl"/>
-        </w:rPr>
-      </w:pPr>
-    </w:p>
-    <w:p>
-      <w:pPr>
-        <w:rPr>
-          <w:rFonts w:ascii="Arial" w:hAnsi="Arial" w:cs="Arial"/>
-          <w:b/>
-          <w:lang w:val="es-ES_tradnl"/>
-        </w:rPr>
-      </w:pPr>
-    </w:p>
-    <w:p>
-      <w:pPr>
-        <w:rPr>
-          <w:rFonts w:ascii="Arial" w:hAnsi="Arial" w:cs="Arial"/>
-          <w:lang w:val="es-ES_tradnl"/>
-        </w:rPr>
-      </w:pPr>
-      <w:r>
-        <w:rPr>
-          <w:rFonts w:ascii="Arial" w:hAnsi="Arial" w:cs="Arial"/>
+        <w:pStyle w:val="Ttulo3"/>
+        <w:rPr>
+          <w:lang w:val="es-ES_tradnl"/>
+        </w:rPr>
+      </w:pPr>
+      <w:r>
+        <w:rPr>
           <w:noProof/>
           <w:lang w:eastAsia="es-ES"/>
         </w:rPr>
@@ -7333,7 +8945,7 @@
         <mc:AlternateContent>
           <mc:Choice Requires="wps">
             <w:drawing>
-              <wp:anchor distT="45720" distB="45720" distL="114300" distR="114300" simplePos="0" relativeHeight="251655680" behindDoc="0" locked="0" layoutInCell="1" allowOverlap="1" wp14:anchorId="37BE39ED" wp14:editId="17C1163C">
+              <wp:anchor distT="45720" distB="45720" distL="114300" distR="114300" simplePos="0" relativeHeight="251658752" behindDoc="0" locked="0" layoutInCell="1" allowOverlap="1" wp14:anchorId="28BB899C" wp14:editId="3D9AEA9B">
                 <wp:simplePos x="0" y="0"/>
                 <wp:positionH relativeFrom="column">
                   <wp:posOffset>-3810</wp:posOffset>
@@ -7450,7 +9062,7 @@
           </mc:Choice>
           <mc:Fallback>
             <w:pict>
-              <v:shape w14:anchorId="37BE39ED" id="Cuadro de texto 4" o:spid="_x0000_s1033" type="#_x0000_t202" style="position:absolute;margin-left:-.3pt;margin-top:34.1pt;width:422.25pt;height:279.75pt;z-index:251655680;visibility:visible;mso-wrap-style:square;mso-width-percent:0;mso-height-percent:0;mso-wrap-distance-left:9pt;mso-wrap-distance-top:3.6pt;mso-wrap-distance-right:9pt;mso-wrap-distance-bottom:3.6pt;mso-position-horizontal:absolute;mso-position-horizontal-relative:text;mso-position-vertical:absolute;mso-position-vertical-relative:text;mso-width-percent:0;mso-height-percent:0;mso-width-relative:margin;mso-height-relative:margin;v-text-anchor:top" o:gfxdata="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">
+              <v:shape w14:anchorId="28BB899C" id="Cuadro de texto 4" o:spid="_x0000_s1033" type="#_x0000_t202" style="position:absolute;margin-left:-.3pt;margin-top:34.1pt;width:422.25pt;height:279.75pt;z-index:251658752;visibility:visible;mso-wrap-style:square;mso-width-percent:0;mso-height-percent:0;mso-wrap-distance-left:9pt;mso-wrap-distance-top:3.6pt;mso-wrap-distance-right:9pt;mso-wrap-distance-bottom:3.6pt;mso-position-horizontal:absolute;mso-position-horizontal-relative:text;mso-position-vertical:absolute;mso-position-vertical-relative:text;mso-width-percent:0;mso-height-percent:0;mso-width-relative:margin;mso-height-relative:margin;v-text-anchor:top" o:gfxdata="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">
                 <v:textbox>
                   <w:txbxContent>
                     <w:p>
@@ -7518,88 +9130,84 @@
       </w:r>
       <w:r>
         <w:rPr>
+          <w:lang w:val="es-ES_tradnl"/>
+        </w:rPr>
+        <w:t>WORKERS:</w:t>
+      </w:r>
+    </w:p>
+    <w:p>
+      <w:pPr>
+        <w:rPr>
+          <w:rFonts w:ascii="Arial" w:hAnsi="Arial" w:cs="Arial"/>
+          <w:lang w:val="es-ES_tradnl"/>
+        </w:rPr>
+      </w:pPr>
+      <w:r>
+        <w:rPr>
+          <w:rFonts w:ascii="Arial" w:hAnsi="Arial" w:cs="Arial"/>
+          <w:lang w:val="es-ES_tradnl"/>
+        </w:rPr>
+        <w:t>Ésta tabla almacena la información de los trabajadores. Tiene la misma estructura que la tabla de los abogados.</w:t>
+      </w:r>
+    </w:p>
+    <w:p>
+      <w:pPr>
+        <w:rPr>
+          <w:rFonts w:ascii="Arial" w:hAnsi="Arial" w:cs="Arial"/>
+          <w:lang w:val="es-ES_tradnl"/>
+        </w:rPr>
+      </w:pPr>
+    </w:p>
+    <w:p>
+      <w:pPr>
+        <w:rPr>
+          <w:rFonts w:ascii="Arial" w:hAnsi="Arial" w:cs="Arial"/>
+          <w:lang w:val="es-ES_tradnl"/>
+        </w:rPr>
+      </w:pPr>
+    </w:p>
+    <w:p>
+      <w:pPr>
+        <w:rPr>
+          <w:rFonts w:ascii="Arial" w:hAnsi="Arial" w:cs="Arial"/>
+          <w:lang w:val="es-ES_tradnl"/>
+        </w:rPr>
+      </w:pPr>
+    </w:p>
+    <w:p>
+      <w:pPr>
+        <w:rPr>
+          <w:rFonts w:ascii="Arial" w:hAnsi="Arial" w:cs="Arial"/>
+          <w:lang w:val="es-ES_tradnl"/>
+        </w:rPr>
+      </w:pPr>
+    </w:p>
+    <w:p>
+      <w:pPr>
+        <w:rPr>
+          <w:rFonts w:ascii="Arial" w:hAnsi="Arial" w:cs="Arial"/>
+          <w:lang w:val="es-ES_tradnl"/>
+        </w:rPr>
+      </w:pPr>
+    </w:p>
+    <w:p>
+      <w:pPr>
+        <w:rPr>
           <w:rFonts w:ascii="Arial" w:hAnsi="Arial" w:cs="Arial"/>
           <w:b/>
           <w:lang w:val="es-ES_tradnl"/>
         </w:rPr>
-        <w:t>WORKERS:</w:t>
-      </w:r>
-    </w:p>
-    <w:p>
-      <w:pPr>
-        <w:rPr>
-          <w:rFonts w:ascii="Arial" w:hAnsi="Arial" w:cs="Arial"/>
-          <w:lang w:val="es-ES_tradnl"/>
-        </w:rPr>
-      </w:pPr>
-      <w:r>
-        <w:rPr>
-          <w:rFonts w:ascii="Arial" w:hAnsi="Arial" w:cs="Arial"/>
-          <w:lang w:val="es-ES_tradnl"/>
-        </w:rPr>
-        <w:t>Ésta tabla almacena la información de los trabajadores. Tiene la misma estructura que la tabla de los abogados.</w:t>
-      </w:r>
-    </w:p>
-    <w:p>
-      <w:pPr>
-        <w:rPr>
-          <w:rFonts w:ascii="Arial" w:hAnsi="Arial" w:cs="Arial"/>
-          <w:lang w:val="es-ES_tradnl"/>
-        </w:rPr>
-      </w:pPr>
-    </w:p>
-    <w:p>
-      <w:pPr>
-        <w:rPr>
-          <w:rFonts w:ascii="Arial" w:hAnsi="Arial" w:cs="Arial"/>
-          <w:lang w:val="es-ES_tradnl"/>
-        </w:rPr>
-      </w:pPr>
-    </w:p>
-    <w:p>
-      <w:pPr>
-        <w:rPr>
-          <w:rFonts w:ascii="Arial" w:hAnsi="Arial" w:cs="Arial"/>
-          <w:lang w:val="es-ES_tradnl"/>
-        </w:rPr>
-      </w:pPr>
-    </w:p>
-    <w:p>
-      <w:pPr>
-        <w:rPr>
-          <w:rFonts w:ascii="Arial" w:hAnsi="Arial" w:cs="Arial"/>
-          <w:lang w:val="es-ES_tradnl"/>
-        </w:rPr>
-      </w:pPr>
-    </w:p>
-    <w:p>
-      <w:pPr>
-        <w:rPr>
-          <w:rFonts w:ascii="Arial" w:hAnsi="Arial" w:cs="Arial"/>
-          <w:lang w:val="es-ES_tradnl"/>
-        </w:rPr>
-      </w:pPr>
-    </w:p>
-    <w:p>
-      <w:pPr>
-        <w:rPr>
-          <w:rFonts w:ascii="Arial" w:hAnsi="Arial" w:cs="Arial"/>
-          <w:b/>
-          <w:lang w:val="es-ES_tradnl"/>
-        </w:rPr>
-      </w:pPr>
-    </w:p>
-    <w:p>
-      <w:pPr>
-        <w:rPr>
-          <w:rFonts w:ascii="Arial" w:hAnsi="Arial" w:cs="Arial"/>
-          <w:b/>
-          <w:lang w:val="es-ES_tradnl"/>
-        </w:rPr>
-      </w:pPr>
-      <w:r>
-        <w:rPr>
-          <w:rFonts w:ascii="Arial" w:hAnsi="Arial" w:cs="Arial"/>
+      </w:pPr>
+    </w:p>
+    <w:p>
+      <w:pPr>
+        <w:pStyle w:val="Ttulo3"/>
+        <w:rPr>
+          <w:lang w:val="es-ES_tradnl"/>
+        </w:rPr>
+      </w:pPr>
+      <w:r>
+        <w:rPr>
           <w:noProof/>
           <w:lang w:eastAsia="es-ES"/>
         </w:rPr>
@@ -7607,7 +9215,7 @@
         <mc:AlternateContent>
           <mc:Choice Requires="wps">
             <w:drawing>
-              <wp:anchor distT="45720" distB="45720" distL="114300" distR="114300" simplePos="0" relativeHeight="251653632" behindDoc="0" locked="0" layoutInCell="1" allowOverlap="1" wp14:anchorId="33A074B8" wp14:editId="2DAA8E83">
+              <wp:anchor distT="45720" distB="45720" distL="114300" distR="114300" simplePos="0" relativeHeight="251652608" behindDoc="0" locked="0" layoutInCell="1" allowOverlap="1" wp14:anchorId="7B271A57" wp14:editId="262A7A3C">
                 <wp:simplePos x="0" y="0"/>
                 <wp:positionH relativeFrom="column">
                   <wp:posOffset>-3810</wp:posOffset>
@@ -7719,7 +9327,7 @@
           </mc:Choice>
           <mc:Fallback>
             <w:pict>
-              <v:shape w14:anchorId="33A074B8" id="Cuadro de texto 3" o:spid="_x0000_s1034" type="#_x0000_t202" style="position:absolute;margin-left:-.3pt;margin-top:30.4pt;width:422.25pt;height:253.5pt;z-index:251653632;visibility:visible;mso-wrap-style:square;mso-width-percent:0;mso-height-percent:0;mso-wrap-distance-left:9pt;mso-wrap-distance-top:3.6pt;mso-wrap-distance-right:9pt;mso-wrap-distance-bottom:3.6pt;mso-position-horizontal:absolute;mso-position-horizontal-relative:text;mso-position-vertical:absolute;mso-position-vertical-relative:text;mso-width-percent:0;mso-height-percent:0;mso-width-relative:margin;mso-height-relative:margin;v-text-anchor:top" o:gfxdata="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">
+              <v:shape w14:anchorId="7B271A57" id="Cuadro de texto 3" o:spid="_x0000_s1034" type="#_x0000_t202" style="position:absolute;margin-left:-.3pt;margin-top:30.4pt;width:422.25pt;height:253.5pt;z-index:251652608;visibility:visible;mso-wrap-style:square;mso-width-percent:0;mso-height-percent:0;mso-wrap-distance-left:9pt;mso-wrap-distance-top:3.6pt;mso-wrap-distance-right:9pt;mso-wrap-distance-bottom:3.6pt;mso-position-horizontal:absolute;mso-position-horizontal-relative:text;mso-position-vertical:absolute;mso-position-vertical-relative:text;mso-width-percent:0;mso-height-percent:0;mso-width-relative:margin;mso-height-relative:margin;v-text-anchor:top" o:gfxdata="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">
                 <v:textbox>
                   <w:txbxContent>
                     <w:p>
@@ -7782,16 +9390,12 @@
       </w:r>
       <w:r>
         <w:rPr>
-          <w:rFonts w:ascii="Arial" w:hAnsi="Arial" w:cs="Arial"/>
-          <w:b/>
           <w:lang w:val="es-ES_tradnl"/>
         </w:rPr>
         <w:t>TASKS</w:t>
       </w:r>
       <w:r>
         <w:rPr>
-          <w:rFonts w:ascii="Arial" w:hAnsi="Arial" w:cs="Arial"/>
-          <w:b/>
           <w:lang w:val="es-ES_tradnl"/>
         </w:rPr>
         <w:t>:</w:t>
@@ -7916,21 +9520,20 @@
     </w:p>
     <w:p>
       <w:pPr>
-        <w:rPr>
-          <w:rFonts w:ascii="Arial" w:hAnsi="Arial" w:cs="Arial"/>
-          <w:u w:val="single"/>
-          <w:lang w:val="es-ES_tradnl"/>
-        </w:rPr>
-      </w:pPr>
-      <w:r>
-        <w:rPr>
-          <w:rFonts w:ascii="Arial" w:hAnsi="Arial" w:cs="Arial"/>
-          <w:u w:val="single"/>
+        <w:pStyle w:val="Ttulo2"/>
+        <w:rPr>
+          <w:lang w:val="es-ES_tradnl"/>
+        </w:rPr>
+      </w:pPr>
+      <w:bookmarkStart w:id="7" w:name="_Toc11030763"/>
+      <w:r>
+        <w:rPr>
           <w:lang w:val="es-ES_tradnl"/>
         </w:rPr>
         <w:lastRenderedPageBreak/>
         <w:t>CÓDIGO SQL DE INSERCIÓN DE DATOS</w:t>
       </w:r>
+      <w:bookmarkEnd w:id="7"/>
     </w:p>
     <w:p>
       <w:pPr>
@@ -12967,21 +14570,20 @@
     </w:p>
     <w:p>
       <w:pPr>
-        <w:rPr>
-          <w:rFonts w:ascii="Arial" w:hAnsi="Arial" w:cs="Arial"/>
-          <w:lang w:val="es-ES_tradnl"/>
-        </w:rPr>
-      </w:pPr>
-      <w:r>
-        <w:rPr>
-          <w:rFonts w:ascii="Arial" w:hAnsi="Arial" w:cs="Arial"/>
-          <w:b/>
-          <w:u w:val="single"/>
+        <w:pStyle w:val="Ttulo1"/>
+        <w:rPr>
+          <w:lang w:val="es-ES_tradnl"/>
+        </w:rPr>
+      </w:pPr>
+      <w:bookmarkStart w:id="8" w:name="_Toc11030764"/>
+      <w:r>
+        <w:rPr>
           <w:lang w:val="es-ES_tradnl"/>
         </w:rPr>
         <w:lastRenderedPageBreak/>
         <w:t>DISEÑO WEB</w:t>
       </w:r>
+      <w:bookmarkEnd w:id="8"/>
     </w:p>
     <w:p>
       <w:pPr>
@@ -13026,7 +14628,7 @@
           <w:lang w:eastAsia="es-ES"/>
         </w:rPr>
         <w:drawing>
-          <wp:inline distT="0" distB="0" distL="0" distR="0" wp14:anchorId="30764622" wp14:editId="60F0903E">
+          <wp:inline distT="0" distB="0" distL="0" distR="0" wp14:anchorId="46A028BD" wp14:editId="0947A571">
             <wp:extent cx="5400040" cy="2494915"/>
             <wp:effectExtent l="0" t="0" r="0" b="635"/>
             <wp:docPr id="8" name="Imagen 8"/>
@@ -13147,7 +14749,7 @@
           <w:lang w:eastAsia="es-ES"/>
         </w:rPr>
         <w:drawing>
-          <wp:inline distT="0" distB="0" distL="0" distR="0" wp14:anchorId="088DF5BC" wp14:editId="1A74BE81">
+          <wp:inline distT="0" distB="0" distL="0" distR="0" wp14:anchorId="1CA29E2B" wp14:editId="259AA15A">
             <wp:extent cx="5400040" cy="2636520"/>
             <wp:effectExtent l="0" t="0" r="0" b="0"/>
             <wp:docPr id="10" name="Imagen 10"/>
@@ -13252,7 +14854,7 @@
           <w:lang w:eastAsia="es-ES"/>
         </w:rPr>
         <w:drawing>
-          <wp:inline distT="0" distB="0" distL="0" distR="0" wp14:anchorId="03FD5F74" wp14:editId="304CD75A">
+          <wp:inline distT="0" distB="0" distL="0" distR="0" wp14:anchorId="382CC958" wp14:editId="29351208">
             <wp:extent cx="5400040" cy="2626360"/>
             <wp:effectExtent l="0" t="0" r="0" b="2540"/>
             <wp:docPr id="9" name="Imagen 9"/>
@@ -13331,7 +14933,7 @@
           <w:lang w:eastAsia="es-ES"/>
         </w:rPr>
         <w:drawing>
-          <wp:inline distT="0" distB="0" distL="0" distR="0" wp14:anchorId="29C6BC44" wp14:editId="16D70FE7">
+          <wp:inline distT="0" distB="0" distL="0" distR="0" wp14:anchorId="7401874F" wp14:editId="79B0C9B2">
             <wp:extent cx="5400040" cy="2632710"/>
             <wp:effectExtent l="0" t="0" r="0" b="0"/>
             <wp:docPr id="32" name="Imagen 32"/>
@@ -13480,7 +15082,7 @@
           <w:lang w:eastAsia="es-ES"/>
         </w:rPr>
         <w:drawing>
-          <wp:inline distT="0" distB="0" distL="0" distR="0" wp14:anchorId="3F112217" wp14:editId="67EAD376">
+          <wp:inline distT="0" distB="0" distL="0" distR="0" wp14:anchorId="0E36B65E" wp14:editId="63FEDBA2">
             <wp:extent cx="5400040" cy="2628265"/>
             <wp:effectExtent l="0" t="0" r="0" b="635"/>
             <wp:docPr id="36" name="Imagen 36"/>
@@ -13676,7 +15278,7 @@
         <mc:AlternateContent>
           <mc:Choice Requires="wps">
             <w:drawing>
-              <wp:anchor distT="45720" distB="45720" distL="114300" distR="114300" simplePos="0" relativeHeight="251659776" behindDoc="0" locked="0" layoutInCell="1" allowOverlap="1" wp14:anchorId="43715A38" wp14:editId="6E9EE132">
+              <wp:anchor distT="45720" distB="45720" distL="114300" distR="114300" simplePos="0" relativeHeight="251666944" behindDoc="0" locked="0" layoutInCell="1" allowOverlap="1" wp14:anchorId="433CCB7D" wp14:editId="0E575AFF">
                 <wp:simplePos x="0" y="0"/>
                 <wp:positionH relativeFrom="column">
                   <wp:posOffset>3006725</wp:posOffset>
@@ -14085,7 +15687,7 @@
           </mc:Choice>
           <mc:Fallback>
             <w:pict>
-              <v:shape w14:anchorId="43715A38" id="Cuadro de texto 16" o:spid="_x0000_s1035" type="#_x0000_t202" style="position:absolute;margin-left:236.75pt;margin-top:4.45pt;width:190.35pt;height:449.95pt;z-index:251659776;visibility:visible;mso-wrap-style:square;mso-width-percent:0;mso-height-percent:0;mso-wrap-distance-left:9pt;mso-wrap-distance-top:3.6pt;mso-wrap-distance-right:9pt;mso-wrap-distance-bottom:3.6pt;mso-position-horizontal:absolute;mso-position-horizontal-relative:text;mso-position-vertical:absolute;mso-position-vertical-relative:text;mso-width-percent:0;mso-height-percent:0;mso-width-relative:margin;mso-height-relative:margin;v-text-anchor:top" o:gfxdata="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">
+              <v:shape w14:anchorId="433CCB7D" id="Cuadro de texto 16" o:spid="_x0000_s1035" type="#_x0000_t202" style="position:absolute;margin-left:236.75pt;margin-top:4.45pt;width:190.35pt;height:449.95pt;z-index:251666944;visibility:visible;mso-wrap-style:square;mso-width-percent:0;mso-height-percent:0;mso-wrap-distance-left:9pt;mso-wrap-distance-top:3.6pt;mso-wrap-distance-right:9pt;mso-wrap-distance-bottom:3.6pt;mso-position-horizontal:absolute;mso-position-horizontal-relative:text;mso-position-vertical:absolute;mso-position-vertical-relative:text;mso-width-percent:0;mso-height-percent:0;mso-width-relative:margin;mso-height-relative:margin;v-text-anchor:top" o:gfxdata="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">
                 <v:textbox>
                   <w:txbxContent>
                     <w:p>
@@ -14452,7 +16054,7 @@
         <mc:AlternateContent>
           <mc:Choice Requires="wps">
             <w:drawing>
-              <wp:anchor distT="45720" distB="45720" distL="114300" distR="114300" simplePos="0" relativeHeight="251657728" behindDoc="0" locked="0" layoutInCell="1" allowOverlap="1" wp14:anchorId="08545258" wp14:editId="25E7BED4">
+              <wp:anchor distT="45720" distB="45720" distL="114300" distR="114300" simplePos="0" relativeHeight="251662848" behindDoc="0" locked="0" layoutInCell="1" allowOverlap="1" wp14:anchorId="484AA148" wp14:editId="721A2D48">
                 <wp:simplePos x="0" y="0"/>
                 <wp:positionH relativeFrom="column">
                   <wp:posOffset>0</wp:posOffset>
@@ -14912,7 +16514,7 @@
           </mc:Choice>
           <mc:Fallback>
             <w:pict>
-              <v:shape w14:anchorId="08545258" id="Cuadro de texto 14" o:spid="_x0000_s1036" type="#_x0000_t202" style="position:absolute;margin-left:0;margin-top:5pt;width:176.7pt;height:449.35pt;z-index:251657728;visibility:visible;mso-wrap-style:square;mso-width-percent:0;mso-height-percent:0;mso-wrap-distance-left:9pt;mso-wrap-distance-top:3.6pt;mso-wrap-distance-right:9pt;mso-wrap-distance-bottom:3.6pt;mso-position-horizontal:absolute;mso-position-horizontal-relative:text;mso-position-vertical:absolute;mso-position-vertical-relative:text;mso-width-percent:0;mso-height-percent:0;mso-width-relative:margin;mso-height-relative:margin;v-text-anchor:top" o:gfxdata="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">
+              <v:shape w14:anchorId="484AA148" id="Cuadro de texto 14" o:spid="_x0000_s1036" type="#_x0000_t202" style="position:absolute;margin-left:0;margin-top:5pt;width:176.7pt;height:449.35pt;z-index:251662848;visibility:visible;mso-wrap-style:square;mso-width-percent:0;mso-height-percent:0;mso-wrap-distance-left:9pt;mso-wrap-distance-top:3.6pt;mso-wrap-distance-right:9pt;mso-wrap-distance-bottom:3.6pt;mso-position-horizontal:absolute;mso-position-horizontal-relative:text;mso-position-vertical:absolute;mso-position-vertical-relative:text;mso-width-percent:0;mso-height-percent:0;mso-width-relative:margin;mso-height-relative:margin;v-text-anchor:top" o:gfxdata="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">
                 <v:textbox>
                   <w:txbxContent>
                     <w:p>
@@ -15539,22 +17141,21 @@
     </w:p>
     <w:p>
       <w:pPr>
+        <w:pStyle w:val="Ttulo2"/>
         <w:jc w:val="center"/>
         <w:rPr>
-          <w:rFonts w:ascii="Arial" w:hAnsi="Arial" w:cs="Arial"/>
-          <w:b/>
-          <w:lang w:val="es-ES_tradnl"/>
-        </w:rPr>
-      </w:pPr>
-      <w:r>
-        <w:rPr>
-          <w:rFonts w:ascii="Arial" w:hAnsi="Arial" w:cs="Arial"/>
-          <w:b/>
+          <w:lang w:val="es-ES_tradnl"/>
+        </w:rPr>
+      </w:pPr>
+      <w:bookmarkStart w:id="9" w:name="_Toc11030765"/>
+      <w:r>
+        <w:rPr>
           <w:lang w:val="es-ES_tradnl"/>
         </w:rPr>
         <w:lastRenderedPageBreak/>
         <w:t>GUÍA DE COLORES</w:t>
       </w:r>
+      <w:bookmarkEnd w:id="9"/>
     </w:p>
     <w:p>
       <w:pPr>
@@ -15573,7 +17174,7 @@
         <mc:AlternateContent>
           <mc:Choice Requires="wps">
             <w:drawing>
-              <wp:anchor distT="45720" distB="45720" distL="114300" distR="114300" simplePos="0" relativeHeight="251663872" behindDoc="0" locked="0" layoutInCell="1" allowOverlap="1" wp14:anchorId="01F4639B" wp14:editId="179DE576">
+              <wp:anchor distT="45720" distB="45720" distL="114300" distR="114300" simplePos="0" relativeHeight="251675136" behindDoc="0" locked="0" layoutInCell="1" allowOverlap="1" wp14:anchorId="71481319" wp14:editId="75118E4E">
                 <wp:simplePos x="0" y="0"/>
                 <wp:positionH relativeFrom="column">
                   <wp:posOffset>3236108</wp:posOffset>
@@ -15646,7 +17247,7 @@
                                 <w:lang w:eastAsia="es-ES"/>
                               </w:rPr>
                               <w:drawing>
-                                <wp:inline distT="0" distB="0" distL="0" distR="0" wp14:anchorId="4D2E7CD1" wp14:editId="0B772D21">
+                                <wp:inline distT="0" distB="0" distL="0" distR="0" wp14:anchorId="49F651DD" wp14:editId="09AF7949">
                                   <wp:extent cx="1424940" cy="1903095"/>
                                   <wp:effectExtent l="0" t="0" r="3810" b="1905"/>
                                   <wp:docPr id="18" name="Imagen 18" descr="#ececec color image"/>
@@ -15715,7 +17316,7 @@
           </mc:Choice>
           <mc:Fallback>
             <w:pict>
-              <v:shape w14:anchorId="01F4639B" id="_x0000_s1037" type="#_x0000_t202" style="position:absolute;left:0;text-align:left;margin-left:254.8pt;margin-top:10.05pt;width:185.9pt;height:110.6pt;z-index:251663872;visibility:visible;mso-wrap-style:square;mso-width-percent:400;mso-height-percent:200;mso-wrap-distance-left:9pt;mso-wrap-distance-top:3.6pt;mso-wrap-distance-right:9pt;mso-wrap-distance-bottom:3.6pt;mso-position-horizontal:absolute;mso-position-horizontal-relative:text;mso-position-vertical:absolute;mso-position-vertical-relative:text;mso-width-percent:400;mso-height-percent:200;mso-width-relative:margin;mso-height-relative:margin;v-text-anchor:top" o:gfxdata="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">
+              <v:shape w14:anchorId="71481319" id="_x0000_s1037" type="#_x0000_t202" style="position:absolute;left:0;text-align:left;margin-left:254.8pt;margin-top:10.05pt;width:185.9pt;height:110.6pt;z-index:251675136;visibility:visible;mso-wrap-style:square;mso-width-percent:400;mso-height-percent:200;mso-wrap-distance-left:9pt;mso-wrap-distance-top:3.6pt;mso-wrap-distance-right:9pt;mso-wrap-distance-bottom:3.6pt;mso-position-horizontal:absolute;mso-position-horizontal-relative:text;mso-position-vertical:absolute;mso-position-vertical-relative:text;mso-width-percent:400;mso-height-percent:200;mso-width-relative:margin;mso-height-relative:margin;v-text-anchor:top" o:gfxdata="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">
                 <v:textbox style="mso-fit-shape-to-text:t">
                   <w:txbxContent>
                     <w:p>
@@ -15748,7 +17349,7 @@
                           <w:lang w:eastAsia="es-ES"/>
                         </w:rPr>
                         <w:drawing>
-                          <wp:inline distT="0" distB="0" distL="0" distR="0" wp14:anchorId="4D2E7CD1" wp14:editId="0B772D21">
+                          <wp:inline distT="0" distB="0" distL="0" distR="0" wp14:anchorId="49F651DD" wp14:editId="09AF7949">
                             <wp:extent cx="1424940" cy="1903095"/>
                             <wp:effectExtent l="0" t="0" r="3810" b="1905"/>
                             <wp:docPr id="18" name="Imagen 18" descr="#ececec color image"/>
@@ -15815,7 +17416,7 @@
         <mc:AlternateContent>
           <mc:Choice Requires="wps">
             <w:drawing>
-              <wp:anchor distT="45720" distB="45720" distL="114300" distR="114300" simplePos="0" relativeHeight="251661824" behindDoc="0" locked="0" layoutInCell="1" allowOverlap="1" wp14:anchorId="1F78A388" wp14:editId="722663B5">
+              <wp:anchor distT="45720" distB="45720" distL="114300" distR="114300" simplePos="0" relativeHeight="251671040" behindDoc="0" locked="0" layoutInCell="1" allowOverlap="1" wp14:anchorId="3D8D39A7" wp14:editId="6DE9841F">
                 <wp:simplePos x="0" y="0"/>
                 <wp:positionH relativeFrom="column">
                   <wp:posOffset>3736</wp:posOffset>
@@ -15895,7 +17496,7 @@
                                 <w:lang w:eastAsia="es-ES"/>
                               </w:rPr>
                               <w:drawing>
-                                <wp:inline distT="0" distB="0" distL="0" distR="0" wp14:anchorId="7873D2A1" wp14:editId="0E6474A9">
+                                <wp:inline distT="0" distB="0" distL="0" distR="0" wp14:anchorId="2BCC8B82" wp14:editId="6110D796">
                                   <wp:extent cx="1424940" cy="1903095"/>
                                   <wp:effectExtent l="0" t="0" r="3810" b="1905"/>
                                   <wp:docPr id="17" name="Imagen 17" descr="#d47677 color image"/>
@@ -15964,7 +17565,7 @@
           </mc:Choice>
           <mc:Fallback>
             <w:pict>
-              <v:shape w14:anchorId="1F78A388" id="_x0000_s1038" type="#_x0000_t202" style="position:absolute;left:0;text-align:left;margin-left:.3pt;margin-top:10.2pt;width:185.9pt;height:110.6pt;z-index:251661824;visibility:visible;mso-wrap-style:square;mso-width-percent:400;mso-height-percent:200;mso-wrap-distance-left:9pt;mso-wrap-distance-top:3.6pt;mso-wrap-distance-right:9pt;mso-wrap-distance-bottom:3.6pt;mso-position-horizontal:absolute;mso-position-horizontal-relative:text;mso-position-vertical:absolute;mso-position-vertical-relative:text;mso-width-percent:400;mso-height-percent:200;mso-width-relative:margin;mso-height-relative:margin;v-text-anchor:top" o:gfxdata="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">
+              <v:shape w14:anchorId="3D8D39A7" id="_x0000_s1038" type="#_x0000_t202" style="position:absolute;left:0;text-align:left;margin-left:.3pt;margin-top:10.2pt;width:185.9pt;height:110.6pt;z-index:251671040;visibility:visible;mso-wrap-style:square;mso-width-percent:400;mso-height-percent:200;mso-wrap-distance-left:9pt;mso-wrap-distance-top:3.6pt;mso-wrap-distance-right:9pt;mso-wrap-distance-bottom:3.6pt;mso-position-horizontal:absolute;mso-position-horizontal-relative:text;mso-position-vertical:absolute;mso-position-vertical-relative:text;mso-width-percent:400;mso-height-percent:200;mso-width-relative:margin;mso-height-relative:margin;v-text-anchor:top" o:gfxdata="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">
                 <v:textbox style="mso-fit-shape-to-text:t">
                   <w:txbxContent>
                     <w:p>
@@ -16004,7 +17605,7 @@
                           <w:lang w:eastAsia="es-ES"/>
                         </w:rPr>
                         <w:drawing>
-                          <wp:inline distT="0" distB="0" distL="0" distR="0" wp14:anchorId="7873D2A1" wp14:editId="0E6474A9">
+                          <wp:inline distT="0" distB="0" distL="0" distR="0" wp14:anchorId="2BCC8B82" wp14:editId="6110D796">
                             <wp:extent cx="1424940" cy="1903095"/>
                             <wp:effectExtent l="0" t="0" r="3810" b="1905"/>
                             <wp:docPr id="17" name="Imagen 17" descr="#d47677 color image"/>
@@ -16170,7 +17771,7 @@
         <mc:AlternateContent>
           <mc:Choice Requires="wps">
             <w:drawing>
-              <wp:anchor distT="45720" distB="45720" distL="114300" distR="114300" simplePos="0" relativeHeight="251667968" behindDoc="0" locked="0" layoutInCell="1" allowOverlap="1" wp14:anchorId="39A9EFAE" wp14:editId="475CAB72">
+              <wp:anchor distT="45720" distB="45720" distL="114300" distR="114300" simplePos="0" relativeHeight="251683328" behindDoc="0" locked="0" layoutInCell="1" allowOverlap="1" wp14:anchorId="327E8BE7" wp14:editId="3BC9F376">
                 <wp:simplePos x="0" y="0"/>
                 <wp:positionH relativeFrom="column">
                   <wp:posOffset>3235311</wp:posOffset>
@@ -16243,7 +17844,7 @@
                                 <w:lang w:eastAsia="es-ES"/>
                               </w:rPr>
                               <w:drawing>
-                                <wp:inline distT="0" distB="0" distL="0" distR="0">
+                                <wp:inline distT="0" distB="0" distL="0" distR="0" wp14:anchorId="5E2B7BC5" wp14:editId="45380C15">
                                   <wp:extent cx="1428750" cy="1905000"/>
                                   <wp:effectExtent l="0" t="0" r="0" b="0"/>
                                   <wp:docPr id="28" name="Imagen 28" descr="#70c5c0 color image"/>
@@ -16312,7 +17913,7 @@
           </mc:Choice>
           <mc:Fallback>
             <w:pict>
-              <v:shape w14:anchorId="39A9EFAE" id="_x0000_s1039" type="#_x0000_t202" style="position:absolute;left:0;text-align:left;margin-left:254.75pt;margin-top:.2pt;width:185.9pt;height:110.6pt;z-index:251667968;visibility:visible;mso-wrap-style:square;mso-width-percent:400;mso-height-percent:200;mso-wrap-distance-left:9pt;mso-wrap-distance-top:3.6pt;mso-wrap-distance-right:9pt;mso-wrap-distance-bottom:3.6pt;mso-position-horizontal:absolute;mso-position-horizontal-relative:text;mso-position-vertical:absolute;mso-position-vertical-relative:text;mso-width-percent:400;mso-height-percent:200;mso-width-relative:margin;mso-height-relative:margin;v-text-anchor:top" o:gfxdata="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">
+              <v:shape w14:anchorId="327E8BE7" id="_x0000_s1039" type="#_x0000_t202" style="position:absolute;left:0;text-align:left;margin-left:254.75pt;margin-top:.2pt;width:185.9pt;height:110.6pt;z-index:251683328;visibility:visible;mso-wrap-style:square;mso-width-percent:400;mso-height-percent:200;mso-wrap-distance-left:9pt;mso-wrap-distance-top:3.6pt;mso-wrap-distance-right:9pt;mso-wrap-distance-bottom:3.6pt;mso-position-horizontal:absolute;mso-position-horizontal-relative:text;mso-position-vertical:absolute;mso-position-vertical-relative:text;mso-width-percent:400;mso-height-percent:200;mso-width-relative:margin;mso-height-relative:margin;v-text-anchor:top" o:gfxdata="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">
                 <v:textbox style="mso-fit-shape-to-text:t">
                   <w:txbxContent>
                     <w:p>
@@ -16345,7 +17946,7 @@
                           <w:lang w:eastAsia="es-ES"/>
                         </w:rPr>
                         <w:drawing>
-                          <wp:inline distT="0" distB="0" distL="0" distR="0">
+                          <wp:inline distT="0" distB="0" distL="0" distR="0" wp14:anchorId="5E2B7BC5" wp14:editId="45380C15">
                             <wp:extent cx="1428750" cy="1905000"/>
                             <wp:effectExtent l="0" t="0" r="0" b="0"/>
                             <wp:docPr id="28" name="Imagen 28" descr="#70c5c0 color image"/>
@@ -16412,7 +18013,7 @@
         <mc:AlternateContent>
           <mc:Choice Requires="wps">
             <w:drawing>
-              <wp:anchor distT="45720" distB="45720" distL="114300" distR="114300" simplePos="0" relativeHeight="251665920" behindDoc="0" locked="0" layoutInCell="1" allowOverlap="1" wp14:anchorId="16AA81B1" wp14:editId="263E2FE1">
+              <wp:anchor distT="45720" distB="45720" distL="114300" distR="114300" simplePos="0" relativeHeight="251679232" behindDoc="0" locked="0" layoutInCell="1" allowOverlap="1" wp14:anchorId="4D8DC7D7" wp14:editId="53385201">
                 <wp:simplePos x="0" y="0"/>
                 <wp:positionH relativeFrom="column">
                   <wp:posOffset>4297</wp:posOffset>
@@ -16485,7 +18086,7 @@
                                 <w:lang w:eastAsia="es-ES"/>
                               </w:rPr>
                               <w:drawing>
-                                <wp:inline distT="0" distB="0" distL="0" distR="0" wp14:anchorId="43BD4219" wp14:editId="4E9D9F35">
+                                <wp:inline distT="0" distB="0" distL="0" distR="0" wp14:anchorId="12346177" wp14:editId="7E8BD1EB">
                                   <wp:extent cx="1424940" cy="1903095"/>
                                   <wp:effectExtent l="0" t="0" r="3810" b="1905"/>
                                   <wp:docPr id="19" name="Imagen 19" descr="#e3e3e3 color image"/>
@@ -16554,7 +18155,7 @@
           </mc:Choice>
           <mc:Fallback>
             <w:pict>
-              <v:shape w14:anchorId="16AA81B1" id="_x0000_s1040" type="#_x0000_t202" style="position:absolute;left:0;text-align:left;margin-left:.35pt;margin-top:.4pt;width:185.9pt;height:110.6pt;z-index:251665920;visibility:visible;mso-wrap-style:square;mso-width-percent:400;mso-height-percent:200;mso-wrap-distance-left:9pt;mso-wrap-distance-top:3.6pt;mso-wrap-distance-right:9pt;mso-wrap-distance-bottom:3.6pt;mso-position-horizontal:absolute;mso-position-horizontal-relative:text;mso-position-vertical:absolute;mso-position-vertical-relative:text;mso-width-percent:400;mso-height-percent:200;mso-width-relative:margin;mso-height-relative:margin;v-text-anchor:top" o:gfxdata="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">
+              <v:shape w14:anchorId="4D8DC7D7" id="_x0000_s1040" type="#_x0000_t202" style="position:absolute;left:0;text-align:left;margin-left:.35pt;margin-top:.4pt;width:185.9pt;height:110.6pt;z-index:251679232;visibility:visible;mso-wrap-style:square;mso-width-percent:400;mso-height-percent:200;mso-wrap-distance-left:9pt;mso-wrap-distance-top:3.6pt;mso-wrap-distance-right:9pt;mso-wrap-distance-bottom:3.6pt;mso-position-horizontal:absolute;mso-position-horizontal-relative:text;mso-position-vertical:absolute;mso-position-vertical-relative:text;mso-width-percent:400;mso-height-percent:200;mso-width-relative:margin;mso-height-relative:margin;v-text-anchor:top" o:gfxdata="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">
                 <v:textbox style="mso-fit-shape-to-text:t">
                   <w:txbxContent>
                     <w:p>
@@ -16587,7 +18188,7 @@
                           <w:lang w:eastAsia="es-ES"/>
                         </w:rPr>
                         <w:drawing>
-                          <wp:inline distT="0" distB="0" distL="0" distR="0" wp14:anchorId="43BD4219" wp14:editId="4E9D9F35">
+                          <wp:inline distT="0" distB="0" distL="0" distR="0" wp14:anchorId="12346177" wp14:editId="7E8BD1EB">
                             <wp:extent cx="1424940" cy="1903095"/>
                             <wp:effectExtent l="0" t="0" r="3810" b="1905"/>
                             <wp:docPr id="19" name="Imagen 19" descr="#e3e3e3 color image"/>
@@ -16797,21 +18398,20 @@
     </w:p>
     <w:p>
       <w:pPr>
-        <w:rPr>
-          <w:rFonts w:ascii="Arial" w:hAnsi="Arial" w:cs="Arial"/>
-          <w:lang w:val="es-ES_tradnl"/>
-        </w:rPr>
-      </w:pPr>
-      <w:r>
-        <w:rPr>
-          <w:rFonts w:ascii="Arial" w:hAnsi="Arial" w:cs="Arial"/>
-          <w:b/>
-          <w:u w:val="single"/>
+        <w:pStyle w:val="Ttulo1"/>
+        <w:rPr>
+          <w:lang w:val="es-ES_tradnl"/>
+        </w:rPr>
+      </w:pPr>
+      <w:bookmarkStart w:id="10" w:name="_Toc11030766"/>
+      <w:r>
+        <w:rPr>
           <w:lang w:val="es-ES_tradnl"/>
         </w:rPr>
         <w:lastRenderedPageBreak/>
         <w:t>PROGRAMACIÓN DE LA WEB</w:t>
       </w:r>
+      <w:bookmarkEnd w:id="10"/>
     </w:p>
     <w:p>
       <w:pPr>
@@ -16842,7 +18442,7 @@
           <w:lang w:eastAsia="es-ES"/>
         </w:rPr>
         <w:drawing>
-          <wp:inline distT="0" distB="0" distL="0" distR="0" wp14:anchorId="2EC39BE6" wp14:editId="0B9048BF">
+          <wp:inline distT="0" distB="0" distL="0" distR="0" wp14:anchorId="32AED478" wp14:editId="7819CCD7">
             <wp:extent cx="5400040" cy="6563995"/>
             <wp:effectExtent l="0" t="0" r="0" b="8255"/>
             <wp:docPr id="31" name="Imagen 31"/>
@@ -17893,22 +19493,21 @@
     </w:p>
     <w:p>
       <w:pPr>
+        <w:pStyle w:val="Ttulo2"/>
         <w:jc w:val="center"/>
         <w:rPr>
-          <w:rFonts w:ascii="Arial" w:hAnsi="Arial" w:cs="Arial"/>
-          <w:b/>
-          <w:lang w:val="es-ES_tradnl"/>
-        </w:rPr>
-      </w:pPr>
-      <w:r>
-        <w:rPr>
-          <w:rFonts w:ascii="Arial" w:hAnsi="Arial" w:cs="Arial"/>
-          <w:b/>
+          <w:lang w:val="es-ES_tradnl"/>
+        </w:rPr>
+      </w:pPr>
+      <w:bookmarkStart w:id="11" w:name="_Toc11030767"/>
+      <w:r>
+        <w:rPr>
           <w:lang w:val="es-ES_tradnl"/>
         </w:rPr>
         <w:lastRenderedPageBreak/>
         <w:t>ADMIN</w:t>
       </w:r>
+      <w:bookmarkEnd w:id="11"/>
     </w:p>
     <w:p>
       <w:pPr>
@@ -17939,7 +19538,7 @@
           <w:lang w:eastAsia="es-ES"/>
         </w:rPr>
         <w:drawing>
-          <wp:inline distT="0" distB="0" distL="0" distR="0" wp14:anchorId="0CF8D92F" wp14:editId="41B096C6">
+          <wp:inline distT="0" distB="0" distL="0" distR="0" wp14:anchorId="10D45EBA" wp14:editId="3E42BA8C">
             <wp:extent cx="5400040" cy="2626360"/>
             <wp:effectExtent l="0" t="0" r="0" b="2540"/>
             <wp:docPr id="33" name="Imagen 33"/>
@@ -17986,16 +19585,13 @@
     </w:p>
     <w:p>
       <w:pPr>
-        <w:rPr>
-          <w:rFonts w:ascii="Arial" w:hAnsi="Arial" w:cs="Arial"/>
-          <w:u w:val="single"/>
-          <w:lang w:val="es-ES_tradnl"/>
-        </w:rPr>
-      </w:pPr>
-      <w:r>
-        <w:rPr>
-          <w:rFonts w:ascii="Arial" w:hAnsi="Arial" w:cs="Arial"/>
-          <w:u w:val="single"/>
+        <w:pStyle w:val="Ttulo3"/>
+        <w:rPr>
+          <w:lang w:val="es-ES_tradnl"/>
+        </w:rPr>
+      </w:pPr>
+      <w:r>
+        <w:rPr>
           <w:lang w:val="es-ES_tradnl"/>
         </w:rPr>
         <w:t>Lawers</w:t>
@@ -18031,7 +19627,7 @@
           <w:lang w:eastAsia="es-ES"/>
         </w:rPr>
         <w:drawing>
-          <wp:inline distT="0" distB="0" distL="0" distR="0" wp14:anchorId="59FEACAD" wp14:editId="3216D6AB">
+          <wp:inline distT="0" distB="0" distL="0" distR="0" wp14:anchorId="20FB5072" wp14:editId="6449F91B">
             <wp:extent cx="962025" cy="866775"/>
             <wp:effectExtent l="0" t="0" r="9525" b="9525"/>
             <wp:docPr id="34" name="Imagen 34"/>
@@ -18145,15 +19741,13 @@
     </w:p>
     <w:p>
       <w:pPr>
-        <w:rPr>
-          <w:rFonts w:ascii="Arial" w:hAnsi="Arial" w:cs="Arial"/>
-          <w:lang w:val="es-ES_tradnl"/>
-        </w:rPr>
-      </w:pPr>
-      <w:r>
-        <w:rPr>
-          <w:rFonts w:ascii="Arial" w:hAnsi="Arial" w:cs="Arial"/>
-          <w:u w:val="single"/>
+        <w:pStyle w:val="Ttulo3"/>
+        <w:rPr>
+          <w:lang w:val="es-ES_tradnl"/>
+        </w:rPr>
+      </w:pPr>
+      <w:r>
+        <w:rPr>
           <w:lang w:val="es-ES_tradnl"/>
         </w:rPr>
         <w:lastRenderedPageBreak/>
@@ -18190,7 +19784,7 @@
           <w:lang w:eastAsia="es-ES"/>
         </w:rPr>
         <w:drawing>
-          <wp:inline distT="0" distB="0" distL="0" distR="0" wp14:anchorId="6EFC365F" wp14:editId="6B043084">
+          <wp:inline distT="0" distB="0" distL="0" distR="0" wp14:anchorId="04E67CE5" wp14:editId="195208E1">
             <wp:extent cx="933450" cy="1400175"/>
             <wp:effectExtent l="0" t="0" r="0" b="9525"/>
             <wp:docPr id="35" name="Imagen 35"/>
@@ -18282,16 +19876,13 @@
     </w:p>
     <w:p>
       <w:pPr>
-        <w:rPr>
-          <w:rFonts w:ascii="Arial" w:hAnsi="Arial" w:cs="Arial"/>
-          <w:u w:val="single"/>
-          <w:lang w:val="es-ES_tradnl"/>
-        </w:rPr>
-      </w:pPr>
-      <w:r>
-        <w:rPr>
-          <w:rFonts w:ascii="Arial" w:hAnsi="Arial" w:cs="Arial"/>
-          <w:u w:val="single"/>
+        <w:pStyle w:val="Ttulo3"/>
+        <w:rPr>
+          <w:lang w:val="es-ES_tradnl"/>
+        </w:rPr>
+      </w:pPr>
+      <w:r>
+        <w:rPr>
           <w:lang w:val="es-ES_tradnl"/>
         </w:rPr>
         <w:t>Workers</w:t>
@@ -18327,7 +19918,7 @@
           <w:lang w:eastAsia="es-ES"/>
         </w:rPr>
         <w:drawing>
-          <wp:inline distT="0" distB="0" distL="0" distR="0" wp14:anchorId="09719EA5" wp14:editId="34313714">
+          <wp:inline distT="0" distB="0" distL="0" distR="0" wp14:anchorId="7B2B4F3D" wp14:editId="478BDD82">
             <wp:extent cx="923925" cy="819150"/>
             <wp:effectExtent l="0" t="0" r="9525" b="0"/>
             <wp:docPr id="37" name="Imagen 37"/>
@@ -18466,21 +20057,21 @@
     </w:p>
     <w:p>
       <w:pPr>
+        <w:pStyle w:val="Ttulo2"/>
         <w:jc w:val="center"/>
         <w:rPr>
-          <w:rFonts w:ascii="Arial" w:hAnsi="Arial" w:cs="Arial"/>
-          <w:lang w:val="es-ES_tradnl"/>
-        </w:rPr>
-      </w:pPr>
-      <w:r>
-        <w:rPr>
-          <w:rFonts w:ascii="Arial" w:hAnsi="Arial" w:cs="Arial"/>
-          <w:b/>
+          <w:lang w:val="es-ES_tradnl"/>
+        </w:rPr>
+      </w:pPr>
+      <w:bookmarkStart w:id="12" w:name="_Toc11030768"/>
+      <w:r>
+        <w:rPr>
           <w:lang w:val="es-ES_tradnl"/>
         </w:rPr>
         <w:lastRenderedPageBreak/>
         <w:t>CLIENT</w:t>
       </w:r>
+      <w:bookmarkEnd w:id="12"/>
     </w:p>
     <w:p>
       <w:pPr>
@@ -18511,7 +20102,7 @@
           <w:lang w:eastAsia="es-ES"/>
         </w:rPr>
         <w:drawing>
-          <wp:inline distT="0" distB="0" distL="0" distR="0" wp14:anchorId="12511F64" wp14:editId="2088C322">
+          <wp:inline distT="0" distB="0" distL="0" distR="0" wp14:anchorId="5BBD91ED" wp14:editId="129418CD">
             <wp:extent cx="5400040" cy="2634615"/>
             <wp:effectExtent l="0" t="0" r="0" b="0"/>
             <wp:docPr id="38" name="Imagen 38"/>
@@ -18549,15 +20140,13 @@
     </w:p>
     <w:p>
       <w:pPr>
-        <w:rPr>
-          <w:rFonts w:ascii="Arial" w:hAnsi="Arial" w:cs="Arial"/>
-          <w:lang w:val="es-ES_tradnl"/>
-        </w:rPr>
-      </w:pPr>
-      <w:r>
-        <w:rPr>
-          <w:rFonts w:ascii="Arial" w:hAnsi="Arial" w:cs="Arial"/>
-          <w:u w:val="single"/>
+        <w:pStyle w:val="Ttulo3"/>
+        <w:rPr>
+          <w:lang w:val="es-ES_tradnl"/>
+        </w:rPr>
+      </w:pPr>
+      <w:r>
+        <w:rPr>
           <w:lang w:val="es-ES_tradnl"/>
         </w:rPr>
         <w:t>Your cases</w:t>
@@ -18580,15 +20169,13 @@
     </w:p>
     <w:p>
       <w:pPr>
-        <w:rPr>
-          <w:rFonts w:ascii="Arial" w:hAnsi="Arial" w:cs="Arial"/>
-          <w:lang w:val="es-ES_tradnl"/>
-        </w:rPr>
-      </w:pPr>
-      <w:r>
-        <w:rPr>
-          <w:rFonts w:ascii="Arial" w:hAnsi="Arial" w:cs="Arial"/>
-          <w:u w:val="single"/>
+        <w:pStyle w:val="Ttulo3"/>
+        <w:rPr>
+          <w:lang w:val="es-ES_tradnl"/>
+        </w:rPr>
+      </w:pPr>
+      <w:r>
+        <w:rPr>
           <w:lang w:val="es-ES_tradnl"/>
         </w:rPr>
         <w:t>Your lawers</w:t>
@@ -18611,15 +20198,13 @@
     </w:p>
     <w:p>
       <w:pPr>
-        <w:rPr>
-          <w:rFonts w:ascii="Arial" w:hAnsi="Arial" w:cs="Arial"/>
-          <w:lang w:val="es-ES_tradnl"/>
-        </w:rPr>
-      </w:pPr>
-      <w:r>
-        <w:rPr>
-          <w:rFonts w:ascii="Arial" w:hAnsi="Arial" w:cs="Arial"/>
-          <w:u w:val="single"/>
+        <w:pStyle w:val="Ttulo3"/>
+        <w:rPr>
+          <w:lang w:val="es-ES_tradnl"/>
+        </w:rPr>
+      </w:pPr>
+      <w:r>
+        <w:rPr>
           <w:lang w:val="es-ES_tradnl"/>
         </w:rPr>
         <w:t>Your info</w:t>
@@ -18737,15 +20322,24 @@
           <w:lang w:val="es-ES_tradnl"/>
         </w:rPr>
       </w:pPr>
-      <w:r>
-        <w:rPr>
-          <w:rFonts w:ascii="Arial" w:hAnsi="Arial" w:cs="Arial"/>
-          <w:b/>
+    </w:p>
+    <w:p>
+      <w:pPr>
+        <w:pStyle w:val="Ttulo2"/>
+        <w:jc w:val="center"/>
+        <w:rPr>
+          <w:lang w:val="es-ES_tradnl"/>
+        </w:rPr>
+      </w:pPr>
+      <w:bookmarkStart w:id="13" w:name="_Toc11030769"/>
+      <w:r>
+        <w:rPr>
           <w:lang w:val="es-ES_tradnl"/>
         </w:rPr>
         <w:lastRenderedPageBreak/>
         <w:t>WORKER</w:t>
       </w:r>
+      <w:bookmarkEnd w:id="13"/>
     </w:p>
     <w:p>
       <w:pPr>
@@ -18775,7 +20369,7 @@
           <w:lang w:eastAsia="es-ES"/>
         </w:rPr>
         <w:drawing>
-          <wp:inline distT="0" distB="0" distL="0" distR="0" wp14:anchorId="3EDDDCAE" wp14:editId="6081C8F4">
+          <wp:inline distT="0" distB="0" distL="0" distR="0" wp14:anchorId="568832EF" wp14:editId="4216D916">
             <wp:extent cx="5400040" cy="2636520"/>
             <wp:effectExtent l="0" t="0" r="0" b="0"/>
             <wp:docPr id="46" name="Imagen 46"/>
@@ -18822,16 +20416,13 @@
     </w:p>
     <w:p>
       <w:pPr>
-        <w:rPr>
-          <w:rFonts w:ascii="Arial" w:hAnsi="Arial" w:cs="Arial"/>
-          <w:u w:val="single"/>
-          <w:lang w:val="es-ES_tradnl"/>
-        </w:rPr>
-      </w:pPr>
-      <w:r>
-        <w:rPr>
-          <w:rFonts w:ascii="Arial" w:hAnsi="Arial" w:cs="Arial"/>
-          <w:u w:val="single"/>
+        <w:pStyle w:val="Ttulo3"/>
+        <w:rPr>
+          <w:lang w:val="es-ES_tradnl"/>
+        </w:rPr>
+      </w:pPr>
+      <w:r>
+        <w:rPr>
           <w:lang w:val="es-ES_tradnl"/>
         </w:rPr>
         <w:t>Clients</w:t>
@@ -18867,7 +20458,7 @@
           <w:lang w:eastAsia="es-ES"/>
         </w:rPr>
         <w:drawing>
-          <wp:inline distT="0" distB="0" distL="0" distR="0" wp14:anchorId="0C066582" wp14:editId="609F7CE1">
+          <wp:inline distT="0" distB="0" distL="0" distR="0" wp14:anchorId="0192E7CE" wp14:editId="7BD36FE5">
             <wp:extent cx="971550" cy="1209675"/>
             <wp:effectExtent l="0" t="0" r="0" b="9525"/>
             <wp:docPr id="40" name="Imagen 40"/>
@@ -18982,16 +20573,13 @@
     </w:p>
     <w:p>
       <w:pPr>
-        <w:rPr>
-          <w:rFonts w:ascii="Arial" w:hAnsi="Arial" w:cs="Arial"/>
-          <w:u w:val="single"/>
-          <w:lang w:val="es-ES_tradnl"/>
-        </w:rPr>
-      </w:pPr>
-      <w:r>
-        <w:rPr>
-          <w:rFonts w:ascii="Arial" w:hAnsi="Arial" w:cs="Arial"/>
-          <w:u w:val="single"/>
+        <w:pStyle w:val="Ttulo3"/>
+        <w:rPr>
+          <w:lang w:val="es-ES_tradnl"/>
+        </w:rPr>
+      </w:pPr>
+      <w:r>
+        <w:rPr>
           <w:lang w:val="es-ES_tradnl"/>
         </w:rPr>
         <w:lastRenderedPageBreak/>
@@ -19028,7 +20616,7 @@
           <w:lang w:eastAsia="es-ES"/>
         </w:rPr>
         <w:drawing>
-          <wp:inline distT="0" distB="0" distL="0" distR="0" wp14:anchorId="18038F56" wp14:editId="7E15ACC2">
+          <wp:inline distT="0" distB="0" distL="0" distR="0" wp14:anchorId="7978AEE2" wp14:editId="25DA01E0">
             <wp:extent cx="885825" cy="1181100"/>
             <wp:effectExtent l="0" t="0" r="9525" b="0"/>
             <wp:docPr id="41" name="Imagen 41"/>
@@ -19092,7 +20680,7 @@
           <w:lang w:eastAsia="es-ES"/>
         </w:rPr>
         <w:drawing>
-          <wp:inline distT="0" distB="0" distL="0" distR="0" wp14:anchorId="55364C86" wp14:editId="5F95C8CE">
+          <wp:inline distT="0" distB="0" distL="0" distR="0" wp14:anchorId="3786A5E6" wp14:editId="439732E2">
             <wp:extent cx="5400040" cy="2628265"/>
             <wp:effectExtent l="0" t="0" r="0" b="635"/>
             <wp:docPr id="51" name="Imagen 51"/>
@@ -19153,16 +20741,13 @@
     </w:p>
     <w:p>
       <w:pPr>
-        <w:rPr>
-          <w:rFonts w:ascii="Arial" w:hAnsi="Arial" w:cs="Arial"/>
-          <w:u w:val="single"/>
-          <w:lang w:val="es-ES_tradnl"/>
-        </w:rPr>
-      </w:pPr>
-      <w:r>
-        <w:rPr>
-          <w:rFonts w:ascii="Arial" w:hAnsi="Arial" w:cs="Arial"/>
-          <w:u w:val="single"/>
+        <w:pStyle w:val="Ttulo3"/>
+        <w:rPr>
+          <w:lang w:val="es-ES_tradnl"/>
+        </w:rPr>
+      </w:pPr>
+      <w:r>
+        <w:rPr>
           <w:lang w:val="es-ES_tradnl"/>
         </w:rPr>
         <w:t>Cases</w:t>
@@ -19198,7 +20783,7 @@
           <w:lang w:eastAsia="es-ES"/>
         </w:rPr>
         <w:drawing>
-          <wp:inline distT="0" distB="0" distL="0" distR="0" wp14:anchorId="7846657E" wp14:editId="7FF34B7D">
+          <wp:inline distT="0" distB="0" distL="0" distR="0" wp14:anchorId="1A87E923" wp14:editId="6B079FCE">
             <wp:extent cx="847725" cy="790575"/>
             <wp:effectExtent l="0" t="0" r="9525" b="9525"/>
             <wp:docPr id="43" name="Imagen 43"/>
@@ -19259,21 +20844,29 @@
     </w:p>
     <w:p>
       <w:pPr>
+        <w:rPr>
+          <w:rFonts w:ascii="Arial" w:hAnsi="Arial" w:cs="Arial"/>
+          <w:lang w:val="es-ES_tradnl"/>
+        </w:rPr>
+      </w:pPr>
+    </w:p>
+    <w:p>
+      <w:pPr>
+        <w:pStyle w:val="Ttulo2"/>
         <w:jc w:val="center"/>
         <w:rPr>
-          <w:rFonts w:ascii="Arial" w:hAnsi="Arial" w:cs="Arial"/>
-          <w:lang w:val="es-ES_tradnl"/>
-        </w:rPr>
-      </w:pPr>
-      <w:r>
-        <w:rPr>
-          <w:rFonts w:ascii="Arial" w:hAnsi="Arial" w:cs="Arial"/>
-          <w:b/>
+          <w:lang w:val="es-ES_tradnl"/>
+        </w:rPr>
+      </w:pPr>
+      <w:bookmarkStart w:id="14" w:name="_Toc11030770"/>
+      <w:r>
+        <w:rPr>
           <w:lang w:val="es-ES_tradnl"/>
         </w:rPr>
         <w:lastRenderedPageBreak/>
         <w:t>LAWER</w:t>
       </w:r>
+      <w:bookmarkEnd w:id="14"/>
     </w:p>
     <w:p>
       <w:pPr>
@@ -19303,7 +20896,7 @@
           <w:lang w:eastAsia="es-ES"/>
         </w:rPr>
         <w:drawing>
-          <wp:inline distT="0" distB="0" distL="0" distR="0" wp14:anchorId="01339C17" wp14:editId="4DE457A3">
+          <wp:inline distT="0" distB="0" distL="0" distR="0" wp14:anchorId="1E8A959A" wp14:editId="459A00D9">
             <wp:extent cx="5400040" cy="2639695"/>
             <wp:effectExtent l="0" t="0" r="0" b="8255"/>
             <wp:docPr id="56" name="Imagen 56"/>
@@ -19341,15 +20934,13 @@
     </w:p>
     <w:p>
       <w:pPr>
-        <w:rPr>
-          <w:rFonts w:ascii="Arial" w:hAnsi="Arial" w:cs="Arial"/>
-          <w:lang w:val="es-ES_tradnl"/>
-        </w:rPr>
-      </w:pPr>
-      <w:r>
-        <w:rPr>
-          <w:rFonts w:ascii="Arial" w:hAnsi="Arial" w:cs="Arial"/>
-          <w:u w:val="single"/>
+        <w:pStyle w:val="Ttulo3"/>
+        <w:rPr>
+          <w:lang w:val="es-ES_tradnl"/>
+        </w:rPr>
+      </w:pPr>
+      <w:r>
+        <w:rPr>
           <w:lang w:val="es-ES_tradnl"/>
         </w:rPr>
         <w:t>My clients</w:t>
@@ -19385,7 +20976,7 @@
           <w:lang w:eastAsia="es-ES"/>
         </w:rPr>
         <w:drawing>
-          <wp:inline distT="0" distB="0" distL="0" distR="0" wp14:anchorId="1C34FD93" wp14:editId="74605FE8">
+          <wp:inline distT="0" distB="0" distL="0" distR="0" wp14:anchorId="401F5EBF" wp14:editId="0E829E08">
             <wp:extent cx="1190625" cy="1181100"/>
             <wp:effectExtent l="0" t="0" r="9525" b="0"/>
             <wp:docPr id="45" name="Imagen 45"/>
@@ -19513,15 +21104,13 @@
     </w:p>
     <w:p>
       <w:pPr>
-        <w:rPr>
-          <w:rFonts w:ascii="Arial" w:hAnsi="Arial" w:cs="Arial"/>
-          <w:lang w:val="es-ES_tradnl"/>
-        </w:rPr>
-      </w:pPr>
-      <w:r>
-        <w:rPr>
-          <w:rFonts w:ascii="Arial" w:hAnsi="Arial" w:cs="Arial"/>
-          <w:u w:val="single"/>
+        <w:pStyle w:val="Ttulo3"/>
+        <w:rPr>
+          <w:lang w:val="es-ES_tradnl"/>
+        </w:rPr>
+      </w:pPr>
+      <w:r>
+        <w:rPr>
           <w:lang w:val="es-ES_tradnl"/>
         </w:rPr>
         <w:lastRenderedPageBreak/>
@@ -19553,16 +21142,13 @@
     </w:p>
     <w:p>
       <w:pPr>
-        <w:rPr>
-          <w:rFonts w:ascii="Arial" w:hAnsi="Arial" w:cs="Arial"/>
-          <w:u w:val="single"/>
-          <w:lang w:val="es-ES_tradnl"/>
-        </w:rPr>
-      </w:pPr>
-      <w:r>
-        <w:rPr>
-          <w:rFonts w:ascii="Arial" w:hAnsi="Arial" w:cs="Arial"/>
-          <w:u w:val="single"/>
+        <w:pStyle w:val="Ttulo3"/>
+        <w:rPr>
+          <w:lang w:val="es-ES_tradnl"/>
+        </w:rPr>
+      </w:pPr>
+      <w:r>
+        <w:rPr>
           <w:lang w:val="es-ES_tradnl"/>
         </w:rPr>
         <w:t>My tasks</w:t>
@@ -19598,7 +21184,7 @@
           <w:lang w:eastAsia="es-ES"/>
         </w:rPr>
         <w:drawing>
-          <wp:inline distT="0" distB="0" distL="0" distR="0" wp14:anchorId="07E82A8A" wp14:editId="79050803">
+          <wp:inline distT="0" distB="0" distL="0" distR="0" wp14:anchorId="43F547D0" wp14:editId="33D0C52A">
             <wp:extent cx="990600" cy="790575"/>
             <wp:effectExtent l="0" t="0" r="0" b="9525"/>
             <wp:docPr id="47" name="Imagen 47"/>
@@ -19778,34 +21364,20 @@
     </w:p>
     <w:p>
       <w:pPr>
-        <w:rPr>
-          <w:rFonts w:ascii="Arial" w:hAnsi="Arial" w:cs="Arial"/>
-          <w:b/>
-          <w:u w:val="single"/>
-          <w:lang w:val="es-ES_tradnl"/>
-        </w:rPr>
-      </w:pPr>
-      <w:r>
-        <w:rPr>
-          <w:rFonts w:ascii="Arial" w:hAnsi="Arial" w:cs="Arial"/>
-          <w:b/>
-          <w:u w:val="single"/>
+        <w:pStyle w:val="Ttulo1"/>
+        <w:rPr>
+          <w:lang w:val="es-ES_tradnl"/>
+        </w:rPr>
+      </w:pPr>
+      <w:bookmarkStart w:id="15" w:name="_Toc11030771"/>
+      <w:r>
+        <w:rPr>
           <w:lang w:val="es-ES_tradnl"/>
         </w:rPr>
         <w:lastRenderedPageBreak/>
-        <w:t xml:space="preserve">Casos de </w:t>
-      </w:r>
-      <w:bookmarkStart w:id="0" w:name="_GoBack"/>
-      <w:bookmarkEnd w:id="0"/>
-      <w:r>
-        <w:rPr>
-          <w:rFonts w:ascii="Arial" w:hAnsi="Arial" w:cs="Arial"/>
-          <w:b/>
-          <w:u w:val="single"/>
-          <w:lang w:val="es-ES_tradnl"/>
-        </w:rPr>
-        <w:t>uso</w:t>
-      </w:r>
+        <w:t>Casos de uso</w:t>
+      </w:r>
+      <w:bookmarkEnd w:id="15"/>
     </w:p>
     <w:p>
       <w:pPr>
@@ -19831,14 +21403,13 @@
     </w:p>
     <w:p>
       <w:pPr>
-        <w:rPr>
-          <w:rFonts w:ascii="Arial" w:hAnsi="Arial" w:cs="Arial"/>
-          <w:lang w:val="es-ES_tradnl"/>
-        </w:rPr>
-      </w:pPr>
-      <w:r>
-        <w:rPr>
-          <w:rFonts w:ascii="Arial" w:hAnsi="Arial" w:cs="Arial"/>
+        <w:pStyle w:val="Ttulo2"/>
+        <w:rPr>
+          <w:lang w:val="es-ES_tradnl"/>
+        </w:rPr>
+      </w:pPr>
+      <w:r>
+        <w:rPr>
           <w:lang w:val="es-ES_tradnl"/>
         </w:rPr>
         <w:t>Cliente:</w:t>
@@ -19927,14 +21498,13 @@
     </w:p>
     <w:p>
       <w:pPr>
-        <w:rPr>
-          <w:rFonts w:ascii="Arial" w:hAnsi="Arial" w:cs="Arial"/>
-          <w:lang w:val="es-ES_tradnl"/>
-        </w:rPr>
-      </w:pPr>
-      <w:r>
-        <w:rPr>
-          <w:rFonts w:ascii="Arial" w:hAnsi="Arial" w:cs="Arial"/>
+        <w:pStyle w:val="Ttulo2"/>
+        <w:rPr>
+          <w:lang w:val="es-ES_tradnl"/>
+        </w:rPr>
+      </w:pPr>
+      <w:r>
+        <w:rPr>
           <w:lang w:val="es-ES_tradnl"/>
         </w:rPr>
         <w:t>Abogado:</w:t>
@@ -20029,14 +21599,13 @@
     </w:p>
     <w:p>
       <w:pPr>
-        <w:rPr>
-          <w:rFonts w:ascii="Arial" w:hAnsi="Arial" w:cs="Arial"/>
-          <w:lang w:val="es-ES_tradnl"/>
-        </w:rPr>
-      </w:pPr>
-      <w:r>
-        <w:rPr>
-          <w:rFonts w:ascii="Arial" w:hAnsi="Arial" w:cs="Arial"/>
+        <w:pStyle w:val="Ttulo2"/>
+        <w:rPr>
+          <w:lang w:val="es-ES_tradnl"/>
+        </w:rPr>
+      </w:pPr>
+      <w:r>
+        <w:rPr>
           <w:lang w:val="es-ES_tradnl"/>
         </w:rPr>
         <w:t>Administrador:</w:t>
@@ -20227,40 +21796,37 @@
     </w:p>
     <w:p>
       <w:pPr>
-        <w:rPr>
-          <w:rFonts w:ascii="Arial" w:hAnsi="Arial" w:cs="Arial"/>
-          <w:b/>
-          <w:u w:val="single"/>
-          <w:lang w:val="es-ES_tradnl"/>
-        </w:rPr>
-      </w:pPr>
-      <w:r>
-        <w:rPr>
-          <w:rFonts w:ascii="Arial" w:hAnsi="Arial" w:cs="Arial"/>
-          <w:b/>
-          <w:u w:val="single"/>
+        <w:pStyle w:val="Ttulo1"/>
+        <w:rPr>
+          <w:lang w:val="es-ES_tradnl"/>
+        </w:rPr>
+      </w:pPr>
+      <w:bookmarkStart w:id="16" w:name="_Toc11030772"/>
+      <w:r>
+        <w:rPr>
           <w:lang w:val="es-ES_tradnl"/>
         </w:rPr>
         <w:lastRenderedPageBreak/>
         <w:t>Manual de usuario</w:t>
       </w:r>
-    </w:p>
-    <w:p>
-      <w:pPr>
+      <w:bookmarkEnd w:id="16"/>
+    </w:p>
+    <w:p>
+      <w:pPr>
+        <w:pStyle w:val="Ttulo2"/>
         <w:jc w:val="center"/>
         <w:rPr>
-          <w:rFonts w:ascii="Arial" w:hAnsi="Arial" w:cs="Arial"/>
-          <w:lang w:val="es-ES_tradnl"/>
-        </w:rPr>
-      </w:pPr>
-      <w:r>
-        <w:rPr>
-          <w:rFonts w:ascii="Arial" w:hAnsi="Arial" w:cs="Arial"/>
-          <w:b/>
+          <w:lang w:val="es-ES_tradnl"/>
+        </w:rPr>
+      </w:pPr>
+      <w:bookmarkStart w:id="17" w:name="_Toc11030773"/>
+      <w:r>
+        <w:rPr>
           <w:lang w:val="es-ES_tradnl"/>
         </w:rPr>
         <w:t>Trabajador</w:t>
       </w:r>
+      <w:bookmarkEnd w:id="17"/>
     </w:p>
     <w:p>
       <w:pPr>
@@ -20290,7 +21856,7 @@
           <w:lang w:eastAsia="es-ES"/>
         </w:rPr>
         <w:drawing>
-          <wp:inline distT="0" distB="0" distL="0" distR="0" wp14:anchorId="3313C3F5" wp14:editId="185166DF">
+          <wp:inline distT="0" distB="0" distL="0" distR="0" wp14:anchorId="6B28A47D" wp14:editId="113B2D26">
             <wp:extent cx="5400040" cy="2636520"/>
             <wp:effectExtent l="0" t="0" r="0" b="0"/>
             <wp:docPr id="57" name="Imagen 57"/>
@@ -20354,7 +21920,7 @@
           <w:lang w:eastAsia="es-ES"/>
         </w:rPr>
         <w:drawing>
-          <wp:inline distT="0" distB="0" distL="0" distR="0" wp14:anchorId="0C670E40" wp14:editId="086A65E9">
+          <wp:inline distT="0" distB="0" distL="0" distR="0" wp14:anchorId="263FC746" wp14:editId="77CC924E">
             <wp:extent cx="5400040" cy="2632710"/>
             <wp:effectExtent l="0" t="0" r="0" b="0"/>
             <wp:docPr id="58" name="Imagen 58"/>
@@ -20459,7 +22025,7 @@
           <w:lang w:eastAsia="es-ES"/>
         </w:rPr>
         <w:drawing>
-          <wp:inline distT="0" distB="0" distL="0" distR="0" wp14:anchorId="7A925C9F" wp14:editId="025F70BF">
+          <wp:inline distT="0" distB="0" distL="0" distR="0" wp14:anchorId="7E15BE48" wp14:editId="2331CB6A">
             <wp:extent cx="5400040" cy="2626360"/>
             <wp:effectExtent l="0" t="0" r="0" b="2540"/>
             <wp:docPr id="59" name="Imagen 59"/>
@@ -20558,7 +22124,7 @@
                 <w:lang w:eastAsia="es-ES"/>
               </w:rPr>
               <w:drawing>
-                <wp:inline distT="0" distB="0" distL="0" distR="0" wp14:anchorId="16286A95" wp14:editId="278D89E8">
+                <wp:inline distT="0" distB="0" distL="0" distR="0" wp14:anchorId="485573B4" wp14:editId="1144A433">
                   <wp:extent cx="323850" cy="323850"/>
                   <wp:effectExtent l="0" t="0" r="0" b="0"/>
                   <wp:docPr id="52" name="Imagen 52"/>
@@ -20642,7 +22208,7 @@
                 <w:lang w:eastAsia="es-ES"/>
               </w:rPr>
               <w:drawing>
-                <wp:inline distT="0" distB="0" distL="0" distR="0" wp14:anchorId="1B76886E" wp14:editId="2D5CB02A">
+                <wp:inline distT="0" distB="0" distL="0" distR="0" wp14:anchorId="115BE9E9" wp14:editId="0E2937A9">
                   <wp:extent cx="323850" cy="333375"/>
                   <wp:effectExtent l="0" t="0" r="0" b="9525"/>
                   <wp:docPr id="53" name="Imagen 53"/>
@@ -20724,7 +22290,7 @@
                 <w:lang w:eastAsia="es-ES"/>
               </w:rPr>
               <w:drawing>
-                <wp:inline distT="0" distB="0" distL="0" distR="0" wp14:anchorId="557327F6" wp14:editId="15CFD9C8">
+                <wp:inline distT="0" distB="0" distL="0" distR="0" wp14:anchorId="5E4901B8" wp14:editId="31D3D9F2">
                   <wp:extent cx="328084" cy="295275"/>
                   <wp:effectExtent l="0" t="0" r="0" b="0"/>
                   <wp:docPr id="54" name="Imagen 54"/>
@@ -20808,7 +22374,7 @@
                 <w:lang w:eastAsia="es-ES"/>
               </w:rPr>
               <w:drawing>
-                <wp:inline distT="0" distB="0" distL="0" distR="0" wp14:anchorId="5B703D8F" wp14:editId="3B2BE635">
+                <wp:inline distT="0" distB="0" distL="0" distR="0" wp14:anchorId="275CD42F" wp14:editId="2F44DC8D">
                   <wp:extent cx="327660" cy="335915"/>
                   <wp:effectExtent l="0" t="0" r="0" b="6985"/>
                   <wp:docPr id="55" name="Imagen 55"/>
@@ -20985,7 +22551,7 @@
           <w:lang w:eastAsia="es-ES"/>
         </w:rPr>
         <w:drawing>
-          <wp:inline distT="0" distB="0" distL="0" distR="0" wp14:anchorId="46AD4C68" wp14:editId="15CA9326">
+          <wp:inline distT="0" distB="0" distL="0" distR="0" wp14:anchorId="7FCDE004" wp14:editId="1817EEA5">
             <wp:extent cx="5400040" cy="2635885"/>
             <wp:effectExtent l="0" t="0" r="0" b="0"/>
             <wp:docPr id="5" name="Imagen 5"/>
@@ -21064,7 +22630,7 @@
           <w:lang w:eastAsia="es-ES"/>
         </w:rPr>
         <w:drawing>
-          <wp:inline distT="0" distB="0" distL="0" distR="0" wp14:anchorId="31DFAF55" wp14:editId="6C9E588B">
+          <wp:inline distT="0" distB="0" distL="0" distR="0" wp14:anchorId="692AE6B6" wp14:editId="2DE1CBDB">
             <wp:extent cx="5400040" cy="2632710"/>
             <wp:effectExtent l="0" t="0" r="0" b="0"/>
             <wp:docPr id="6" name="Imagen 6"/>
@@ -21176,7 +22742,7 @@
           <w:lang w:eastAsia="es-ES"/>
         </w:rPr>
         <w:drawing>
-          <wp:inline distT="0" distB="0" distL="0" distR="0" wp14:anchorId="1828CDAE" wp14:editId="27C0BC08">
+          <wp:inline distT="0" distB="0" distL="0" distR="0" wp14:anchorId="4A564E13" wp14:editId="6BFE0D9C">
             <wp:extent cx="5400040" cy="2607310"/>
             <wp:effectExtent l="0" t="0" r="0" b="2540"/>
             <wp:docPr id="7" name="Imagen 7"/>
@@ -21248,7 +22814,7 @@
           <w:lang w:eastAsia="es-ES"/>
         </w:rPr>
         <w:drawing>
-          <wp:inline distT="0" distB="0" distL="0" distR="0" wp14:anchorId="5C45FCF6" wp14:editId="19A73209">
+          <wp:inline distT="0" distB="0" distL="0" distR="0" wp14:anchorId="0C5D0A4B" wp14:editId="68609305">
             <wp:extent cx="5400040" cy="2620010"/>
             <wp:effectExtent l="0" t="0" r="0" b="8890"/>
             <wp:docPr id="60" name="Imagen 60"/>
@@ -21367,7 +22933,7 @@
           <w:lang w:eastAsia="es-ES"/>
         </w:rPr>
         <w:drawing>
-          <wp:inline distT="0" distB="0" distL="0" distR="0" wp14:anchorId="5EBF13A3" wp14:editId="6D7B7320">
+          <wp:inline distT="0" distB="0" distL="0" distR="0" wp14:anchorId="5BF5145C" wp14:editId="641AFCB0">
             <wp:extent cx="5400040" cy="2628265"/>
             <wp:effectExtent l="0" t="0" r="0" b="635"/>
             <wp:docPr id="22" name="Imagen 22"/>
@@ -21439,7 +23005,7 @@
           <w:lang w:eastAsia="es-ES"/>
         </w:rPr>
         <w:drawing>
-          <wp:inline distT="0" distB="0" distL="0" distR="0" wp14:anchorId="5E4B0632" wp14:editId="1EA1466A">
+          <wp:inline distT="0" distB="0" distL="0" distR="0" wp14:anchorId="7A5CE205" wp14:editId="5857E435">
             <wp:extent cx="5400040" cy="2626360"/>
             <wp:effectExtent l="0" t="0" r="0" b="2540"/>
             <wp:docPr id="61" name="Imagen 61"/>
@@ -21552,7 +23118,7 @@
           <w:lang w:eastAsia="es-ES"/>
         </w:rPr>
         <w:drawing>
-          <wp:inline distT="0" distB="0" distL="0" distR="0" wp14:anchorId="12DB02B2" wp14:editId="686DEF97">
+          <wp:inline distT="0" distB="0" distL="0" distR="0" wp14:anchorId="3EDAB1FA" wp14:editId="66EA8CCC">
             <wp:extent cx="5400040" cy="2628265"/>
             <wp:effectExtent l="0" t="0" r="0" b="635"/>
             <wp:docPr id="26" name="Imagen 26"/>
@@ -21733,22 +23299,21 @@
     </w:p>
     <w:p>
       <w:pPr>
+        <w:pStyle w:val="Ttulo2"/>
         <w:jc w:val="center"/>
         <w:rPr>
-          <w:rFonts w:ascii="Arial" w:hAnsi="Arial" w:cs="Arial"/>
-          <w:b/>
-          <w:lang w:val="es-ES_tradnl"/>
-        </w:rPr>
-      </w:pPr>
-      <w:r>
-        <w:rPr>
-          <w:rFonts w:ascii="Arial" w:hAnsi="Arial" w:cs="Arial"/>
-          <w:b/>
+          <w:lang w:val="es-ES_tradnl"/>
+        </w:rPr>
+      </w:pPr>
+      <w:bookmarkStart w:id="18" w:name="_Toc11030774"/>
+      <w:r>
+        <w:rPr>
           <w:lang w:val="es-ES_tradnl"/>
         </w:rPr>
         <w:lastRenderedPageBreak/>
         <w:t>Cliente</w:t>
       </w:r>
+      <w:bookmarkEnd w:id="18"/>
     </w:p>
     <w:p>
       <w:pPr>
@@ -22267,7 +23832,7 @@
               <w:sz w:val="18"/>
               <w:szCs w:val="18"/>
             </w:rPr>
-            <w:t>39</w:t>
+            <w:t>5</w:t>
           </w:r>
           <w:r>
             <w:rPr>
@@ -22324,6 +23889,7 @@
     <w:r>
       <w:rPr>
         <w:noProof/>
+        <w:lang w:eastAsia="es-ES"/>
       </w:rPr>
       <mc:AlternateContent>
         <mc:Choice Requires="wps">
@@ -22456,6 +24022,7 @@
     <w:r>
       <w:rPr>
         <w:noProof/>
+        <w:lang w:eastAsia="es-ES"/>
       </w:rPr>
       <mc:AlternateContent>
         <mc:Choice Requires="wps">
@@ -22523,7 +24090,7 @@
                               <w:noProof/>
                               <w:color w:val="FFFFFF" w:themeColor="background1"/>
                             </w:rPr>
-                            <w:t>39</w:t>
+                            <w:t>5</w:t>
                           </w:r>
                           <w:r>
                             <w:rPr>
@@ -22576,7 +24143,7 @@
                         <w:noProof/>
                         <w:color w:val="FFFFFF" w:themeColor="background1"/>
                       </w:rPr>
-                      <w:t>39</w:t>
+                      <w:t>5</w:t>
                     </w:r>
                     <w:r>
                       <w:rPr>
@@ -23119,6 +24686,95 @@
     </w:lvl>
   </w:abstractNum>
   <w:abstractNum w:abstractNumId="5" w15:restartNumberingAfterBreak="0">
+    <w:nsid w:val="1E2A5CAA"/>
+    <w:multiLevelType w:val="hybridMultilevel"/>
+    <w:tmpl w:val="618C911E"/>
+    <w:lvl w:ilvl="0" w:tplc="0C0A000F">
+      <w:start w:val="1"/>
+      <w:numFmt w:val="decimal"/>
+      <w:lvlText w:val="%1."/>
+      <w:lvlJc w:val="left"/>
+      <w:pPr>
+        <w:ind w:left="720" w:hanging="360"/>
+      </w:pPr>
+      <w:rPr>
+        <w:rFonts w:hint="default"/>
+      </w:rPr>
+    </w:lvl>
+    <w:lvl w:ilvl="1" w:tplc="0C0A0019" w:tentative="1">
+      <w:start w:val="1"/>
+      <w:numFmt w:val="lowerLetter"/>
+      <w:lvlText w:val="%2."/>
+      <w:lvlJc w:val="left"/>
+      <w:pPr>
+        <w:ind w:left="1440" w:hanging="360"/>
+      </w:pPr>
+    </w:lvl>
+    <w:lvl w:ilvl="2" w:tplc="0C0A001B" w:tentative="1">
+      <w:start w:val="1"/>
+      <w:numFmt w:val="lowerRoman"/>
+      <w:lvlText w:val="%3."/>
+      <w:lvlJc w:val="right"/>
+      <w:pPr>
+        <w:ind w:left="2160" w:hanging="180"/>
+      </w:pPr>
+    </w:lvl>
+    <w:lvl w:ilvl="3" w:tplc="0C0A000F" w:tentative="1">
+      <w:start w:val="1"/>
+      <w:numFmt w:val="decimal"/>
+      <w:lvlText w:val="%4."/>
+      <w:lvlJc w:val="left"/>
+      <w:pPr>
+        <w:ind w:left="2880" w:hanging="360"/>
+      </w:pPr>
+    </w:lvl>
+    <w:lvl w:ilvl="4" w:tplc="0C0A0019" w:tentative="1">
+      <w:start w:val="1"/>
+      <w:numFmt w:val="lowerLetter"/>
+      <w:lvlText w:val="%5."/>
+      <w:lvlJc w:val="left"/>
+      <w:pPr>
+        <w:ind w:left="3600" w:hanging="360"/>
+      </w:pPr>
+    </w:lvl>
+    <w:lvl w:ilvl="5" w:tplc="0C0A001B" w:tentative="1">
+      <w:start w:val="1"/>
+      <w:numFmt w:val="lowerRoman"/>
+      <w:lvlText w:val="%6."/>
+      <w:lvlJc w:val="right"/>
+      <w:pPr>
+        <w:ind w:left="4320" w:hanging="180"/>
+      </w:pPr>
+    </w:lvl>
+    <w:lvl w:ilvl="6" w:tplc="0C0A000F" w:tentative="1">
+      <w:start w:val="1"/>
+      <w:numFmt w:val="decimal"/>
+      <w:lvlText w:val="%7."/>
+      <w:lvlJc w:val="left"/>
+      <w:pPr>
+        <w:ind w:left="5040" w:hanging="360"/>
+      </w:pPr>
+    </w:lvl>
+    <w:lvl w:ilvl="7" w:tplc="0C0A0019" w:tentative="1">
+      <w:start w:val="1"/>
+      <w:numFmt w:val="lowerLetter"/>
+      <w:lvlText w:val="%8."/>
+      <w:lvlJc w:val="left"/>
+      <w:pPr>
+        <w:ind w:left="5760" w:hanging="360"/>
+      </w:pPr>
+    </w:lvl>
+    <w:lvl w:ilvl="8" w:tplc="0C0A001B" w:tentative="1">
+      <w:start w:val="1"/>
+      <w:numFmt w:val="lowerRoman"/>
+      <w:lvlText w:val="%9."/>
+      <w:lvlJc w:val="right"/>
+      <w:pPr>
+        <w:ind w:left="6480" w:hanging="180"/>
+      </w:pPr>
+    </w:lvl>
+  </w:abstractNum>
+  <w:abstractNum w:abstractNumId="6" w15:restartNumberingAfterBreak="0">
     <w:nsid w:val="22136B00"/>
     <w:multiLevelType w:val="hybridMultilevel"/>
     <w:tmpl w:val="38C8B23A"/>
@@ -23204,7 +24860,7 @@
       </w:pPr>
     </w:lvl>
   </w:abstractNum>
-  <w:abstractNum w:abstractNumId="6" w15:restartNumberingAfterBreak="0">
+  <w:abstractNum w:abstractNumId="7" w15:restartNumberingAfterBreak="0">
     <w:nsid w:val="26CB626C"/>
     <w:multiLevelType w:val="hybridMultilevel"/>
     <w:tmpl w:val="0C44EE66"/>
@@ -23317,7 +24973,7 @@
       </w:rPr>
     </w:lvl>
   </w:abstractNum>
-  <w:abstractNum w:abstractNumId="7" w15:restartNumberingAfterBreak="0">
+  <w:abstractNum w:abstractNumId="8" w15:restartNumberingAfterBreak="0">
     <w:nsid w:val="2D4F6C90"/>
     <w:multiLevelType w:val="hybridMultilevel"/>
     <w:tmpl w:val="62E8EFDC"/>
@@ -23406,7 +25062,7 @@
       </w:pPr>
     </w:lvl>
   </w:abstractNum>
-  <w:abstractNum w:abstractNumId="8" w15:restartNumberingAfterBreak="0">
+  <w:abstractNum w:abstractNumId="9" w15:restartNumberingAfterBreak="0">
     <w:nsid w:val="47B83171"/>
     <w:multiLevelType w:val="hybridMultilevel"/>
     <w:tmpl w:val="34700830"/>
@@ -23495,7 +25151,7 @@
       </w:pPr>
     </w:lvl>
   </w:abstractNum>
-  <w:abstractNum w:abstractNumId="9" w15:restartNumberingAfterBreak="0">
+  <w:abstractNum w:abstractNumId="10" w15:restartNumberingAfterBreak="0">
     <w:nsid w:val="4A347C0A"/>
     <w:multiLevelType w:val="hybridMultilevel"/>
     <w:tmpl w:val="A35EC2D2"/>
@@ -23608,7 +25264,7 @@
       </w:rPr>
     </w:lvl>
   </w:abstractNum>
-  <w:abstractNum w:abstractNumId="10" w15:restartNumberingAfterBreak="0">
+  <w:abstractNum w:abstractNumId="11" w15:restartNumberingAfterBreak="0">
     <w:nsid w:val="4C5F0B09"/>
     <w:multiLevelType w:val="hybridMultilevel"/>
     <w:tmpl w:val="154EBBC6"/>
@@ -23721,7 +25377,7 @@
       </w:rPr>
     </w:lvl>
   </w:abstractNum>
-  <w:abstractNum w:abstractNumId="11" w15:restartNumberingAfterBreak="0">
+  <w:abstractNum w:abstractNumId="12" w15:restartNumberingAfterBreak="0">
     <w:nsid w:val="4E874D81"/>
     <w:multiLevelType w:val="hybridMultilevel"/>
     <w:tmpl w:val="4AAAAB4C"/>
@@ -23834,7 +25490,7 @@
       </w:rPr>
     </w:lvl>
   </w:abstractNum>
-  <w:abstractNum w:abstractNumId="12" w15:restartNumberingAfterBreak="0">
+  <w:abstractNum w:abstractNumId="13" w15:restartNumberingAfterBreak="0">
     <w:nsid w:val="519B776F"/>
     <w:multiLevelType w:val="hybridMultilevel"/>
     <w:tmpl w:val="57F258C0"/>
@@ -23923,7 +25579,7 @@
       </w:pPr>
     </w:lvl>
   </w:abstractNum>
-  <w:abstractNum w:abstractNumId="13" w15:restartNumberingAfterBreak="0">
+  <w:abstractNum w:abstractNumId="14" w15:restartNumberingAfterBreak="0">
     <w:nsid w:val="65E378E3"/>
     <w:multiLevelType w:val="hybridMultilevel"/>
     <w:tmpl w:val="01124C3A"/>
@@ -24036,7 +25692,7 @@
       </w:rPr>
     </w:lvl>
   </w:abstractNum>
-  <w:abstractNum w:abstractNumId="14" w15:restartNumberingAfterBreak="0">
+  <w:abstractNum w:abstractNumId="15" w15:restartNumberingAfterBreak="0">
     <w:nsid w:val="6BD34C06"/>
     <w:multiLevelType w:val="hybridMultilevel"/>
     <w:tmpl w:val="58CE60D6"/>
@@ -24149,7 +25805,7 @@
       </w:rPr>
     </w:lvl>
   </w:abstractNum>
-  <w:abstractNum w:abstractNumId="15" w15:restartNumberingAfterBreak="0">
+  <w:abstractNum w:abstractNumId="16" w15:restartNumberingAfterBreak="0">
     <w:nsid w:val="70A00074"/>
     <w:multiLevelType w:val="hybridMultilevel"/>
     <w:tmpl w:val="0C1013AA"/>
@@ -24262,7 +25918,7 @@
       </w:rPr>
     </w:lvl>
   </w:abstractNum>
-  <w:abstractNum w:abstractNumId="16" w15:restartNumberingAfterBreak="0">
+  <w:abstractNum w:abstractNumId="17" w15:restartNumberingAfterBreak="0">
     <w:nsid w:val="73B8391D"/>
     <w:multiLevelType w:val="hybridMultilevel"/>
     <w:tmpl w:val="7B3050E0"/>
@@ -24375,7 +26031,7 @@
       </w:rPr>
     </w:lvl>
   </w:abstractNum>
-  <w:abstractNum w:abstractNumId="17" w15:restartNumberingAfterBreak="0">
+  <w:abstractNum w:abstractNumId="18" w15:restartNumberingAfterBreak="0">
     <w:nsid w:val="7568620C"/>
     <w:multiLevelType w:val="hybridMultilevel"/>
     <w:tmpl w:val="B50E62F0"/>
@@ -24488,7 +26144,7 @@
       </w:rPr>
     </w:lvl>
   </w:abstractNum>
-  <w:abstractNum w:abstractNumId="18" w15:restartNumberingAfterBreak="0">
+  <w:abstractNum w:abstractNumId="19" w15:restartNumberingAfterBreak="0">
     <w:nsid w:val="77C91B5B"/>
     <w:multiLevelType w:val="hybridMultilevel"/>
     <w:tmpl w:val="72545EF2"/>
@@ -24574,7 +26230,7 @@
       </w:pPr>
     </w:lvl>
   </w:abstractNum>
-  <w:abstractNum w:abstractNumId="19" w15:restartNumberingAfterBreak="0">
+  <w:abstractNum w:abstractNumId="20" w15:restartNumberingAfterBreak="0">
     <w:nsid w:val="77FD7FB5"/>
     <w:multiLevelType w:val="hybridMultilevel"/>
     <w:tmpl w:val="BE821340"/>
@@ -24664,46 +26320,46 @@
     </w:lvl>
   </w:abstractNum>
   <w:num w:numId="1">
-    <w:abstractNumId w:val="19"/>
+    <w:abstractNumId w:val="20"/>
   </w:num>
   <w:num w:numId="2">
-    <w:abstractNumId w:val="10"/>
+    <w:abstractNumId w:val="11"/>
   </w:num>
   <w:num w:numId="3">
     <w:abstractNumId w:val="3"/>
   </w:num>
   <w:num w:numId="4">
-    <w:abstractNumId w:val="5"/>
+    <w:abstractNumId w:val="6"/>
   </w:num>
   <w:num w:numId="5">
-    <w:abstractNumId w:val="12"/>
+    <w:abstractNumId w:val="13"/>
   </w:num>
   <w:num w:numId="6">
-    <w:abstractNumId w:val="18"/>
+    <w:abstractNumId w:val="19"/>
   </w:num>
   <w:num w:numId="7">
-    <w:abstractNumId w:val="6"/>
+    <w:abstractNumId w:val="7"/>
   </w:num>
   <w:num w:numId="8">
-    <w:abstractNumId w:val="9"/>
+    <w:abstractNumId w:val="10"/>
   </w:num>
   <w:num w:numId="9">
+    <w:abstractNumId w:val="15"/>
+  </w:num>
+  <w:num w:numId="10">
+    <w:abstractNumId w:val="16"/>
+  </w:num>
+  <w:num w:numId="11">
     <w:abstractNumId w:val="14"/>
   </w:num>
-  <w:num w:numId="10">
-    <w:abstractNumId w:val="15"/>
-  </w:num>
-  <w:num w:numId="11">
-    <w:abstractNumId w:val="13"/>
-  </w:num>
   <w:num w:numId="12">
-    <w:abstractNumId w:val="17"/>
+    <w:abstractNumId w:val="18"/>
   </w:num>
   <w:num w:numId="13">
     <w:abstractNumId w:val="2"/>
   </w:num>
   <w:num w:numId="14">
-    <w:abstractNumId w:val="8"/>
+    <w:abstractNumId w:val="9"/>
   </w:num>
   <w:num w:numId="15">
     <w:abstractNumId w:val="4"/>
@@ -24712,16 +26368,19 @@
     <w:abstractNumId w:val="0"/>
   </w:num>
   <w:num w:numId="17">
-    <w:abstractNumId w:val="7"/>
+    <w:abstractNumId w:val="8"/>
   </w:num>
   <w:num w:numId="18">
-    <w:abstractNumId w:val="16"/>
+    <w:abstractNumId w:val="17"/>
   </w:num>
   <w:num w:numId="19">
-    <w:abstractNumId w:val="11"/>
+    <w:abstractNumId w:val="12"/>
   </w:num>
   <w:num w:numId="20">
     <w:abstractNumId w:val="1"/>
+  </w:num>
+  <w:num w:numId="21">
+    <w:abstractNumId w:val="5"/>
   </w:num>
 </w:numbering>
 </file>
@@ -25120,6 +26779,71 @@
     <w:name w:val="Normal"/>
     <w:qFormat/>
   </w:style>
+  <w:style w:type="paragraph" w:styleId="Ttulo1">
+    <w:name w:val="heading 1"/>
+    <w:basedOn w:val="Normal"/>
+    <w:next w:val="Normal"/>
+    <w:link w:val="Ttulo1Car"/>
+    <w:uiPriority w:val="9"/>
+    <w:qFormat/>
+    <w:rsid w:val="00015B30"/>
+    <w:pPr>
+      <w:keepNext/>
+      <w:keepLines/>
+      <w:spacing w:before="240" w:after="0"/>
+      <w:outlineLvl w:val="0"/>
+    </w:pPr>
+    <w:rPr>
+      <w:rFonts w:asciiTheme="majorHAnsi" w:eastAsiaTheme="majorEastAsia" w:hAnsiTheme="majorHAnsi" w:cstheme="majorBidi"/>
+      <w:color w:val="365F91" w:themeColor="accent1" w:themeShade="BF"/>
+      <w:sz w:val="32"/>
+      <w:szCs w:val="32"/>
+    </w:rPr>
+  </w:style>
+  <w:style w:type="paragraph" w:styleId="Ttulo2">
+    <w:name w:val="heading 2"/>
+    <w:basedOn w:val="Normal"/>
+    <w:next w:val="Normal"/>
+    <w:link w:val="Ttulo2Car"/>
+    <w:uiPriority w:val="9"/>
+    <w:unhideWhenUsed/>
+    <w:qFormat/>
+    <w:rsid w:val="00015B30"/>
+    <w:pPr>
+      <w:keepNext/>
+      <w:keepLines/>
+      <w:spacing w:before="40" w:after="0"/>
+      <w:outlineLvl w:val="1"/>
+    </w:pPr>
+    <w:rPr>
+      <w:rFonts w:asciiTheme="majorHAnsi" w:eastAsiaTheme="majorEastAsia" w:hAnsiTheme="majorHAnsi" w:cstheme="majorBidi"/>
+      <w:color w:val="365F91" w:themeColor="accent1" w:themeShade="BF"/>
+      <w:sz w:val="26"/>
+      <w:szCs w:val="26"/>
+    </w:rPr>
+  </w:style>
+  <w:style w:type="paragraph" w:styleId="Ttulo3">
+    <w:name w:val="heading 3"/>
+    <w:basedOn w:val="Normal"/>
+    <w:next w:val="Normal"/>
+    <w:link w:val="Ttulo3Car"/>
+    <w:uiPriority w:val="9"/>
+    <w:unhideWhenUsed/>
+    <w:qFormat/>
+    <w:rsid w:val="002470FC"/>
+    <w:pPr>
+      <w:keepNext/>
+      <w:keepLines/>
+      <w:spacing w:before="40" w:after="0"/>
+      <w:outlineLvl w:val="2"/>
+    </w:pPr>
+    <w:rPr>
+      <w:rFonts w:asciiTheme="majorHAnsi" w:eastAsiaTheme="majorEastAsia" w:hAnsiTheme="majorHAnsi" w:cstheme="majorBidi"/>
+      <w:color w:val="243F60" w:themeColor="accent1" w:themeShade="7F"/>
+      <w:sz w:val="24"/>
+      <w:szCs w:val="24"/>
+    </w:rPr>
+  </w:style>
   <w:style w:type="character" w:default="1" w:styleId="Fuentedeprrafopredeter">
     <w:name w:val="Default Paragraph Font"/>
     <w:uiPriority w:val="1"/>
@@ -25326,6 +27050,114 @@
     <w:uiPriority w:val="99"/>
     <w:rsid w:val="00C421AD"/>
   </w:style>
+  <w:style w:type="character" w:customStyle="1" w:styleId="Ttulo1Car">
+    <w:name w:val="Título 1 Car"/>
+    <w:basedOn w:val="Fuentedeprrafopredeter"/>
+    <w:link w:val="Ttulo1"/>
+    <w:uiPriority w:val="9"/>
+    <w:rsid w:val="00015B30"/>
+    <w:rPr>
+      <w:rFonts w:asciiTheme="majorHAnsi" w:eastAsiaTheme="majorEastAsia" w:hAnsiTheme="majorHAnsi" w:cstheme="majorBidi"/>
+      <w:color w:val="365F91" w:themeColor="accent1" w:themeShade="BF"/>
+      <w:sz w:val="32"/>
+      <w:szCs w:val="32"/>
+    </w:rPr>
+  </w:style>
+  <w:style w:type="character" w:customStyle="1" w:styleId="Ttulo2Car">
+    <w:name w:val="Título 2 Car"/>
+    <w:basedOn w:val="Fuentedeprrafopredeter"/>
+    <w:link w:val="Ttulo2"/>
+    <w:uiPriority w:val="9"/>
+    <w:rsid w:val="00015B30"/>
+    <w:rPr>
+      <w:rFonts w:asciiTheme="majorHAnsi" w:eastAsiaTheme="majorEastAsia" w:hAnsiTheme="majorHAnsi" w:cstheme="majorBidi"/>
+      <w:color w:val="365F91" w:themeColor="accent1" w:themeShade="BF"/>
+      <w:sz w:val="26"/>
+      <w:szCs w:val="26"/>
+    </w:rPr>
+  </w:style>
+  <w:style w:type="paragraph" w:styleId="TtuloTDC">
+    <w:name w:val="TOC Heading"/>
+    <w:basedOn w:val="Ttulo1"/>
+    <w:next w:val="Normal"/>
+    <w:uiPriority w:val="39"/>
+    <w:unhideWhenUsed/>
+    <w:qFormat/>
+    <w:rsid w:val="002470FC"/>
+    <w:pPr>
+      <w:spacing w:line="259" w:lineRule="auto"/>
+      <w:outlineLvl w:val="9"/>
+    </w:pPr>
+    <w:rPr>
+      <w:lang w:eastAsia="es-ES"/>
+    </w:rPr>
+  </w:style>
+  <w:style w:type="paragraph" w:styleId="TDC1">
+    <w:name w:val="toc 1"/>
+    <w:basedOn w:val="Normal"/>
+    <w:next w:val="Normal"/>
+    <w:autoRedefine/>
+    <w:uiPriority w:val="39"/>
+    <w:unhideWhenUsed/>
+    <w:rsid w:val="002470FC"/>
+    <w:pPr>
+      <w:spacing w:after="100"/>
+    </w:pPr>
+  </w:style>
+  <w:style w:type="paragraph" w:styleId="TDC2">
+    <w:name w:val="toc 2"/>
+    <w:basedOn w:val="Normal"/>
+    <w:next w:val="Normal"/>
+    <w:autoRedefine/>
+    <w:uiPriority w:val="39"/>
+    <w:unhideWhenUsed/>
+    <w:rsid w:val="002470FC"/>
+    <w:pPr>
+      <w:spacing w:after="100"/>
+      <w:ind w:left="220"/>
+    </w:pPr>
+  </w:style>
+  <w:style w:type="character" w:styleId="Hipervnculo">
+    <w:name w:val="Hyperlink"/>
+    <w:basedOn w:val="Fuentedeprrafopredeter"/>
+    <w:uiPriority w:val="99"/>
+    <w:unhideWhenUsed/>
+    <w:rsid w:val="002470FC"/>
+    <w:rPr>
+      <w:color w:val="0000FF" w:themeColor="hyperlink"/>
+      <w:u w:val="single"/>
+    </w:rPr>
+  </w:style>
+  <w:style w:type="paragraph" w:styleId="TDC3">
+    <w:name w:val="toc 3"/>
+    <w:basedOn w:val="Normal"/>
+    <w:next w:val="Normal"/>
+    <w:autoRedefine/>
+    <w:uiPriority w:val="39"/>
+    <w:unhideWhenUsed/>
+    <w:rsid w:val="002470FC"/>
+    <w:pPr>
+      <w:spacing w:after="100" w:line="259" w:lineRule="auto"/>
+      <w:ind w:left="440"/>
+    </w:pPr>
+    <w:rPr>
+      <w:rFonts w:eastAsiaTheme="minorEastAsia" w:cs="Times New Roman"/>
+      <w:lang w:eastAsia="es-ES"/>
+    </w:rPr>
+  </w:style>
+  <w:style w:type="character" w:customStyle="1" w:styleId="Ttulo3Car">
+    <w:name w:val="Título 3 Car"/>
+    <w:basedOn w:val="Fuentedeprrafopredeter"/>
+    <w:link w:val="Ttulo3"/>
+    <w:uiPriority w:val="9"/>
+    <w:rsid w:val="002470FC"/>
+    <w:rPr>
+      <w:rFonts w:asciiTheme="majorHAnsi" w:eastAsiaTheme="majorEastAsia" w:hAnsiTheme="majorHAnsi" w:cstheme="majorBidi"/>
+      <w:color w:val="243F60" w:themeColor="accent1" w:themeShade="7F"/>
+      <w:sz w:val="24"/>
+      <w:szCs w:val="24"/>
+    </w:rPr>
+  </w:style>
 </w:styles>
 </file>
 
@@ -25372,7 +27204,7 @@
     <w:charset w:val="00"/>
     <w:family w:val="roman"/>
     <w:pitch w:val="variable"/>
-    <w:sig w:usb0="E0002EFF" w:usb1="C000785B" w:usb2="00000009" w:usb3="00000000" w:csb0="000001FF" w:csb1="00000000"/>
+    <w:sig w:usb0="E0002AFF" w:usb1="C0007843" w:usb2="00000009" w:usb3="00000000" w:csb0="000001FF" w:csb1="00000000"/>
   </w:font>
   <w:font w:name="Symbol">
     <w:panose1 w:val="05050102010706020507"/>
@@ -25400,21 +27232,21 @@
     <w:charset w:val="00"/>
     <w:family w:val="swiss"/>
     <w:pitch w:val="variable"/>
-    <w:sig w:usb0="E0002EFF" w:usb1="C000247B" w:usb2="00000009" w:usb3="00000000" w:csb0="000001FF" w:csb1="00000000"/>
+    <w:sig w:usb0="E00002FF" w:usb1="4000ACFF" w:usb2="00000001" w:usb3="00000000" w:csb0="0000019F" w:csb1="00000000"/>
+  </w:font>
+  <w:font w:name="Cambria">
+    <w:panose1 w:val="02040503050406030204"/>
+    <w:charset w:val="00"/>
+    <w:family w:val="roman"/>
+    <w:pitch w:val="variable"/>
+    <w:sig w:usb0="A00002EF" w:usb1="4000004B" w:usb2="00000000" w:usb3="00000000" w:csb0="0000009F" w:csb1="00000000"/>
   </w:font>
   <w:font w:name="Arial">
     <w:panose1 w:val="020B0604020202020204"/>
     <w:charset w:val="00"/>
     <w:family w:val="swiss"/>
     <w:pitch w:val="variable"/>
-    <w:sig w:usb0="E0002EFF" w:usb1="C000785B" w:usb2="00000009" w:usb3="00000000" w:csb0="000001FF" w:csb1="00000000"/>
-  </w:font>
-  <w:font w:name="Cambria">
-    <w:panose1 w:val="02040503050406030204"/>
-    <w:charset w:val="00"/>
-    <w:family w:val="roman"/>
-    <w:pitch w:val="variable"/>
-    <w:sig w:usb0="E00006FF" w:usb1="420024FF" w:usb2="02000000" w:usb3="00000000" w:csb0="0000019F" w:csb1="00000000"/>
+    <w:sig w:usb0="E0002AFF" w:usb1="C0007843" w:usb2="00000009" w:usb3="00000000" w:csb0="000001FF" w:csb1="00000000"/>
   </w:font>
   <w:font w:name="Consolas">
     <w:panose1 w:val="020B0609020204030204"/>
@@ -25428,7 +27260,7 @@
     <w:charset w:val="00"/>
     <w:family w:val="swiss"/>
     <w:pitch w:val="variable"/>
-    <w:sig w:usb0="E0002AFF" w:usb1="C000247B" w:usb2="00000009" w:usb3="00000000" w:csb0="000001FF" w:csb1="00000000"/>
+    <w:sig w:usb0="A00002EF" w:usb1="4000207B" w:usb2="00000000" w:usb3="00000000" w:csb0="0000009F" w:csb1="00000000"/>
   </w:font>
 </w:fonts>
 </file>
@@ -25449,6 +27281,7 @@
   </w:compat>
   <w:rsids>
     <w:rsidRoot w:val="00D33A9B"/>
+    <w:rsid w:val="00A7432F"/>
     <w:rsid w:val="00D33A9B"/>
   </w:rsids>
   <m:mathPr>
@@ -25907,6 +27740,18 @@
     <w:name w:val="A49F4C907FCC4841922D99BF525D7855"/>
     <w:rsid w:val="00D33A9B"/>
   </w:style>
+  <w:style w:type="paragraph" w:customStyle="1" w:styleId="1ACD0D9F4C1A43CDBFE1668E85CE35AE">
+    <w:name w:val="1ACD0D9F4C1A43CDBFE1668E85CE35AE"/>
+    <w:rsid w:val="00A7432F"/>
+  </w:style>
+  <w:style w:type="paragraph" w:customStyle="1" w:styleId="90F80F563B994E63BA9ECF5EEF54A525">
+    <w:name w:val="90F80F563B994E63BA9ECF5EEF54A525"/>
+    <w:rsid w:val="00A7432F"/>
+  </w:style>
+  <w:style w:type="paragraph" w:customStyle="1" w:styleId="615CF887E4474C12ABFC6F1DBA5F1D1A">
+    <w:name w:val="615CF887E4474C12ABFC6F1DBA5F1D1A"/>
+    <w:rsid w:val="00A7432F"/>
+  </w:style>
 </w:styles>
 </file>
 
@@ -26226,7 +28071,7 @@
 </file>
 
 <file path=customXml/itemProps2.xml><?xml version="1.0" encoding="utf-8"?>
-<ds:datastoreItem xmlns:ds="http://schemas.openxmlformats.org/officeDocument/2006/customXml" ds:itemID="{23328BBB-5771-444C-A008-61C762ABAD3B}">
+<ds:datastoreItem xmlns:ds="http://schemas.openxmlformats.org/officeDocument/2006/customXml" ds:itemID="{B32CAB2D-48AD-43E2-A0B3-DDEA344FBDFA}">
   <ds:schemaRefs>
     <ds:schemaRef ds:uri="http://schemas.openxmlformats.org/officeDocument/2006/bibliography"/>
   </ds:schemaRefs>

--- a/documentacion/Documentación ProyectoFinalDAW.docx
+++ b/documentacion/Documentación ProyectoFinalDAW.docx
@@ -1922,8 +1922,6 @@
           <w:u w:val="single"/>
         </w:rPr>
       </w:pPr>
-      <w:bookmarkStart w:id="0" w:name="_GoBack"/>
-      <w:bookmarkEnd w:id="0"/>
     </w:p>
     <w:p>
       <w:pPr>
@@ -2010,12 +2008,12 @@
       <w:pPr>
         <w:pStyle w:val="Ttulo1"/>
       </w:pPr>
-      <w:bookmarkStart w:id="1" w:name="_Toc11030757"/>
+      <w:bookmarkStart w:id="0" w:name="_Toc11030757"/>
       <w:r>
         <w:lastRenderedPageBreak/>
         <w:t>Descripción general del problema</w:t>
       </w:r>
-      <w:bookmarkEnd w:id="1"/>
+      <w:bookmarkEnd w:id="0"/>
     </w:p>
     <w:p>
       <w:pPr>
@@ -2859,7 +2857,7 @@
           <w:lang w:val="es-ES_tradnl"/>
         </w:rPr>
       </w:pPr>
-      <w:bookmarkStart w:id="2" w:name="_Toc11030758"/>
+      <w:bookmarkStart w:id="1" w:name="_Toc11030758"/>
       <w:r>
         <w:rPr>
           <w:lang w:val="es-ES_tradnl"/>
@@ -2867,7 +2865,7 @@
         <w:lastRenderedPageBreak/>
         <w:t>Análisis de las áreas</w:t>
       </w:r>
-      <w:bookmarkEnd w:id="2"/>
+      <w:bookmarkEnd w:id="1"/>
     </w:p>
     <w:p>
       <w:pPr>
@@ -3664,7 +3662,7 @@
           <w:lang w:val="es-ES_tradnl"/>
         </w:rPr>
       </w:pPr>
-      <w:bookmarkStart w:id="3" w:name="_Toc11030759"/>
+      <w:bookmarkStart w:id="2" w:name="_Toc11030759"/>
       <w:r>
         <w:rPr>
           <w:lang w:val="es-ES_tradnl"/>
@@ -3672,7 +3670,7 @@
         <w:lastRenderedPageBreak/>
         <w:t>Requisitos de las áreas de gestión</w:t>
       </w:r>
-      <w:bookmarkEnd w:id="3"/>
+      <w:bookmarkEnd w:id="2"/>
     </w:p>
     <w:p>
       <w:pPr>
@@ -5857,7 +5855,7 @@
           <w:lang w:val="es-ES_tradnl"/>
         </w:rPr>
       </w:pPr>
-      <w:bookmarkStart w:id="4" w:name="_Toc11030760"/>
+      <w:bookmarkStart w:id="3" w:name="_Toc11030760"/>
       <w:r>
         <w:rPr>
           <w:lang w:val="es-ES_tradnl"/>
@@ -5871,7 +5869,7 @@
         </w:rPr>
         <w:t xml:space="preserve"> y normalización</w:t>
       </w:r>
-      <w:bookmarkEnd w:id="4"/>
+      <w:bookmarkEnd w:id="3"/>
     </w:p>
     <w:p>
       <w:pPr>
@@ -8035,7 +8033,7 @@
           <w:lang w:val="es-ES_tradnl"/>
         </w:rPr>
       </w:pPr>
-      <w:bookmarkStart w:id="5" w:name="_Toc11030761"/>
+      <w:bookmarkStart w:id="4" w:name="_Toc11030761"/>
       <w:r>
         <w:rPr>
           <w:lang w:val="es-ES_tradnl"/>
@@ -8043,23 +8041,23 @@
         <w:lastRenderedPageBreak/>
         <w:t>Implantación de la base de datos</w:t>
       </w:r>
+      <w:bookmarkEnd w:id="4"/>
+    </w:p>
+    <w:p>
+      <w:pPr>
+        <w:pStyle w:val="Ttulo2"/>
+        <w:rPr>
+          <w:lang w:val="es-ES_tradnl"/>
+        </w:rPr>
+      </w:pPr>
+      <w:bookmarkStart w:id="5" w:name="_Toc11030762"/>
+      <w:r>
+        <w:rPr>
+          <w:lang w:val="es-ES_tradnl"/>
+        </w:rPr>
+        <w:t>CREACIÓN</w:t>
+      </w:r>
       <w:bookmarkEnd w:id="5"/>
-    </w:p>
-    <w:p>
-      <w:pPr>
-        <w:pStyle w:val="Ttulo2"/>
-        <w:rPr>
-          <w:lang w:val="es-ES_tradnl"/>
-        </w:rPr>
-      </w:pPr>
-      <w:bookmarkStart w:id="6" w:name="_Toc11030762"/>
-      <w:r>
-        <w:rPr>
-          <w:lang w:val="es-ES_tradnl"/>
-        </w:rPr>
-        <w:t>CREACIÓN</w:t>
-      </w:r>
-      <w:bookmarkEnd w:id="6"/>
     </w:p>
     <w:p>
       <w:pPr>
@@ -8083,7 +8081,7 @@
         <mc:AlternateContent>
           <mc:Choice Requires="wps">
             <w:drawing>
-              <wp:anchor distT="45720" distB="45720" distL="114300" distR="114300" simplePos="0" relativeHeight="251638272" behindDoc="0" locked="0" layoutInCell="1" allowOverlap="1" wp14:anchorId="08049075" wp14:editId="32267FD8">
+              <wp:anchor distT="45720" distB="45720" distL="114300" distR="114300" simplePos="0" relativeHeight="251637248" behindDoc="0" locked="0" layoutInCell="1" allowOverlap="1" wp14:anchorId="08049075" wp14:editId="32267FD8">
                 <wp:simplePos x="0" y="0"/>
                 <wp:positionH relativeFrom="column">
                   <wp:posOffset>-3810</wp:posOffset>
@@ -8185,7 +8183,7 @@
           </mc:Choice>
           <mc:Fallback>
             <w:pict>
-              <v:shape w14:anchorId="08049075" id="Cuadro de texto 2" o:spid="_x0000_s1030" type="#_x0000_t202" style="position:absolute;margin-left:-.3pt;margin-top:29.65pt;width:423.75pt;height:212.25pt;z-index:251638272;visibility:visible;mso-wrap-style:square;mso-width-percent:0;mso-height-percent:0;mso-wrap-distance-left:9pt;mso-wrap-distance-top:3.6pt;mso-wrap-distance-right:9pt;mso-wrap-distance-bottom:3.6pt;mso-position-horizontal:absolute;mso-position-horizontal-relative:text;mso-position-vertical:absolute;mso-position-vertical-relative:text;mso-width-percent:0;mso-height-percent:0;mso-width-relative:margin;mso-height-relative:margin;v-text-anchor:top" o:gfxdata="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">
+              <v:shape w14:anchorId="08049075" id="Cuadro de texto 2" o:spid="_x0000_s1030" type="#_x0000_t202" style="position:absolute;margin-left:-.3pt;margin-top:29.65pt;width:423.75pt;height:212.25pt;z-index:251637248;visibility:visible;mso-wrap-style:square;mso-width-percent:0;mso-height-percent:0;mso-wrap-distance-left:9pt;mso-wrap-distance-top:3.6pt;mso-wrap-distance-right:9pt;mso-wrap-distance-bottom:3.6pt;mso-position-horizontal:absolute;mso-position-horizontal-relative:text;mso-position-vertical:absolute;mso-position-vertical-relative:text;mso-width-percent:0;mso-height-percent:0;mso-width-relative:margin;mso-height-relative:margin;v-text-anchor:top" o:gfxdata="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">
                 <v:textbox>
                   <w:txbxContent>
                     <w:p>
@@ -8298,7 +8296,7 @@
         <mc:AlternateContent>
           <mc:Choice Requires="wps">
             <w:drawing>
-              <wp:anchor distT="45720" distB="45720" distL="114300" distR="114300" simplePos="0" relativeHeight="251643392" behindDoc="0" locked="0" layoutInCell="1" allowOverlap="1" wp14:anchorId="0A0342CF" wp14:editId="3A26C1A9">
+              <wp:anchor distT="45720" distB="45720" distL="114300" distR="114300" simplePos="0" relativeHeight="251642368" behindDoc="0" locked="0" layoutInCell="1" allowOverlap="1" wp14:anchorId="0A0342CF" wp14:editId="3A26C1A9">
                 <wp:simplePos x="0" y="0"/>
                 <wp:positionH relativeFrom="column">
                   <wp:posOffset>5715</wp:posOffset>
@@ -8415,7 +8413,7 @@
           </mc:Choice>
           <mc:Fallback>
             <w:pict>
-              <v:shape w14:anchorId="0A0342CF" id="_x0000_s1031" type="#_x0000_t202" style="position:absolute;margin-left:.45pt;margin-top:31.55pt;width:422.25pt;height:278.25pt;z-index:251643392;visibility:visible;mso-wrap-style:square;mso-width-percent:0;mso-height-percent:0;mso-wrap-distance-left:9pt;mso-wrap-distance-top:3.6pt;mso-wrap-distance-right:9pt;mso-wrap-distance-bottom:3.6pt;mso-position-horizontal:absolute;mso-position-horizontal-relative:text;mso-position-vertical:absolute;mso-position-vertical-relative:text;mso-width-percent:0;mso-height-percent:0;mso-width-relative:margin;mso-height-relative:margin;v-text-anchor:top" o:gfxdata="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">
+              <v:shape w14:anchorId="0A0342CF" id="_x0000_s1031" type="#_x0000_t202" style="position:absolute;margin-left:.45pt;margin-top:31.55pt;width:422.25pt;height:278.25pt;z-index:251642368;visibility:visible;mso-wrap-style:square;mso-width-percent:0;mso-height-percent:0;mso-wrap-distance-left:9pt;mso-wrap-distance-top:3.6pt;mso-wrap-distance-right:9pt;mso-wrap-distance-bottom:3.6pt;mso-position-horizontal:absolute;mso-position-horizontal-relative:text;mso-position-vertical:absolute;mso-position-vertical-relative:text;mso-width-percent:0;mso-height-percent:0;mso-width-relative:margin;mso-height-relative:margin;v-text-anchor:top" o:gfxdata="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">
                 <v:textbox>
                   <w:txbxContent>
                     <w:p>
@@ -8599,7 +8597,7 @@
         <mc:AlternateContent>
           <mc:Choice Requires="wps">
             <w:drawing>
-              <wp:anchor distT="45720" distB="45720" distL="114300" distR="114300" simplePos="0" relativeHeight="251648512" behindDoc="0" locked="0" layoutInCell="1" allowOverlap="1" wp14:anchorId="7BE04EA7" wp14:editId="673649D6">
+              <wp:anchor distT="45720" distB="45720" distL="114300" distR="114300" simplePos="0" relativeHeight="251647488" behindDoc="0" locked="0" layoutInCell="1" allowOverlap="1" wp14:anchorId="7BE04EA7" wp14:editId="673649D6">
                 <wp:simplePos x="0" y="0"/>
                 <wp:positionH relativeFrom="column">
                   <wp:posOffset>0</wp:posOffset>
@@ -8716,7 +8714,7 @@
           </mc:Choice>
           <mc:Fallback>
             <w:pict>
-              <v:shape w14:anchorId="7BE04EA7" id="_x0000_s1032" type="#_x0000_t202" style="position:absolute;margin-left:0;margin-top:31.25pt;width:422.25pt;height:278.25pt;z-index:251648512;visibility:visible;mso-wrap-style:square;mso-width-percent:0;mso-height-percent:0;mso-wrap-distance-left:9pt;mso-wrap-distance-top:3.6pt;mso-wrap-distance-right:9pt;mso-wrap-distance-bottom:3.6pt;mso-position-horizontal:absolute;mso-position-horizontal-relative:text;mso-position-vertical:absolute;mso-position-vertical-relative:text;mso-width-percent:0;mso-height-percent:0;mso-width-relative:margin;mso-height-relative:margin;v-text-anchor:top" o:gfxdata="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">
+              <v:shape w14:anchorId="7BE04EA7" id="_x0000_s1032" type="#_x0000_t202" style="position:absolute;margin-left:0;margin-top:31.25pt;width:422.25pt;height:278.25pt;z-index:251647488;visibility:visible;mso-wrap-style:square;mso-width-percent:0;mso-height-percent:0;mso-wrap-distance-left:9pt;mso-wrap-distance-top:3.6pt;mso-wrap-distance-right:9pt;mso-wrap-distance-bottom:3.6pt;mso-position-horizontal:absolute;mso-position-horizontal-relative:text;mso-position-vertical:absolute;mso-position-vertical-relative:text;mso-width-percent:0;mso-height-percent:0;mso-width-relative:margin;mso-height-relative:margin;v-text-anchor:top" o:gfxdata="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">
                 <v:textbox>
                   <w:txbxContent>
                     <w:p>
@@ -8945,7 +8943,7 @@
         <mc:AlternateContent>
           <mc:Choice Requires="wps">
             <w:drawing>
-              <wp:anchor distT="45720" distB="45720" distL="114300" distR="114300" simplePos="0" relativeHeight="251658752" behindDoc="0" locked="0" layoutInCell="1" allowOverlap="1" wp14:anchorId="28BB899C" wp14:editId="3D9AEA9B">
+              <wp:anchor distT="45720" distB="45720" distL="114300" distR="114300" simplePos="0" relativeHeight="251657728" behindDoc="0" locked="0" layoutInCell="1" allowOverlap="1" wp14:anchorId="28BB899C" wp14:editId="3D9AEA9B">
                 <wp:simplePos x="0" y="0"/>
                 <wp:positionH relativeFrom="column">
                   <wp:posOffset>-3810</wp:posOffset>
@@ -9062,7 +9060,7 @@
           </mc:Choice>
           <mc:Fallback>
             <w:pict>
-              <v:shape w14:anchorId="28BB899C" id="Cuadro de texto 4" o:spid="_x0000_s1033" type="#_x0000_t202" style="position:absolute;margin-left:-.3pt;margin-top:34.1pt;width:422.25pt;height:279.75pt;z-index:251658752;visibility:visible;mso-wrap-style:square;mso-width-percent:0;mso-height-percent:0;mso-wrap-distance-left:9pt;mso-wrap-distance-top:3.6pt;mso-wrap-distance-right:9pt;mso-wrap-distance-bottom:3.6pt;mso-position-horizontal:absolute;mso-position-horizontal-relative:text;mso-position-vertical:absolute;mso-position-vertical-relative:text;mso-width-percent:0;mso-height-percent:0;mso-width-relative:margin;mso-height-relative:margin;v-text-anchor:top" o:gfxdata="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">
+              <v:shape w14:anchorId="28BB899C" id="Cuadro de texto 4" o:spid="_x0000_s1033" type="#_x0000_t202" style="position:absolute;margin-left:-.3pt;margin-top:34.1pt;width:422.25pt;height:279.75pt;z-index:251657728;visibility:visible;mso-wrap-style:square;mso-width-percent:0;mso-height-percent:0;mso-wrap-distance-left:9pt;mso-wrap-distance-top:3.6pt;mso-wrap-distance-right:9pt;mso-wrap-distance-bottom:3.6pt;mso-position-horizontal:absolute;mso-position-horizontal-relative:text;mso-position-vertical:absolute;mso-position-vertical-relative:text;mso-width-percent:0;mso-height-percent:0;mso-width-relative:margin;mso-height-relative:margin;v-text-anchor:top" o:gfxdata="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">
                 <v:textbox>
                   <w:txbxContent>
                     <w:p>
@@ -9215,7 +9213,7 @@
         <mc:AlternateContent>
           <mc:Choice Requires="wps">
             <w:drawing>
-              <wp:anchor distT="45720" distB="45720" distL="114300" distR="114300" simplePos="0" relativeHeight="251652608" behindDoc="0" locked="0" layoutInCell="1" allowOverlap="1" wp14:anchorId="7B271A57" wp14:editId="262A7A3C">
+              <wp:anchor distT="45720" distB="45720" distL="114300" distR="114300" simplePos="0" relativeHeight="251653632" behindDoc="0" locked="0" layoutInCell="1" allowOverlap="1" wp14:anchorId="7B271A57" wp14:editId="262A7A3C">
                 <wp:simplePos x="0" y="0"/>
                 <wp:positionH relativeFrom="column">
                   <wp:posOffset>-3810</wp:posOffset>
@@ -9327,7 +9325,7 @@
           </mc:Choice>
           <mc:Fallback>
             <w:pict>
-              <v:shape w14:anchorId="7B271A57" id="Cuadro de texto 3" o:spid="_x0000_s1034" type="#_x0000_t202" style="position:absolute;margin-left:-.3pt;margin-top:30.4pt;width:422.25pt;height:253.5pt;z-index:251652608;visibility:visible;mso-wrap-style:square;mso-width-percent:0;mso-height-percent:0;mso-wrap-distance-left:9pt;mso-wrap-distance-top:3.6pt;mso-wrap-distance-right:9pt;mso-wrap-distance-bottom:3.6pt;mso-position-horizontal:absolute;mso-position-horizontal-relative:text;mso-position-vertical:absolute;mso-position-vertical-relative:text;mso-width-percent:0;mso-height-percent:0;mso-width-relative:margin;mso-height-relative:margin;v-text-anchor:top" o:gfxdata="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">
+              <v:shape w14:anchorId="7B271A57" id="Cuadro de texto 3" o:spid="_x0000_s1034" type="#_x0000_t202" style="position:absolute;margin-left:-.3pt;margin-top:30.4pt;width:422.25pt;height:253.5pt;z-index:251653632;visibility:visible;mso-wrap-style:square;mso-width-percent:0;mso-height-percent:0;mso-wrap-distance-left:9pt;mso-wrap-distance-top:3.6pt;mso-wrap-distance-right:9pt;mso-wrap-distance-bottom:3.6pt;mso-position-horizontal:absolute;mso-position-horizontal-relative:text;mso-position-vertical:absolute;mso-position-vertical-relative:text;mso-width-percent:0;mso-height-percent:0;mso-width-relative:margin;mso-height-relative:margin;v-text-anchor:top" o:gfxdata="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">
                 <v:textbox>
                   <w:txbxContent>
                     <w:p>
@@ -9525,7 +9523,7 @@
           <w:lang w:val="es-ES_tradnl"/>
         </w:rPr>
       </w:pPr>
-      <w:bookmarkStart w:id="7" w:name="_Toc11030763"/>
+      <w:bookmarkStart w:id="6" w:name="_Toc11030763"/>
       <w:r>
         <w:rPr>
           <w:lang w:val="es-ES_tradnl"/>
@@ -9533,7 +9531,7 @@
         <w:lastRenderedPageBreak/>
         <w:t>CÓDIGO SQL DE INSERCIÓN DE DATOS</w:t>
       </w:r>
-      <w:bookmarkEnd w:id="7"/>
+      <w:bookmarkEnd w:id="6"/>
     </w:p>
     <w:p>
       <w:pPr>
@@ -14575,7 +14573,7 @@
           <w:lang w:val="es-ES_tradnl"/>
         </w:rPr>
       </w:pPr>
-      <w:bookmarkStart w:id="8" w:name="_Toc11030764"/>
+      <w:bookmarkStart w:id="7" w:name="_Toc11030764"/>
       <w:r>
         <w:rPr>
           <w:lang w:val="es-ES_tradnl"/>
@@ -14583,7 +14581,7 @@
         <w:lastRenderedPageBreak/>
         <w:t>DISEÑO WEB</w:t>
       </w:r>
-      <w:bookmarkEnd w:id="8"/>
+      <w:bookmarkEnd w:id="7"/>
     </w:p>
     <w:p>
       <w:pPr>
@@ -15278,7 +15276,7 @@
         <mc:AlternateContent>
           <mc:Choice Requires="wps">
             <w:drawing>
-              <wp:anchor distT="45720" distB="45720" distL="114300" distR="114300" simplePos="0" relativeHeight="251666944" behindDoc="0" locked="0" layoutInCell="1" allowOverlap="1" wp14:anchorId="433CCB7D" wp14:editId="0E575AFF">
+              <wp:anchor distT="45720" distB="45720" distL="114300" distR="114300" simplePos="0" relativeHeight="251665920" behindDoc="0" locked="0" layoutInCell="1" allowOverlap="1" wp14:anchorId="433CCB7D" wp14:editId="0E575AFF">
                 <wp:simplePos x="0" y="0"/>
                 <wp:positionH relativeFrom="column">
                   <wp:posOffset>3006725</wp:posOffset>
@@ -15687,7 +15685,7 @@
           </mc:Choice>
           <mc:Fallback>
             <w:pict>
-              <v:shape w14:anchorId="433CCB7D" id="Cuadro de texto 16" o:spid="_x0000_s1035" type="#_x0000_t202" style="position:absolute;margin-left:236.75pt;margin-top:4.45pt;width:190.35pt;height:449.95pt;z-index:251666944;visibility:visible;mso-wrap-style:square;mso-width-percent:0;mso-height-percent:0;mso-wrap-distance-left:9pt;mso-wrap-distance-top:3.6pt;mso-wrap-distance-right:9pt;mso-wrap-distance-bottom:3.6pt;mso-position-horizontal:absolute;mso-position-horizontal-relative:text;mso-position-vertical:absolute;mso-position-vertical-relative:text;mso-width-percent:0;mso-height-percent:0;mso-width-relative:margin;mso-height-relative:margin;v-text-anchor:top" o:gfxdata="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">
+              <v:shape w14:anchorId="433CCB7D" id="Cuadro de texto 16" o:spid="_x0000_s1035" type="#_x0000_t202" style="position:absolute;margin-left:236.75pt;margin-top:4.45pt;width:190.35pt;height:449.95pt;z-index:251665920;visibility:visible;mso-wrap-style:square;mso-width-percent:0;mso-height-percent:0;mso-wrap-distance-left:9pt;mso-wrap-distance-top:3.6pt;mso-wrap-distance-right:9pt;mso-wrap-distance-bottom:3.6pt;mso-position-horizontal:absolute;mso-position-horizontal-relative:text;mso-position-vertical:absolute;mso-position-vertical-relative:text;mso-width-percent:0;mso-height-percent:0;mso-width-relative:margin;mso-height-relative:margin;v-text-anchor:top" o:gfxdata="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">
                 <v:textbox>
                   <w:txbxContent>
                     <w:p>
@@ -16054,7 +16052,7 @@
         <mc:AlternateContent>
           <mc:Choice Requires="wps">
             <w:drawing>
-              <wp:anchor distT="45720" distB="45720" distL="114300" distR="114300" simplePos="0" relativeHeight="251662848" behindDoc="0" locked="0" layoutInCell="1" allowOverlap="1" wp14:anchorId="484AA148" wp14:editId="721A2D48">
+              <wp:anchor distT="45720" distB="45720" distL="114300" distR="114300" simplePos="0" relativeHeight="251661824" behindDoc="0" locked="0" layoutInCell="1" allowOverlap="1" wp14:anchorId="484AA148" wp14:editId="721A2D48">
                 <wp:simplePos x="0" y="0"/>
                 <wp:positionH relativeFrom="column">
                   <wp:posOffset>0</wp:posOffset>
@@ -16514,7 +16512,7 @@
           </mc:Choice>
           <mc:Fallback>
             <w:pict>
-              <v:shape w14:anchorId="484AA148" id="Cuadro de texto 14" o:spid="_x0000_s1036" type="#_x0000_t202" style="position:absolute;margin-left:0;margin-top:5pt;width:176.7pt;height:449.35pt;z-index:251662848;visibility:visible;mso-wrap-style:square;mso-width-percent:0;mso-height-percent:0;mso-wrap-distance-left:9pt;mso-wrap-distance-top:3.6pt;mso-wrap-distance-right:9pt;mso-wrap-distance-bottom:3.6pt;mso-position-horizontal:absolute;mso-position-horizontal-relative:text;mso-position-vertical:absolute;mso-position-vertical-relative:text;mso-width-percent:0;mso-height-percent:0;mso-width-relative:margin;mso-height-relative:margin;v-text-anchor:top" o:gfxdata="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">
+              <v:shape w14:anchorId="484AA148" id="Cuadro de texto 14" o:spid="_x0000_s1036" type="#_x0000_t202" style="position:absolute;margin-left:0;margin-top:5pt;width:176.7pt;height:449.35pt;z-index:251661824;visibility:visible;mso-wrap-style:square;mso-width-percent:0;mso-height-percent:0;mso-wrap-distance-left:9pt;mso-wrap-distance-top:3.6pt;mso-wrap-distance-right:9pt;mso-wrap-distance-bottom:3.6pt;mso-position-horizontal:absolute;mso-position-horizontal-relative:text;mso-position-vertical:absolute;mso-position-vertical-relative:text;mso-width-percent:0;mso-height-percent:0;mso-width-relative:margin;mso-height-relative:margin;v-text-anchor:top" o:gfxdata="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">
                 <v:textbox>
                   <w:txbxContent>
                     <w:p>
@@ -17147,7 +17145,7 @@
           <w:lang w:val="es-ES_tradnl"/>
         </w:rPr>
       </w:pPr>
-      <w:bookmarkStart w:id="9" w:name="_Toc11030765"/>
+      <w:bookmarkStart w:id="8" w:name="_Toc11030765"/>
       <w:r>
         <w:rPr>
           <w:lang w:val="es-ES_tradnl"/>
@@ -17155,7 +17153,7 @@
         <w:lastRenderedPageBreak/>
         <w:t>GUÍA DE COLORES</w:t>
       </w:r>
-      <w:bookmarkEnd w:id="9"/>
+      <w:bookmarkEnd w:id="8"/>
     </w:p>
     <w:p>
       <w:pPr>
@@ -17174,7 +17172,7 @@
         <mc:AlternateContent>
           <mc:Choice Requires="wps">
             <w:drawing>
-              <wp:anchor distT="45720" distB="45720" distL="114300" distR="114300" simplePos="0" relativeHeight="251675136" behindDoc="0" locked="0" layoutInCell="1" allowOverlap="1" wp14:anchorId="71481319" wp14:editId="75118E4E">
+              <wp:anchor distT="45720" distB="45720" distL="114300" distR="114300" simplePos="0" relativeHeight="251674112" behindDoc="0" locked="0" layoutInCell="1" allowOverlap="1" wp14:anchorId="71481319" wp14:editId="75118E4E">
                 <wp:simplePos x="0" y="0"/>
                 <wp:positionH relativeFrom="column">
                   <wp:posOffset>3236108</wp:posOffset>
@@ -17316,7 +17314,7 @@
           </mc:Choice>
           <mc:Fallback>
             <w:pict>
-              <v:shape w14:anchorId="71481319" id="_x0000_s1037" type="#_x0000_t202" style="position:absolute;left:0;text-align:left;margin-left:254.8pt;margin-top:10.05pt;width:185.9pt;height:110.6pt;z-index:251675136;visibility:visible;mso-wrap-style:square;mso-width-percent:400;mso-height-percent:200;mso-wrap-distance-left:9pt;mso-wrap-distance-top:3.6pt;mso-wrap-distance-right:9pt;mso-wrap-distance-bottom:3.6pt;mso-position-horizontal:absolute;mso-position-horizontal-relative:text;mso-position-vertical:absolute;mso-position-vertical-relative:text;mso-width-percent:400;mso-height-percent:200;mso-width-relative:margin;mso-height-relative:margin;v-text-anchor:top" o:gfxdata="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">
+              <v:shape w14:anchorId="71481319" id="_x0000_s1037" type="#_x0000_t202" style="position:absolute;left:0;text-align:left;margin-left:254.8pt;margin-top:10.05pt;width:185.9pt;height:110.6pt;z-index:251674112;visibility:visible;mso-wrap-style:square;mso-width-percent:400;mso-height-percent:200;mso-wrap-distance-left:9pt;mso-wrap-distance-top:3.6pt;mso-wrap-distance-right:9pt;mso-wrap-distance-bottom:3.6pt;mso-position-horizontal:absolute;mso-position-horizontal-relative:text;mso-position-vertical:absolute;mso-position-vertical-relative:text;mso-width-percent:400;mso-height-percent:200;mso-width-relative:margin;mso-height-relative:margin;v-text-anchor:top" o:gfxdata="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">
                 <v:textbox style="mso-fit-shape-to-text:t">
                   <w:txbxContent>
                     <w:p>
@@ -17416,7 +17414,7 @@
         <mc:AlternateContent>
           <mc:Choice Requires="wps">
             <w:drawing>
-              <wp:anchor distT="45720" distB="45720" distL="114300" distR="114300" simplePos="0" relativeHeight="251671040" behindDoc="0" locked="0" layoutInCell="1" allowOverlap="1" wp14:anchorId="3D8D39A7" wp14:editId="6DE9841F">
+              <wp:anchor distT="45720" distB="45720" distL="114300" distR="114300" simplePos="0" relativeHeight="251670016" behindDoc="0" locked="0" layoutInCell="1" allowOverlap="1" wp14:anchorId="3D8D39A7" wp14:editId="6DE9841F">
                 <wp:simplePos x="0" y="0"/>
                 <wp:positionH relativeFrom="column">
                   <wp:posOffset>3736</wp:posOffset>
@@ -17565,7 +17563,7 @@
           </mc:Choice>
           <mc:Fallback>
             <w:pict>
-              <v:shape w14:anchorId="3D8D39A7" id="_x0000_s1038" type="#_x0000_t202" style="position:absolute;left:0;text-align:left;margin-left:.3pt;margin-top:10.2pt;width:185.9pt;height:110.6pt;z-index:251671040;visibility:visible;mso-wrap-style:square;mso-width-percent:400;mso-height-percent:200;mso-wrap-distance-left:9pt;mso-wrap-distance-top:3.6pt;mso-wrap-distance-right:9pt;mso-wrap-distance-bottom:3.6pt;mso-position-horizontal:absolute;mso-position-horizontal-relative:text;mso-position-vertical:absolute;mso-position-vertical-relative:text;mso-width-percent:400;mso-height-percent:200;mso-width-relative:margin;mso-height-relative:margin;v-text-anchor:top" o:gfxdata="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">
+              <v:shape w14:anchorId="3D8D39A7" id="_x0000_s1038" type="#_x0000_t202" style="position:absolute;left:0;text-align:left;margin-left:.3pt;margin-top:10.2pt;width:185.9pt;height:110.6pt;z-index:251670016;visibility:visible;mso-wrap-style:square;mso-width-percent:400;mso-height-percent:200;mso-wrap-distance-left:9pt;mso-wrap-distance-top:3.6pt;mso-wrap-distance-right:9pt;mso-wrap-distance-bottom:3.6pt;mso-position-horizontal:absolute;mso-position-horizontal-relative:text;mso-position-vertical:absolute;mso-position-vertical-relative:text;mso-width-percent:400;mso-height-percent:200;mso-width-relative:margin;mso-height-relative:margin;v-text-anchor:top" o:gfxdata="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">
                 <v:textbox style="mso-fit-shape-to-text:t">
                   <w:txbxContent>
                     <w:p>
@@ -17771,7 +17769,7 @@
         <mc:AlternateContent>
           <mc:Choice Requires="wps">
             <w:drawing>
-              <wp:anchor distT="45720" distB="45720" distL="114300" distR="114300" simplePos="0" relativeHeight="251683328" behindDoc="0" locked="0" layoutInCell="1" allowOverlap="1" wp14:anchorId="327E8BE7" wp14:editId="3BC9F376">
+              <wp:anchor distT="45720" distB="45720" distL="114300" distR="114300" simplePos="0" relativeHeight="251682304" behindDoc="0" locked="0" layoutInCell="1" allowOverlap="1" wp14:anchorId="327E8BE7" wp14:editId="3BC9F376">
                 <wp:simplePos x="0" y="0"/>
                 <wp:positionH relativeFrom="column">
                   <wp:posOffset>3235311</wp:posOffset>
@@ -17913,7 +17911,7 @@
           </mc:Choice>
           <mc:Fallback>
             <w:pict>
-              <v:shape w14:anchorId="327E8BE7" id="_x0000_s1039" type="#_x0000_t202" style="position:absolute;left:0;text-align:left;margin-left:254.75pt;margin-top:.2pt;width:185.9pt;height:110.6pt;z-index:251683328;visibility:visible;mso-wrap-style:square;mso-width-percent:400;mso-height-percent:200;mso-wrap-distance-left:9pt;mso-wrap-distance-top:3.6pt;mso-wrap-distance-right:9pt;mso-wrap-distance-bottom:3.6pt;mso-position-horizontal:absolute;mso-position-horizontal-relative:text;mso-position-vertical:absolute;mso-position-vertical-relative:text;mso-width-percent:400;mso-height-percent:200;mso-width-relative:margin;mso-height-relative:margin;v-text-anchor:top" o:gfxdata="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">
+              <v:shape w14:anchorId="327E8BE7" id="_x0000_s1039" type="#_x0000_t202" style="position:absolute;left:0;text-align:left;margin-left:254.75pt;margin-top:.2pt;width:185.9pt;height:110.6pt;z-index:251682304;visibility:visible;mso-wrap-style:square;mso-width-percent:400;mso-height-percent:200;mso-wrap-distance-left:9pt;mso-wrap-distance-top:3.6pt;mso-wrap-distance-right:9pt;mso-wrap-distance-bottom:3.6pt;mso-position-horizontal:absolute;mso-position-horizontal-relative:text;mso-position-vertical:absolute;mso-position-vertical-relative:text;mso-width-percent:400;mso-height-percent:200;mso-width-relative:margin;mso-height-relative:margin;v-text-anchor:top" o:gfxdata="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">
                 <v:textbox style="mso-fit-shape-to-text:t">
                   <w:txbxContent>
                     <w:p>
@@ -18013,7 +18011,7 @@
         <mc:AlternateContent>
           <mc:Choice Requires="wps">
             <w:drawing>
-              <wp:anchor distT="45720" distB="45720" distL="114300" distR="114300" simplePos="0" relativeHeight="251679232" behindDoc="0" locked="0" layoutInCell="1" allowOverlap="1" wp14:anchorId="4D8DC7D7" wp14:editId="53385201">
+              <wp:anchor distT="45720" distB="45720" distL="114300" distR="114300" simplePos="0" relativeHeight="251678208" behindDoc="0" locked="0" layoutInCell="1" allowOverlap="1" wp14:anchorId="4D8DC7D7" wp14:editId="53385201">
                 <wp:simplePos x="0" y="0"/>
                 <wp:positionH relativeFrom="column">
                   <wp:posOffset>4297</wp:posOffset>
@@ -18155,7 +18153,7 @@
           </mc:Choice>
           <mc:Fallback>
             <w:pict>
-              <v:shape w14:anchorId="4D8DC7D7" id="_x0000_s1040" type="#_x0000_t202" style="position:absolute;left:0;text-align:left;margin-left:.35pt;margin-top:.4pt;width:185.9pt;height:110.6pt;z-index:251679232;visibility:visible;mso-wrap-style:square;mso-width-percent:400;mso-height-percent:200;mso-wrap-distance-left:9pt;mso-wrap-distance-top:3.6pt;mso-wrap-distance-right:9pt;mso-wrap-distance-bottom:3.6pt;mso-position-horizontal:absolute;mso-position-horizontal-relative:text;mso-position-vertical:absolute;mso-position-vertical-relative:text;mso-width-percent:400;mso-height-percent:200;mso-width-relative:margin;mso-height-relative:margin;v-text-anchor:top" o:gfxdata="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">
+              <v:shape w14:anchorId="4D8DC7D7" id="_x0000_s1040" type="#_x0000_t202" style="position:absolute;left:0;text-align:left;margin-left:.35pt;margin-top:.4pt;width:185.9pt;height:110.6pt;z-index:251678208;visibility:visible;mso-wrap-style:square;mso-width-percent:400;mso-height-percent:200;mso-wrap-distance-left:9pt;mso-wrap-distance-top:3.6pt;mso-wrap-distance-right:9pt;mso-wrap-distance-bottom:3.6pt;mso-position-horizontal:absolute;mso-position-horizontal-relative:text;mso-position-vertical:absolute;mso-position-vertical-relative:text;mso-width-percent:400;mso-height-percent:200;mso-width-relative:margin;mso-height-relative:margin;v-text-anchor:top" o:gfxdata="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">
                 <v:textbox style="mso-fit-shape-to-text:t">
                   <w:txbxContent>
                     <w:p>
@@ -18403,7 +18401,7 @@
           <w:lang w:val="es-ES_tradnl"/>
         </w:rPr>
       </w:pPr>
-      <w:bookmarkStart w:id="10" w:name="_Toc11030766"/>
+      <w:bookmarkStart w:id="9" w:name="_Toc11030766"/>
       <w:r>
         <w:rPr>
           <w:lang w:val="es-ES_tradnl"/>
@@ -18411,7 +18409,7 @@
         <w:lastRenderedPageBreak/>
         <w:t>PROGRAMACIÓN DE LA WEB</w:t>
       </w:r>
-      <w:bookmarkEnd w:id="10"/>
+      <w:bookmarkEnd w:id="9"/>
     </w:p>
     <w:p>
       <w:pPr>
@@ -19499,7 +19497,7 @@
           <w:lang w:val="es-ES_tradnl"/>
         </w:rPr>
       </w:pPr>
-      <w:bookmarkStart w:id="11" w:name="_Toc11030767"/>
+      <w:bookmarkStart w:id="10" w:name="_Toc11030767"/>
       <w:r>
         <w:rPr>
           <w:lang w:val="es-ES_tradnl"/>
@@ -19507,7 +19505,7 @@
         <w:lastRenderedPageBreak/>
         <w:t>ADMIN</w:t>
       </w:r>
-      <w:bookmarkEnd w:id="11"/>
+      <w:bookmarkEnd w:id="10"/>
     </w:p>
     <w:p>
       <w:pPr>
@@ -20063,7 +20061,7 @@
           <w:lang w:val="es-ES_tradnl"/>
         </w:rPr>
       </w:pPr>
-      <w:bookmarkStart w:id="12" w:name="_Toc11030768"/>
+      <w:bookmarkStart w:id="11" w:name="_Toc11030768"/>
       <w:r>
         <w:rPr>
           <w:lang w:val="es-ES_tradnl"/>
@@ -20071,6 +20069,8 @@
         <w:lastRenderedPageBreak/>
         <w:t>CLIENT</w:t>
       </w:r>
+      <w:bookmarkStart w:id="12" w:name="_GoBack"/>
+      <w:bookmarkEnd w:id="11"/>
       <w:bookmarkEnd w:id="12"/>
     </w:p>
     <w:p>
@@ -23832,7 +23832,7 @@
               <w:sz w:val="18"/>
               <w:szCs w:val="18"/>
             </w:rPr>
-            <w:t>5</w:t>
+            <w:t>41</w:t>
           </w:r>
           <w:r>
             <w:rPr>
@@ -24090,7 +24090,7 @@
                               <w:noProof/>
                               <w:color w:val="FFFFFF" w:themeColor="background1"/>
                             </w:rPr>
-                            <w:t>5</w:t>
+                            <w:t>41</w:t>
                           </w:r>
                           <w:r>
                             <w:rPr>
@@ -24143,7 +24143,7 @@
                         <w:noProof/>
                         <w:color w:val="FFFFFF" w:themeColor="background1"/>
                       </w:rPr>
-                      <w:t>5</w:t>
+                      <w:t>41</w:t>
                     </w:r>
                     <w:r>
                       <w:rPr>
@@ -27232,14 +27232,14 @@
     <w:charset w:val="00"/>
     <w:family w:val="swiss"/>
     <w:pitch w:val="variable"/>
-    <w:sig w:usb0="E00002FF" w:usb1="4000ACFF" w:usb2="00000001" w:usb3="00000000" w:csb0="0000019F" w:csb1="00000000"/>
+    <w:sig w:usb0="E0002AFF" w:usb1="4000ACFF" w:usb2="00000001" w:usb3="00000000" w:csb0="000001FF" w:csb1="00000000"/>
   </w:font>
   <w:font w:name="Cambria">
     <w:panose1 w:val="02040503050406030204"/>
     <w:charset w:val="00"/>
     <w:family w:val="roman"/>
     <w:pitch w:val="variable"/>
-    <w:sig w:usb0="A00002EF" w:usb1="4000004B" w:usb2="00000000" w:usb3="00000000" w:csb0="0000009F" w:csb1="00000000"/>
+    <w:sig w:usb0="A00002EF" w:usb1="4000004B" w:usb2="00000000" w:usb3="00000000" w:csb0="0000019F" w:csb1="00000000"/>
   </w:font>
   <w:font w:name="Arial">
     <w:panose1 w:val="020B0604020202020204"/>
@@ -28071,7 +28071,7 @@
 </file>
 
 <file path=customXml/itemProps2.xml><?xml version="1.0" encoding="utf-8"?>
-<ds:datastoreItem xmlns:ds="http://schemas.openxmlformats.org/officeDocument/2006/customXml" ds:itemID="{B32CAB2D-48AD-43E2-A0B3-DDEA344FBDFA}">
+<ds:datastoreItem xmlns:ds="http://schemas.openxmlformats.org/officeDocument/2006/customXml" ds:itemID="{DC5464B3-2A69-4BBF-B333-BF51D63437B1}">
   <ds:schemaRefs>
     <ds:schemaRef ds:uri="http://schemas.openxmlformats.org/officeDocument/2006/bibliography"/>
   </ds:schemaRefs>

--- a/documentacion/Documentación ProyectoFinalDAW.docx
+++ b/documentacion/Documentación ProyectoFinalDAW.docx
@@ -141,6 +141,7 @@
                                     <w:dataBinding w:prefixMappings="xmlns:ns0='http://purl.org/dc/elements/1.1/' xmlns:ns1='http://schemas.openxmlformats.org/package/2006/metadata/core-properties' " w:xpath="/ns1:coreProperties[1]/ns0:creator[1]" w:storeItemID="{6C3C8BC8-F283-45AE-878A-BAB7291924A1}"/>
                                     <w:text/>
                                   </w:sdtPr>
+                                  <w:sdtEndPr/>
                                   <w:sdtContent>
                                     <w:p>
                                       <w:pPr>
@@ -182,6 +183,7 @@
                                       <w:dataBinding w:prefixMappings="xmlns:ns0='http://schemas.openxmlformats.org/officeDocument/2006/extended-properties' " w:xpath="/ns0:Properties[1]/ns0:Company[1]" w:storeItemID="{6668398D-A668-4E3E-A5EB-62B293D839F1}"/>
                                       <w:text/>
                                     </w:sdtPr>
+                                    <w:sdtEndPr/>
                                     <w:sdtContent>
                                       <w:r>
                                         <w:rPr>
@@ -211,6 +213,7 @@
                                       <w:dataBinding w:prefixMappings="xmlns:ns0='http://schemas.microsoft.com/office/2006/coverPageProps' " w:xpath="/ns0:CoverPageProperties[1]/ns0:CompanyAddress[1]" w:storeItemID="{55AF091B-3C7A-41E3-B477-F2FDAA23CFDA}"/>
                                       <w:text/>
                                     </w:sdtPr>
+                                    <w:sdtEndPr/>
                                     <w:sdtContent>
                                       <w:r>
                                         <w:rPr>
@@ -278,6 +281,7 @@
                                     <w:dataBinding w:prefixMappings="xmlns:ns0='http://purl.org/dc/elements/1.1/' xmlns:ns1='http://schemas.openxmlformats.org/package/2006/metadata/core-properties' " w:xpath="/ns1:coreProperties[1]/ns0:title[1]" w:storeItemID="{6C3C8BC8-F283-45AE-878A-BAB7291924A1}"/>
                                     <w:text/>
                                   </w:sdtPr>
+                                  <w:sdtEndPr/>
                                   <w:sdtContent>
                                     <w:p>
                                       <w:pPr>
@@ -318,6 +322,7 @@
                                     <w:dataBinding w:prefixMappings="xmlns:ns0='http://purl.org/dc/elements/1.1/' xmlns:ns1='http://schemas.openxmlformats.org/package/2006/metadata/core-properties' " w:xpath="/ns1:coreProperties[1]/ns0:subject[1]" w:storeItemID="{6C3C8BC8-F283-45AE-878A-BAB7291924A1}"/>
                                     <w:text/>
                                   </w:sdtPr>
+                                  <w:sdtEndPr/>
                                   <w:sdtContent>
                                     <w:p>
                                       <w:pPr>
@@ -383,6 +388,7 @@
                               <w:dataBinding w:prefixMappings="xmlns:ns0='http://purl.org/dc/elements/1.1/' xmlns:ns1='http://schemas.openxmlformats.org/package/2006/metadata/core-properties' " w:xpath="/ns1:coreProperties[1]/ns0:creator[1]" w:storeItemID="{6C3C8BC8-F283-45AE-878A-BAB7291924A1}"/>
                               <w:text/>
                             </w:sdtPr>
+                            <w:sdtEndPr/>
                             <w:sdtContent>
                               <w:p>
                                 <w:pPr>
@@ -424,6 +430,7 @@
                                 <w:dataBinding w:prefixMappings="xmlns:ns0='http://schemas.openxmlformats.org/officeDocument/2006/extended-properties' " w:xpath="/ns0:Properties[1]/ns0:Company[1]" w:storeItemID="{6668398D-A668-4E3E-A5EB-62B293D839F1}"/>
                                 <w:text/>
                               </w:sdtPr>
+                              <w:sdtEndPr/>
                               <w:sdtContent>
                                 <w:r>
                                   <w:rPr>
@@ -453,6 +460,7 @@
                                 <w:dataBinding w:prefixMappings="xmlns:ns0='http://schemas.microsoft.com/office/2006/coverPageProps' " w:xpath="/ns0:CoverPageProperties[1]/ns0:CompanyAddress[1]" w:storeItemID="{55AF091B-3C7A-41E3-B477-F2FDAA23CFDA}"/>
                                 <w:text/>
                               </w:sdtPr>
+                              <w:sdtEndPr/>
                               <w:sdtContent>
                                 <w:r>
                                   <w:rPr>
@@ -488,6 +496,7 @@
                               <w:dataBinding w:prefixMappings="xmlns:ns0='http://purl.org/dc/elements/1.1/' xmlns:ns1='http://schemas.openxmlformats.org/package/2006/metadata/core-properties' " w:xpath="/ns1:coreProperties[1]/ns0:title[1]" w:storeItemID="{6C3C8BC8-F283-45AE-878A-BAB7291924A1}"/>
                               <w:text/>
                             </w:sdtPr>
+                            <w:sdtEndPr/>
                             <w:sdtContent>
                               <w:p>
                                 <w:pPr>
@@ -528,6 +537,7 @@
                               <w:dataBinding w:prefixMappings="xmlns:ns0='http://purl.org/dc/elements/1.1/' xmlns:ns1='http://schemas.openxmlformats.org/package/2006/metadata/core-properties' " w:xpath="/ns1:coreProperties[1]/ns0:subject[1]" w:storeItemID="{6C3C8BC8-F283-45AE-878A-BAB7291924A1}"/>
                               <w:text/>
                             </w:sdtPr>
+                            <w:sdtEndPr/>
                             <w:sdtContent>
                               <w:p>
                                 <w:pPr>
@@ -581,6 +591,13 @@
     </w:sdt>
     <w:sdt>
       <w:sdtPr>
+        <w:rPr>
+          <w:rFonts w:asciiTheme="minorHAnsi" w:eastAsiaTheme="minorHAnsi" w:hAnsiTheme="minorHAnsi" w:cstheme="minorBidi"/>
+          <w:color w:val="auto"/>
+          <w:sz w:val="22"/>
+          <w:szCs w:val="22"/>
+          <w:lang w:eastAsia="en-US"/>
+        </w:rPr>
         <w:id w:val="534088093"/>
         <w:docPartObj>
           <w:docPartGallery w:val="Table of Contents"/>
@@ -589,13 +606,8 @@
       </w:sdtPr>
       <w:sdtEndPr>
         <w:rPr>
-          <w:rFonts w:asciiTheme="minorHAnsi" w:eastAsiaTheme="minorHAnsi" w:hAnsiTheme="minorHAnsi" w:cstheme="minorBidi"/>
           <w:b/>
           <w:bCs/>
-          <w:color w:val="auto"/>
-          <w:sz w:val="22"/>
-          <w:szCs w:val="22"/>
-          <w:lang w:eastAsia="en-US"/>
         </w:rPr>
       </w:sdtEndPr>
       <w:sdtContent>
@@ -990,7 +1002,7 @@
                 <w:noProof/>
                 <w:lang w:val="es-ES_tradnl"/>
               </w:rPr>
-              <w:t>CREACIÓN</w:t>
+              <w:t>Creación</w:t>
             </w:r>
             <w:r>
               <w:rPr>
@@ -1061,7 +1073,7 @@
                 <w:noProof/>
                 <w:lang w:val="es-ES_tradnl"/>
               </w:rPr>
-              <w:t>CÓDIGO SQL DE INSERCIÓN DE DATOS</w:t>
+              <w:t>Código SQL de la inserción de datos</w:t>
             </w:r>
             <w:r>
               <w:rPr>
@@ -1127,12 +1139,7 @@
           </w:pPr>
           <w:hyperlink w:anchor="_Toc11030764" w:history="1">
             <w:r>
-              <w:rPr>
-                <w:rStyle w:val="Hipervnculo"/>
-                <w:noProof/>
-                <w:lang w:val="es-ES_tradnl"/>
-              </w:rPr>
-              <w:t>DISEÑO WEB</w:t>
+              <w:t>Diseño web</w:t>
             </w:r>
             <w:r>
               <w:rPr>
@@ -1203,7 +1210,7 @@
                 <w:noProof/>
                 <w:lang w:val="es-ES_tradnl"/>
               </w:rPr>
-              <w:t>GUÍA DE COLORES</w:t>
+              <w:t>Guía de colores</w:t>
             </w:r>
             <w:r>
               <w:rPr>
@@ -1274,7 +1281,7 @@
                 <w:noProof/>
                 <w:lang w:val="es-ES_tradnl"/>
               </w:rPr>
-              <w:t>PROGRAMACIÓN DE LA WEB</w:t>
+              <w:t>Programación de la web</w:t>
             </w:r>
             <w:r>
               <w:rPr>
@@ -1345,7 +1352,7 @@
                 <w:noProof/>
                 <w:lang w:val="es-ES_tradnl"/>
               </w:rPr>
-              <w:t>ADMIN</w:t>
+              <w:t>Admin</w:t>
             </w:r>
             <w:r>
               <w:rPr>
@@ -1416,7 +1423,7 @@
                 <w:noProof/>
                 <w:lang w:val="es-ES_tradnl"/>
               </w:rPr>
-              <w:t>CLIENT</w:t>
+              <w:t>Client</w:t>
             </w:r>
             <w:r>
               <w:rPr>
@@ -1487,7 +1494,7 @@
                 <w:noProof/>
                 <w:lang w:val="es-ES_tradnl"/>
               </w:rPr>
-              <w:t>WORKER</w:t>
+              <w:t>Worker</w:t>
             </w:r>
             <w:r>
               <w:rPr>
@@ -1558,8 +1565,10 @@
                 <w:noProof/>
                 <w:lang w:val="es-ES_tradnl"/>
               </w:rPr>
-              <w:t>LAWER</w:t>
+              <w:t>Lawer</w:t>
             </w:r>
+            <w:bookmarkStart w:id="0" w:name="_GoBack"/>
+            <w:bookmarkEnd w:id="0"/>
             <w:r>
               <w:rPr>
                 <w:noProof/>
@@ -2008,12 +2017,12 @@
       <w:pPr>
         <w:pStyle w:val="Ttulo1"/>
       </w:pPr>
-      <w:bookmarkStart w:id="0" w:name="_Toc11030757"/>
+      <w:bookmarkStart w:id="1" w:name="_Toc11030757"/>
       <w:r>
         <w:lastRenderedPageBreak/>
         <w:t>Descripción general del problema</w:t>
       </w:r>
-      <w:bookmarkEnd w:id="0"/>
+      <w:bookmarkEnd w:id="1"/>
     </w:p>
     <w:p>
       <w:pPr>
@@ -2857,7 +2866,7 @@
           <w:lang w:val="es-ES_tradnl"/>
         </w:rPr>
       </w:pPr>
-      <w:bookmarkStart w:id="1" w:name="_Toc11030758"/>
+      <w:bookmarkStart w:id="2" w:name="_Toc11030758"/>
       <w:r>
         <w:rPr>
           <w:lang w:val="es-ES_tradnl"/>
@@ -2865,7 +2874,7 @@
         <w:lastRenderedPageBreak/>
         <w:t>Análisis de las áreas</w:t>
       </w:r>
-      <w:bookmarkEnd w:id="1"/>
+      <w:bookmarkEnd w:id="2"/>
     </w:p>
     <w:p>
       <w:pPr>
@@ -3662,7 +3671,7 @@
           <w:lang w:val="es-ES_tradnl"/>
         </w:rPr>
       </w:pPr>
-      <w:bookmarkStart w:id="2" w:name="_Toc11030759"/>
+      <w:bookmarkStart w:id="3" w:name="_Toc11030759"/>
       <w:r>
         <w:rPr>
           <w:lang w:val="es-ES_tradnl"/>
@@ -3670,7 +3679,7 @@
         <w:lastRenderedPageBreak/>
         <w:t>Requisitos de las áreas de gestión</w:t>
       </w:r>
-      <w:bookmarkEnd w:id="2"/>
+      <w:bookmarkEnd w:id="3"/>
     </w:p>
     <w:p>
       <w:pPr>
@@ -5855,7 +5864,7 @@
           <w:lang w:val="es-ES_tradnl"/>
         </w:rPr>
       </w:pPr>
-      <w:bookmarkStart w:id="3" w:name="_Toc11030760"/>
+      <w:bookmarkStart w:id="4" w:name="_Toc11030760"/>
       <w:r>
         <w:rPr>
           <w:lang w:val="es-ES_tradnl"/>
@@ -5869,7 +5878,7 @@
         </w:rPr>
         <w:t xml:space="preserve"> y normalización</w:t>
       </w:r>
-      <w:bookmarkEnd w:id="3"/>
+      <w:bookmarkEnd w:id="4"/>
     </w:p>
     <w:p>
       <w:pPr>
@@ -8033,7 +8042,7 @@
           <w:lang w:val="es-ES_tradnl"/>
         </w:rPr>
       </w:pPr>
-      <w:bookmarkStart w:id="4" w:name="_Toc11030761"/>
+      <w:bookmarkStart w:id="5" w:name="_Toc11030761"/>
       <w:r>
         <w:rPr>
           <w:lang w:val="es-ES_tradnl"/>
@@ -8041,7 +8050,7 @@
         <w:lastRenderedPageBreak/>
         <w:t>Implantación de la base de datos</w:t>
       </w:r>
-      <w:bookmarkEnd w:id="4"/>
+      <w:bookmarkEnd w:id="5"/>
     </w:p>
     <w:p>
       <w:pPr>
@@ -8050,14 +8059,14 @@
           <w:lang w:val="es-ES_tradnl"/>
         </w:rPr>
       </w:pPr>
-      <w:bookmarkStart w:id="5" w:name="_Toc11030762"/>
+      <w:bookmarkStart w:id="6" w:name="_Toc11030762"/>
       <w:r>
         <w:rPr>
           <w:lang w:val="es-ES_tradnl"/>
         </w:rPr>
         <w:t>CREACIÓN</w:t>
       </w:r>
-      <w:bookmarkEnd w:id="5"/>
+      <w:bookmarkEnd w:id="6"/>
     </w:p>
     <w:p>
       <w:pPr>
@@ -9523,7 +9532,7 @@
           <w:lang w:val="es-ES_tradnl"/>
         </w:rPr>
       </w:pPr>
-      <w:bookmarkStart w:id="6" w:name="_Toc11030763"/>
+      <w:bookmarkStart w:id="7" w:name="_Toc11030763"/>
       <w:r>
         <w:rPr>
           <w:lang w:val="es-ES_tradnl"/>
@@ -9531,7 +9540,7 @@
         <w:lastRenderedPageBreak/>
         <w:t>CÓDIGO SQL DE INSERCIÓN DE DATOS</w:t>
       </w:r>
-      <w:bookmarkEnd w:id="6"/>
+      <w:bookmarkEnd w:id="7"/>
     </w:p>
     <w:p>
       <w:pPr>
@@ -14573,7 +14582,7 @@
           <w:lang w:val="es-ES_tradnl"/>
         </w:rPr>
       </w:pPr>
-      <w:bookmarkStart w:id="7" w:name="_Toc11030764"/>
+      <w:bookmarkStart w:id="8" w:name="_Toc11030764"/>
       <w:r>
         <w:rPr>
           <w:lang w:val="es-ES_tradnl"/>
@@ -14581,7 +14590,7 @@
         <w:lastRenderedPageBreak/>
         <w:t>DISEÑO WEB</w:t>
       </w:r>
-      <w:bookmarkEnd w:id="7"/>
+      <w:bookmarkEnd w:id="8"/>
     </w:p>
     <w:p>
       <w:pPr>
@@ -17145,7 +17154,7 @@
           <w:lang w:val="es-ES_tradnl"/>
         </w:rPr>
       </w:pPr>
-      <w:bookmarkStart w:id="8" w:name="_Toc11030765"/>
+      <w:bookmarkStart w:id="9" w:name="_Toc11030765"/>
       <w:r>
         <w:rPr>
           <w:lang w:val="es-ES_tradnl"/>
@@ -17153,7 +17162,7 @@
         <w:lastRenderedPageBreak/>
         <w:t>GUÍA DE COLORES</w:t>
       </w:r>
-      <w:bookmarkEnd w:id="8"/>
+      <w:bookmarkEnd w:id="9"/>
     </w:p>
     <w:p>
       <w:pPr>
@@ -18401,7 +18410,7 @@
           <w:lang w:val="es-ES_tradnl"/>
         </w:rPr>
       </w:pPr>
-      <w:bookmarkStart w:id="9" w:name="_Toc11030766"/>
+      <w:bookmarkStart w:id="10" w:name="_Toc11030766"/>
       <w:r>
         <w:rPr>
           <w:lang w:val="es-ES_tradnl"/>
@@ -18409,7 +18418,7 @@
         <w:lastRenderedPageBreak/>
         <w:t>PROGRAMACIÓN DE LA WEB</w:t>
       </w:r>
-      <w:bookmarkEnd w:id="9"/>
+      <w:bookmarkEnd w:id="10"/>
     </w:p>
     <w:p>
       <w:pPr>
@@ -19497,7 +19506,7 @@
           <w:lang w:val="es-ES_tradnl"/>
         </w:rPr>
       </w:pPr>
-      <w:bookmarkStart w:id="10" w:name="_Toc11030767"/>
+      <w:bookmarkStart w:id="11" w:name="_Toc11030767"/>
       <w:r>
         <w:rPr>
           <w:lang w:val="es-ES_tradnl"/>
@@ -19505,7 +19514,7 @@
         <w:lastRenderedPageBreak/>
         <w:t>ADMIN</w:t>
       </w:r>
-      <w:bookmarkEnd w:id="10"/>
+      <w:bookmarkEnd w:id="11"/>
     </w:p>
     <w:p>
       <w:pPr>
@@ -20061,7 +20070,7 @@
           <w:lang w:val="es-ES_tradnl"/>
         </w:rPr>
       </w:pPr>
-      <w:bookmarkStart w:id="11" w:name="_Toc11030768"/>
+      <w:bookmarkStart w:id="12" w:name="_Toc11030768"/>
       <w:r>
         <w:rPr>
           <w:lang w:val="es-ES_tradnl"/>
@@ -20069,8 +20078,6 @@
         <w:lastRenderedPageBreak/>
         <w:t>CLIENT</w:t>
       </w:r>
-      <w:bookmarkStart w:id="12" w:name="_GoBack"/>
-      <w:bookmarkEnd w:id="11"/>
       <w:bookmarkEnd w:id="12"/>
     </w:p>
     <w:p>
@@ -23750,6 +23757,7 @@
           <w:dataBinding w:prefixMappings="xmlns:ns0='http://purl.org/dc/elements/1.1/' xmlns:ns1='http://schemas.openxmlformats.org/package/2006/metadata/core-properties' " w:xpath="/ns1:coreProperties[1]/ns0:creator[1]" w:storeItemID="{6C3C8BC8-F283-45AE-878A-BAB7291924A1}"/>
           <w:text/>
         </w:sdtPr>
+        <w:sdtEndPr/>
         <w:sdtContent>
           <w:tc>
             <w:tcPr>
@@ -23832,7 +23840,7 @@
               <w:sz w:val="18"/>
               <w:szCs w:val="18"/>
             </w:rPr>
-            <w:t>41</w:t>
+            <w:t>20</w:t>
           </w:r>
           <w:r>
             <w:rPr>
@@ -23956,6 +23964,7 @@
                             <w:dataBinding w:prefixMappings="xmlns:ns0='http://schemas.openxmlformats.org/package/2006/metadata/core-properties' xmlns:ns1='http://purl.org/dc/elements/1.1/'" w:xpath="/ns0:coreProperties[1]/ns1:title[1]" w:storeItemID="{6C3C8BC8-F283-45AE-878A-BAB7291924A1}"/>
                             <w:text/>
                           </w:sdtPr>
+                          <w:sdtEndPr/>
                           <w:sdtContent>
                             <w:p>
                               <w:pPr>
@@ -24000,6 +24009,7 @@
                       <w:dataBinding w:prefixMappings="xmlns:ns0='http://schemas.openxmlformats.org/package/2006/metadata/core-properties' xmlns:ns1='http://purl.org/dc/elements/1.1/'" w:xpath="/ns0:coreProperties[1]/ns1:title[1]" w:storeItemID="{6C3C8BC8-F283-45AE-878A-BAB7291924A1}"/>
                       <w:text/>
                     </w:sdtPr>
+                    <w:sdtEndPr/>
                     <w:sdtContent>
                       <w:p>
                         <w:pPr>
@@ -24090,7 +24100,7 @@
                               <w:noProof/>
                               <w:color w:val="FFFFFF" w:themeColor="background1"/>
                             </w:rPr>
-                            <w:t>41</w:t>
+                            <w:t>20</w:t>
                           </w:r>
                           <w:r>
                             <w:rPr>
@@ -24143,7 +24153,7 @@
                         <w:noProof/>
                         <w:color w:val="FFFFFF" w:themeColor="background1"/>
                       </w:rPr>
-                      <w:t>41</w:t>
+                      <w:t>20</w:t>
                     </w:r>
                     <w:r>
                       <w:rPr>
@@ -27204,7 +27214,7 @@
     <w:charset w:val="00"/>
     <w:family w:val="roman"/>
     <w:pitch w:val="variable"/>
-    <w:sig w:usb0="E0002AFF" w:usb1="C0007843" w:usb2="00000009" w:usb3="00000000" w:csb0="000001FF" w:csb1="00000000"/>
+    <w:sig w:usb0="E0002EFF" w:usb1="C000785B" w:usb2="00000009" w:usb3="00000000" w:csb0="000001FF" w:csb1="00000000"/>
   </w:font>
   <w:font w:name="Symbol">
     <w:panose1 w:val="05050102010706020507"/>
@@ -27232,21 +27242,21 @@
     <w:charset w:val="00"/>
     <w:family w:val="swiss"/>
     <w:pitch w:val="variable"/>
-    <w:sig w:usb0="E0002AFF" w:usb1="4000ACFF" w:usb2="00000001" w:usb3="00000000" w:csb0="000001FF" w:csb1="00000000"/>
+    <w:sig w:usb0="E0002EFF" w:usb1="C000247B" w:usb2="00000009" w:usb3="00000000" w:csb0="000001FF" w:csb1="00000000"/>
   </w:font>
   <w:font w:name="Cambria">
     <w:panose1 w:val="02040503050406030204"/>
     <w:charset w:val="00"/>
     <w:family w:val="roman"/>
     <w:pitch w:val="variable"/>
-    <w:sig w:usb0="A00002EF" w:usb1="4000004B" w:usb2="00000000" w:usb3="00000000" w:csb0="0000019F" w:csb1="00000000"/>
+    <w:sig w:usb0="E00006FF" w:usb1="420024FF" w:usb2="02000000" w:usb3="00000000" w:csb0="0000019F" w:csb1="00000000"/>
   </w:font>
   <w:font w:name="Arial">
     <w:panose1 w:val="020B0604020202020204"/>
     <w:charset w:val="00"/>
     <w:family w:val="swiss"/>
     <w:pitch w:val="variable"/>
-    <w:sig w:usb0="E0002AFF" w:usb1="C0007843" w:usb2="00000009" w:usb3="00000000" w:csb0="000001FF" w:csb1="00000000"/>
+    <w:sig w:usb0="E0002EFF" w:usb1="C000785B" w:usb2="00000009" w:usb3="00000000" w:csb0="000001FF" w:csb1="00000000"/>
   </w:font>
   <w:font w:name="Consolas">
     <w:panose1 w:val="020B0609020204030204"/>
@@ -27260,7 +27270,7 @@
     <w:charset w:val="00"/>
     <w:family w:val="swiss"/>
     <w:pitch w:val="variable"/>
-    <w:sig w:usb0="A00002EF" w:usb1="4000207B" w:usb2="00000000" w:usb3="00000000" w:csb0="0000009F" w:csb1="00000000"/>
+    <w:sig w:usb0="E0002AFF" w:usb1="C000247B" w:usb2="00000009" w:usb3="00000000" w:csb0="000001FF" w:csb1="00000000"/>
   </w:font>
 </w:fonts>
 </file>
@@ -27281,6 +27291,7 @@
   </w:compat>
   <w:rsids>
     <w:rsidRoot w:val="00D33A9B"/>
+    <w:rsid w:val="00057CDE"/>
     <w:rsid w:val="00A7432F"/>
     <w:rsid w:val="00D33A9B"/>
   </w:rsids>
@@ -28071,7 +28082,7 @@
 </file>
 
 <file path=customXml/itemProps2.xml><?xml version="1.0" encoding="utf-8"?>
-<ds:datastoreItem xmlns:ds="http://schemas.openxmlformats.org/officeDocument/2006/customXml" ds:itemID="{DC5464B3-2A69-4BBF-B333-BF51D63437B1}">
+<ds:datastoreItem xmlns:ds="http://schemas.openxmlformats.org/officeDocument/2006/customXml" ds:itemID="{1C047A8B-212C-44A2-A8CF-18AC625AA768}">
   <ds:schemaRefs>
     <ds:schemaRef ds:uri="http://schemas.openxmlformats.org/officeDocument/2006/bibliography"/>
   </ds:schemaRefs>
